--- a/src/main/resources/other/SamuelBertrand_CahierDesCharges.docx
+++ b/src/main/resources/other/SamuelBertrand_CahierDesCharges.docx
@@ -1,85 +1,130 @@
 
 <file path=word/document.xml><?xml version="1.0" encoding="utf-8"?>
-<w:document xmlns:o="urn:schemas-microsoft-com:office:office" xmlns:r="http://schemas.openxmlformats.org/officeDocument/2006/relationships" xmlns:v="urn:schemas-microsoft-com:vml" xmlns:w="http://schemas.openxmlformats.org/wordprocessingml/2006/main" xmlns:w10="urn:schemas-microsoft-com:office:word" xmlns:wp="http://schemas.openxmlformats.org/drawingml/2006/wordprocessingDrawing" xmlns:wps="http://schemas.microsoft.com/office/word/2010/wordprocessingShape" xmlns:wpg="http://schemas.microsoft.com/office/word/2010/wordprocessingGroup" xmlns:mc="http://schemas.openxmlformats.org/markup-compatibility/2006" xmlns:wp14="http://schemas.microsoft.com/office/word/2010/wordprocessingDrawing" xmlns:w14="http://schemas.microsoft.com/office/word/2010/wordml" mc:Ignorable="w14 wp14">
+<w:document xmlns:wpc="http://schemas.microsoft.com/office/word/2010/wordprocessingCanvas" xmlns:cx="http://schemas.microsoft.com/office/drawing/2014/chartex" xmlns:cx1="http://schemas.microsoft.com/office/drawing/2015/9/8/chartex" xmlns:cx2="http://schemas.microsoft.com/office/drawing/2015/10/21/chartex" xmlns:cx3="http://schemas.microsoft.com/office/drawing/2016/5/9/chartex" xmlns:cx4="http://schemas.microsoft.com/office/drawing/2016/5/10/chartex" xmlns:cx5="http://schemas.microsoft.com/office/drawing/2016/5/11/chartex" xmlns:cx6="http://schemas.microsoft.com/office/drawing/2016/5/12/chartex" xmlns:cx7="http://schemas.microsoft.com/office/drawing/2016/5/13/chartex" xmlns:cx8="http://schemas.microsoft.com/office/drawing/2016/5/14/chartex" xmlns:mc="http://schemas.openxmlformats.org/markup-compatibility/2006" xmlns:aink="http://schemas.microsoft.com/office/drawing/2016/ink" xmlns:am3d="http://schemas.microsoft.com/office/drawing/2017/model3d" xmlns:o="urn:schemas-microsoft-com:office:office" xmlns:r="http://schemas.openxmlformats.org/officeDocument/2006/relationships" xmlns:m="http://schemas.openxmlformats.org/officeDocument/2006/math" xmlns:v="urn:schemas-microsoft-com:vml" xmlns:wp14="http://schemas.microsoft.com/office/word/2010/wordprocessingDrawing" xmlns:wp="http://schemas.openxmlformats.org/drawingml/2006/wordprocessingDrawing" xmlns:w10="urn:schemas-microsoft-com:office:word" xmlns:w="http://schemas.openxmlformats.org/wordprocessingml/2006/main" xmlns:w14="http://schemas.microsoft.com/office/word/2010/wordml" xmlns:w15="http://schemas.microsoft.com/office/word/2012/wordml" xmlns:w16cex="http://schemas.microsoft.com/office/word/2018/wordml/cex" xmlns:w16cid="http://schemas.microsoft.com/office/word/2016/wordml/cid" xmlns:w16="http://schemas.microsoft.com/office/word/2018/wordml" xmlns:w16se="http://schemas.microsoft.com/office/word/2015/wordml/symex" xmlns:wpg="http://schemas.microsoft.com/office/word/2010/wordprocessingGroup" xmlns:wpi="http://schemas.microsoft.com/office/word/2010/wordprocessingInk" xmlns:wne="http://schemas.microsoft.com/office/word/2006/wordml" xmlns:wps="http://schemas.microsoft.com/office/word/2010/wordprocessingShape" mc:Ignorable="w14 w15 w16se w16cid w16 w16cex wp14">
   <w:body>
     <w:sdt>
       <w:sdtPr>
+        <w:id w:val="1580313182"/>
         <w:docPartObj>
           <w:docPartGallery w:val="Cover Pages"/>
-          <w:docPartUnique w:val="true"/>
+          <w:docPartUnique/>
         </w:docPartObj>
-        <w:id w:val="174096445"/>
       </w:sdtPr>
+      <w:sdtEndPr/>
       <w:sdtContent>
-        <w:p>
-          <w:pPr>
-            <w:pStyle w:val="Normal"/>
-            <w:rPr/>
-          </w:pPr>
-          <w:r>
-            <w:rPr/>
-          </w:r>
-        </w:p>
+        <w:p/>
       </w:sdtContent>
     </w:sdt>
     <w:tbl>
       <w:tblPr>
-        <w:tblpPr w:vertAnchor="margin" w:horzAnchor="margin" w:tblpXSpec="center" w:leftFromText="187" w:rightFromText="187" w:tblpY="2881"/>
-        <w:tblW w:w="4000" w:type="pct"/>
-        <w:jc w:val="center"/>
-        <w:tblInd w:w="0" w:type="dxa"/>
-        <w:tblLayout w:type="fixed"/>
+        <w:tblpPr w:leftFromText="187" w:rightFromText="187" w:horzAnchor="margin" w:tblpXSpec="center" w:tblpY="2881"/>
+        <w:tblW w:w="4334" w:type="pct"/>
+        <w:tblBorders>
+          <w:left w:val="single" w:sz="12" w:space="0" w:color="4472C4" w:themeColor="accent1"/>
+        </w:tblBorders>
         <w:tblCellMar>
-          <w:top w:w="216" w:type="dxa"/>
-          <w:left w:w="115" w:type="dxa"/>
-          <w:bottom w:w="216" w:type="dxa"/>
+          <w:left w:w="144" w:type="dxa"/>
           <w:right w:w="115" w:type="dxa"/>
         </w:tblCellMar>
-        <w:tblLook w:val="04a0" w:noHBand="0" w:noVBand="1" w:firstColumn="1" w:lastRow="0" w:lastColumn="0" w:firstRow="1"/>
+        <w:tblLook w:val="04A0" w:firstRow="1" w:lastRow="0" w:firstColumn="1" w:lastColumn="0" w:noHBand="0" w:noVBand="1"/>
       </w:tblPr>
       <w:tblGrid>
-        <w:gridCol w:w="6912"/>
+        <w:gridCol w:w="6900"/>
+        <w:gridCol w:w="576"/>
       </w:tblGrid>
       <w:tr>
-        <w:trPr/>
+        <w:sdt>
+          <w:sdtPr>
+            <w:rPr>
+              <w:color w:val="2F5496" w:themeColor="accent1" w:themeShade="BF"/>
+              <w:sz w:val="24"/>
+              <w:szCs w:val="24"/>
+            </w:rPr>
+            <w:alias w:val="Société"/>
+            <w:id w:val="13406915"/>
+            <w:placeholder>
+              <w:docPart w:val="72A7FDD3A7FC424894DA9BD95BE35325"/>
+            </w:placeholder>
+            <w:dataBinding w:prefixMappings="xmlns:ns0='http://schemas.openxmlformats.org/officeDocument/2006/extended-properties'" w:xpath="/ns0:Properties[1]/ns0:Company[1]" w:storeItemID="{6668398D-A668-4E3E-A5EB-62B293D839F1}"/>
+            <w:text/>
+          </w:sdtPr>
+          <w:sdtContent>
+            <w:tc>
+              <w:tcPr>
+                <w:tcW w:w="7476" w:type="dxa"/>
+                <w:gridSpan w:val="2"/>
+                <w:tcMar>
+                  <w:top w:w="216" w:type="dxa"/>
+                  <w:left w:w="115" w:type="dxa"/>
+                  <w:bottom w:w="216" w:type="dxa"/>
+                  <w:right w:w="115" w:type="dxa"/>
+                </w:tcMar>
+              </w:tcPr>
+              <w:p>
+                <w:pPr>
+                  <w:pStyle w:val="NoSpacing"/>
+                  <w:rPr>
+                    <w:color w:val="2F5496" w:themeColor="accent1" w:themeShade="BF"/>
+                    <w:sz w:val="24"/>
+                  </w:rPr>
+                </w:pPr>
+                <w:proofErr w:type="spellStart"/>
+                <w:r>
+                  <w:rPr>
+                    <w:color w:val="2F5496" w:themeColor="accent1" w:themeShade="BF"/>
+                    <w:sz w:val="24"/>
+                    <w:szCs w:val="24"/>
+                  </w:rPr>
+                  <w:t>BertSa</w:t>
+                </w:r>
+                <w:proofErr w:type="spellEnd"/>
+              </w:p>
+            </w:tc>
+          </w:sdtContent>
+        </w:sdt>
+      </w:tr>
+      <w:tr>
         <w:tc>
           <w:tcPr>
-            <w:tcW w:w="6912" w:type="dxa"/>
-            <w:tcBorders>
-              <w:left w:val="single" w:sz="12" w:space="0" w:color="4472C4"/>
-            </w:tcBorders>
+            <w:tcW w:w="7476" w:type="dxa"/>
+            <w:gridSpan w:val="2"/>
           </w:tcPr>
           <w:sdt>
             <w:sdtPr>
+              <w:rPr>
+                <w:rFonts w:asciiTheme="majorHAnsi" w:eastAsiaTheme="majorEastAsia" w:hAnsiTheme="majorHAnsi" w:cstheme="majorBidi"/>
+                <w:color w:val="4472C4" w:themeColor="accent1"/>
+                <w:sz w:val="88"/>
+                <w:szCs w:val="88"/>
+              </w:rPr>
+              <w:alias w:val="Titre"/>
+              <w:id w:val="13406919"/>
+              <w:placeholder>
+                <w:docPart w:val="855B27CC63114C61ADFE6D5D688720F7"/>
+              </w:placeholder>
+              <w:dataBinding w:prefixMappings="xmlns:ns0='http://schemas.openxmlformats.org/package/2006/metadata/core-properties' xmlns:ns1='http://purl.org/dc/elements/1.1/'" w:xpath="/ns0:coreProperties[1]/ns1:title[1]" w:storeItemID="{6C3C8BC8-F283-45AE-878A-BAB7291924A1}"/>
               <w:text/>
-              <w:id w:val="1919984303"/>
-              <w:dataBinding w:prefixMappings="xmlns:ns0='http://schemas.openxmlformats.org/officeDocument/2006/extended-properties'" w:xpath="/ns0:Properties[1]/ns0:Company[1]" w:storeItemID="{6668398D-A668-4E3E-A5EB-62B293D839F1}"/>
-              <w:alias w:val="Société"/>
             </w:sdtPr>
             <w:sdtContent>
               <w:p>
                 <w:pPr>
                   <w:pStyle w:val="NoSpacing"/>
-                  <w:widowControl w:val="false"/>
+                  <w:spacing w:line="216" w:lineRule="auto"/>
                   <w:rPr>
-                    <w:rFonts w:ascii="Calibri" w:hAnsi="Calibri" w:eastAsia="新細明體" w:cs=""/>
-                    <w:color w:val="2F5496" w:themeColor="accent1" w:themeShade="bf"/>
-                    <w:kern w:val="0"/>
-                    <w:sz w:val="24"/>
-                    <w:szCs w:val="24"/>
-                    <w:lang w:val="fr-FR" w:eastAsia="fr-CA" w:bidi="ar-SA"/>
+                    <w:rFonts w:asciiTheme="majorHAnsi" w:eastAsiaTheme="majorEastAsia" w:hAnsiTheme="majorHAnsi" w:cstheme="majorBidi"/>
+                    <w:color w:val="4472C4" w:themeColor="accent1"/>
+                    <w:sz w:val="88"/>
+                    <w:szCs w:val="88"/>
                   </w:rPr>
                 </w:pPr>
                 <w:r>
                   <w:rPr>
-                    <w:rFonts w:eastAsia="新細明體" w:cs=""/>
-                    <w:color w:val="2F5496" w:themeColor="accent1" w:themeShade="bf"/>
-                    <w:kern w:val="0"/>
-                    <w:sz w:val="24"/>
-                    <w:szCs w:val="24"/>
-                    <w:lang w:val="fr-FR" w:eastAsia="fr-CA" w:bidi="ar-SA"/>
+                    <w:rFonts w:asciiTheme="majorHAnsi" w:eastAsiaTheme="majorEastAsia" w:hAnsiTheme="majorHAnsi" w:cstheme="majorBidi"/>
+                    <w:color w:val="4472C4" w:themeColor="accent1"/>
+                    <w:sz w:val="88"/>
+                    <w:szCs w:val="88"/>
                   </w:rPr>
-                  <w:t>BertSa</w:t>
+                  <w:t>Opération déconfinement</w:t>
                 </w:r>
               </w:p>
             </w:sdtContent>
@@ -87,10 +132,74 @@
         </w:tc>
       </w:tr>
       <w:tr>
-        <w:trPr/>
+        <w:sdt>
+          <w:sdtPr>
+            <w:rPr>
+              <w:color w:val="2F5496" w:themeColor="accent1" w:themeShade="BF"/>
+              <w:sz w:val="24"/>
+              <w:szCs w:val="24"/>
+            </w:rPr>
+            <w:alias w:val="Sous-titre"/>
+            <w:id w:val="13406923"/>
+            <w:placeholder>
+              <w:docPart w:val="54B6349C3D114B7BAE3C50F1324DB19A"/>
+            </w:placeholder>
+            <w:dataBinding w:prefixMappings="xmlns:ns0='http://schemas.openxmlformats.org/package/2006/metadata/core-properties' xmlns:ns1='http://purl.org/dc/elements/1.1/'" w:xpath="/ns0:coreProperties[1]/ns1:subject[1]" w:storeItemID="{6C3C8BC8-F283-45AE-878A-BAB7291924A1}"/>
+            <w:text/>
+          </w:sdtPr>
+          <w:sdtContent>
+            <w:tc>
+              <w:tcPr>
+                <w:tcW w:w="7476" w:type="dxa"/>
+                <w:gridSpan w:val="2"/>
+                <w:tcMar>
+                  <w:top w:w="216" w:type="dxa"/>
+                  <w:left w:w="115" w:type="dxa"/>
+                  <w:bottom w:w="216" w:type="dxa"/>
+                  <w:right w:w="115" w:type="dxa"/>
+                </w:tcMar>
+              </w:tcPr>
+              <w:p>
+                <w:pPr>
+                  <w:pStyle w:val="NoSpacing"/>
+                  <w:rPr>
+                    <w:color w:val="2F5496" w:themeColor="accent1" w:themeShade="BF"/>
+                    <w:sz w:val="24"/>
+                  </w:rPr>
+                </w:pPr>
+                <w:r>
+                  <w:rPr>
+                    <w:color w:val="2F5496" w:themeColor="accent1" w:themeShade="BF"/>
+                    <w:sz w:val="24"/>
+                    <w:szCs w:val="24"/>
+                  </w:rPr>
+                  <w:t>Tp2</w:t>
+                </w:r>
+              </w:p>
+            </w:tc>
+          </w:sdtContent>
+        </w:sdt>
+      </w:tr>
+      <w:tr>
+        <w:tblPrEx>
+          <w:jc w:val="center"/>
+          <w:tblBorders>
+            <w:left w:val="none" w:sz="0" w:space="0" w:color="auto"/>
+          </w:tblBorders>
+          <w:tblCellMar>
+            <w:top w:w="216" w:type="dxa"/>
+            <w:left w:w="115" w:type="dxa"/>
+            <w:bottom w:w="216" w:type="dxa"/>
+          </w:tblCellMar>
+        </w:tblPrEx>
+        <w:trPr>
+          <w:gridAfter w:val="1"/>
+          <w:wAfter w:w="576" w:type="dxa"/>
+          <w:jc w:val="center"/>
+        </w:trPr>
         <w:tc>
           <w:tcPr>
-            <w:tcW w:w="6912" w:type="dxa"/>
+            <w:tcW w:w="6900" w:type="dxa"/>
             <w:tcBorders>
               <w:left w:val="single" w:sz="12" w:space="0" w:color="4472C4"/>
             </w:tcBorders>
@@ -100,93 +209,28 @@
               <w:bottom w:w="0" w:type="dxa"/>
             </w:tcMar>
           </w:tcPr>
-          <w:sdt>
-            <w:sdtPr>
-              <w:text/>
-              <w:id w:val="1422271399"/>
-              <w:dataBinding w:prefixMappings="xmlns:ns0='http://schemas.openxmlformats.org/package/2006/metadata/core-properties' xmlns:ns1='http://purl.org/dc/elements/1.1/'" w:xpath="/ns0:coreProperties[1]/ns1:title[1]" w:storeItemID="{6C3C8BC8-F283-45AE-878A-BAB7291924A1}"/>
-              <w:alias w:val="Titre"/>
-            </w:sdtPr>
-            <w:sdtContent>
-              <w:p>
-                <w:pPr>
-                  <w:pStyle w:val="NoSpacing"/>
-                  <w:widowControl w:val="false"/>
-                  <w:spacing w:lineRule="auto" w:line="216"/>
-                  <w:rPr>
-                    <w:rFonts w:ascii="Calibri Light" w:hAnsi="Calibri Light" w:eastAsia="新細明體" w:cs="" w:asciiTheme="majorHAnsi" w:cstheme="majorBidi" w:eastAsiaTheme="majorEastAsia" w:hAnsiTheme="majorHAnsi"/>
-                    <w:color w:val="4472C4" w:themeColor="accent1"/>
-                    <w:sz w:val="80"/>
-                    <w:szCs w:val="80"/>
-                    <w:lang w:val="fr-FR" w:eastAsia="fr-CA"/>
-                  </w:rPr>
-                </w:pPr>
-                <w:r>
-                  <w:rPr>
-                    <w:rFonts w:eastAsia="新細明體" w:cs="" w:ascii="Calibri Light" w:hAnsi="Calibri Light" w:cstheme="majorBidi" w:eastAsiaTheme="majorEastAsia"/>
-                    <w:color w:val="4472C4" w:themeColor="accent1"/>
-                    <w:sz w:val="80"/>
-                    <w:szCs w:val="80"/>
-                    <w:lang w:val="fr-FR" w:eastAsia="fr-CA"/>
-                  </w:rPr>
-                  <w:t>Opération</w:t>
-                  <w:br/>
-                  <w:t>Dé-confinement</w:t>
-                </w:r>
-              </w:p>
-            </w:sdtContent>
-          </w:sdt>
-        </w:tc>
-      </w:tr>
-      <w:tr>
-        <w:trPr/>
-        <w:tc>
-          <w:tcPr>
-            <w:tcW w:w="6912" w:type="dxa"/>
-            <w:tcBorders>
-              <w:left w:val="single" w:sz="12" w:space="0" w:color="4472C4"/>
-            </w:tcBorders>
-          </w:tcPr>
-          <w:sdt>
-            <w:sdtPr>
-              <w:text/>
-              <w:id w:val="1273168146"/>
-              <w:dataBinding w:prefixMappings="xmlns:ns0='http://schemas.openxmlformats.org/package/2006/metadata/core-properties' xmlns:ns1='http://purl.org/dc/elements/1.1/'" w:xpath="/ns0:coreProperties[1]/ns1:subject[1]" w:storeItemID="{6C3C8BC8-F283-45AE-878A-BAB7291924A1}"/>
-              <w:alias w:val="Sous-titre"/>
-            </w:sdtPr>
-            <w:sdtContent>
-              <w:p>
-                <w:pPr>
-                  <w:pStyle w:val="NoSpacing"/>
-                  <w:widowControl w:val="false"/>
-                  <w:rPr>
-                    <w:color w:val="2F5496" w:themeColor="accent1" w:themeShade="bf"/>
-                    <w:sz w:val="24"/>
-                    <w:szCs w:val="24"/>
-                    <w:lang w:val="fr-FR" w:eastAsia="fr-CA"/>
-                  </w:rPr>
-                </w:pPr>
-                <w:r>
-                  <w:rPr>
-                    <w:color w:val="2F5496" w:themeColor="accent1" w:themeShade="bf"/>
-                    <w:sz w:val="24"/>
-                    <w:szCs w:val="24"/>
-                    <w:lang w:val="fr-FR" w:eastAsia="fr-CA"/>
-                  </w:rPr>
-                  <w:t>Travail pratique 01 du cours de programmation dans un environnement transactionnel</w:t>
-                </w:r>
-              </w:p>
-            </w:sdtContent>
-          </w:sdt>
+          <w:p>
+            <w:pPr>
+              <w:pStyle w:val="NoSpacing"/>
+              <w:widowControl w:val="0"/>
+              <w:spacing w:line="216" w:lineRule="auto"/>
+              <w:rPr>
+                <w:rFonts w:asciiTheme="majorHAnsi" w:eastAsiaTheme="majorEastAsia" w:hAnsiTheme="majorHAnsi" w:cstheme="majorBidi"/>
+                <w:color w:val="4472C4" w:themeColor="accent1"/>
+                <w:sz w:val="80"/>
+                <w:szCs w:val="80"/>
+                <w:lang w:val="fr-FR"/>
+              </w:rPr>
+            </w:pPr>
+          </w:p>
         </w:tc>
       </w:tr>
     </w:tbl>
     <w:tbl>
       <w:tblPr>
-        <w:tblpPr w:vertAnchor="margin" w:tblpYSpec="bottom" w:horzAnchor="margin" w:tblpXSpec="center" w:leftFromText="187" w:rightFromText="187"/>
+        <w:tblpPr w:leftFromText="187" w:rightFromText="187" w:horzAnchor="margin" w:tblpXSpec="center" w:tblpYSpec="bottom"/>
         <w:tblW w:w="3850" w:type="pct"/>
         <w:jc w:val="center"/>
-        <w:tblInd w:w="0" w:type="dxa"/>
         <w:tblLayout w:type="fixed"/>
         <w:tblCellMar>
           <w:top w:w="216" w:type="dxa"/>
@@ -194,44 +238,39 @@
           <w:bottom w:w="216" w:type="dxa"/>
           <w:right w:w="115" w:type="dxa"/>
         </w:tblCellMar>
-        <w:tblLook w:val="04a0" w:noHBand="0" w:noVBand="1" w:firstColumn="1" w:lastRow="0" w:lastColumn="0" w:firstRow="1"/>
+        <w:tblLook w:val="04A0" w:firstRow="1" w:lastRow="0" w:firstColumn="1" w:lastColumn="0" w:noHBand="0" w:noVBand="1"/>
       </w:tblPr>
       <w:tblGrid>
-        <w:gridCol w:w="6652"/>
+        <w:gridCol w:w="6653"/>
       </w:tblGrid>
       <w:tr>
-        <w:trPr/>
+        <w:trPr>
+          <w:jc w:val="center"/>
+        </w:trPr>
         <w:tc>
           <w:tcPr>
-            <w:tcW w:w="6652" w:type="dxa"/>
-            <w:tcBorders/>
+            <w:tcW w:w="6653" w:type="dxa"/>
           </w:tcPr>
           <w:sdt>
             <w:sdtPr>
+              <w:alias w:val="Auteur"/>
+              <w:id w:val="1710370924"/>
+              <w:dataBinding w:prefixMappings="xmlns:ns0='http://schemas.openxmlformats.org/package/2006/metadata/core-properties' xmlns:ns1='http://purl.org/dc/elements/1.1/'" w:xpath="/ns0:coreProperties[1]/ns1:creator[1]" w:storeItemID="{6C3C8BC8-F283-45AE-878A-BAB7291924A1}"/>
               <w:text/>
-              <w:id w:val="1391595191"/>
-              <w:dataBinding w:prefixMappings="xmlns:ns0='http://schemas.openxmlformats.org/package/2006/metadata/core-properties' xmlns:ns1='http://purl.org/dc/elements/1.1/'" w:xpath="/ns0:coreProperties[1]/ns1:creator[1]" w:storeItemID="{6C3C8BC8-F283-45AE-878A-BAB7291924A1}"/>
-              <w:alias w:val="Auteur"/>
             </w:sdtPr>
+            <w:sdtEndPr/>
             <w:sdtContent>
               <w:p>
                 <w:pPr>
                   <w:pStyle w:val="NoSpacing"/>
-                  <w:widowControl w:val="false"/>
+                  <w:widowControl w:val="0"/>
                   <w:rPr>
                     <w:color w:val="4472C4" w:themeColor="accent1"/>
                     <w:sz w:val="28"/>
                     <w:szCs w:val="28"/>
-                    <w:lang w:eastAsia="fr-CA"/>
                   </w:rPr>
                 </w:pPr>
                 <w:r>
-                  <w:rPr>
-                    <w:color w:val="4472C4" w:themeColor="accent1"/>
-                    <w:sz w:val="28"/>
-                    <w:szCs w:val="28"/>
-                    <w:lang w:eastAsia="fr-CA"/>
-                  </w:rPr>
                   <w:t>Samuel Bertrand</w:t>
                 </w:r>
               </w:p>
@@ -240,86 +279,44 @@
           <w:p>
             <w:pPr>
               <w:pStyle w:val="NoSpacing"/>
-              <w:widowControl w:val="false"/>
+              <w:widowControl w:val="0"/>
               <w:rPr>
                 <w:color w:val="4472C4" w:themeColor="accent1"/>
                 <w:sz w:val="28"/>
                 <w:szCs w:val="28"/>
               </w:rPr>
             </w:pPr>
-            <w:r>
-              <w:rPr>
-                <w:color w:val="4472C4" w:themeColor="accent1"/>
-                <w:sz w:val="28"/>
-                <w:szCs w:val="28"/>
-                <w:lang w:val="fr-FR"/>
-              </w:rPr>
-              <w:t>14</w:t>
-            </w:r>
             <w:sdt>
               <w:sdtPr>
-                <w:date>
+                <w:id w:val="-344318539"/>
+                <w:date w:fullDate="2021-02-18T00:00:00Z">
                   <w:dateFormat w:val="dd/MM/yyyy"/>
                   <w:lid w:val="fr-FR"/>
                   <w:storeMappedDataAs w:val="dateTime"/>
                   <w:calendar w:val="gregorian"/>
                 </w:date>
               </w:sdtPr>
+              <w:sdtEndPr/>
               <w:sdtContent>
                 <w:r>
                   <w:rPr>
-                    <w:color w:val="4472C4" w:themeColor="accent1"/>
-                    <w:sz w:val="28"/>
-                    <w:szCs w:val="28"/>
                     <w:lang w:val="fr-FR"/>
                   </w:rPr>
-                </w:r>
-                <w:r>
-                  <w:rPr>
-                    <w:color w:val="4472C4" w:themeColor="accent1"/>
-                    <w:sz w:val="28"/>
-                    <w:szCs w:val="28"/>
-                    <w:lang w:val="fr-FR"/>
-                  </w:rPr>
-                  <w:t>/02/2019</w:t>
-                </w:r>
-                <w:r>
-                  <w:rPr>
-                    <w:color w:val="4472C4" w:themeColor="accent1"/>
-                    <w:sz w:val="28"/>
-                    <w:szCs w:val="28"/>
-                    <w:lang w:val="fr-FR"/>
-                  </w:rPr>
+                  <w:t>18/02/2021</w:t>
                 </w:r>
               </w:sdtContent>
             </w:sdt>
           </w:p>
-          <w:p>
-            <w:pPr>
-              <w:pStyle w:val="NoSpacing"/>
-              <w:widowControl w:val="false"/>
-              <w:rPr>
-                <w:color w:val="4472C4" w:themeColor="accent1"/>
-              </w:rPr>
-            </w:pPr>
-            <w:r>
-              <w:rPr>
-                <w:color w:val="4472C4" w:themeColor="accent1"/>
-              </w:rPr>
-            </w:r>
-          </w:p>
         </w:tc>
       </w:tr>
     </w:tbl>
     <w:p>
-      <w:pPr>
-        <w:pStyle w:val="Normal"/>
-        <w:rPr/>
-      </w:pPr>
-      <w:r>
-        <w:rPr/>
+      <w:r>
+        <w:rPr>
+          <w:noProof/>
+        </w:rPr>
         <w:drawing>
-          <wp:inline distT="0" distB="0" distL="0" distR="0">
+          <wp:inline distT="0" distB="0" distL="0" distR="0" wp14:anchorId="15539E8A" wp14:editId="43F5D000">
             <wp:extent cx="2409825" cy="1095375"/>
             <wp:effectExtent l="0" t="0" r="0" b="0"/>
             <wp:docPr id="1" name="Image 5" descr="LOGO_CAL_noir"/>
@@ -336,7 +333,7 @@
                     </pic:cNvPicPr>
                   </pic:nvPicPr>
                   <pic:blipFill>
-                    <a:blip r:embed="rId2"/>
+                    <a:blip r:embed="rId5"/>
                     <a:stretch>
                       <a:fillRect/>
                     </a:stretch>
@@ -365,113 +362,82 @@
         <w:pStyle w:val="Heading1"/>
         <w:rPr>
           <w:b/>
-          <w:b/>
-          <w:bCs/>
-        </w:rPr>
-      </w:pPr>
-      <w:bookmarkStart w:id="0" w:name="_Toc32499400"/>
-      <w:r>
-        <w:rPr>
-          <w:b/>
-          <w:bCs/>
-        </w:rPr>
+          <w:bCs/>
+        </w:rPr>
+      </w:pPr>
+      <w:bookmarkStart w:id="0" w:name="_Toc68127014"/>
+      <w:r>
+        <w:rPr>
+          <w:b/>
+          <w:bCs/>
+        </w:rPr>
+        <w:lastRenderedPageBreak/>
         <w:t>Historique du document</w:t>
       </w:r>
       <w:bookmarkEnd w:id="0"/>
-    </w:p>
-    <w:p>
-      <w:pPr>
-        <w:pStyle w:val="Normal"/>
-        <w:rPr/>
-      </w:pPr>
-      <w:r>
-        <w:rPr/>
-      </w:r>
     </w:p>
     <w:tbl>
       <w:tblPr>
-        <w:tblStyle w:val="Grilledutableau"/>
+        <w:tblStyle w:val="TableGrid"/>
         <w:tblW w:w="9918" w:type="dxa"/>
-        <w:jc w:val="left"/>
-        <w:tblInd w:w="0" w:type="dxa"/>
         <w:tblLayout w:type="fixed"/>
-        <w:tblCellMar>
-          <w:top w:w="0" w:type="dxa"/>
-          <w:left w:w="108" w:type="dxa"/>
-          <w:bottom w:w="0" w:type="dxa"/>
-          <w:right w:w="108" w:type="dxa"/>
-        </w:tblCellMar>
-        <w:tblLook w:val="04a0" w:noHBand="0" w:noVBand="1" w:firstColumn="1" w:lastRow="0" w:lastColumn="0" w:firstRow="1"/>
+        <w:tblLook w:val="04A0" w:firstRow="1" w:lastRow="0" w:firstColumn="1" w:lastColumn="0" w:noHBand="0" w:noVBand="1"/>
       </w:tblPr>
       <w:tblGrid>
-        <w:gridCol w:w="2178"/>
-        <w:gridCol w:w="936"/>
+        <w:gridCol w:w="2177"/>
+        <w:gridCol w:w="937"/>
         <w:gridCol w:w="1379"/>
-        <w:gridCol w:w="5424"/>
+        <w:gridCol w:w="5425"/>
       </w:tblGrid>
       <w:tr>
-        <w:trPr/>
         <w:tc>
           <w:tcPr>
-            <w:tcW w:w="2178" w:type="dxa"/>
-            <w:tcBorders/>
-            <w:shd w:color="auto" w:fill="D9E2F3" w:themeFill="accent1" w:themeFillTint="33" w:val="clear"/>
+            <w:tcW w:w="2177" w:type="dxa"/>
+            <w:shd w:val="clear" w:color="auto" w:fill="D9E2F3" w:themeFill="accent1" w:themeFillTint="33"/>
           </w:tcPr>
           <w:p>
             <w:pPr>
-              <w:pStyle w:val="Normal"/>
-              <w:widowControl w:val="false"/>
-              <w:suppressAutoHyphens w:val="true"/>
-              <w:spacing w:lineRule="auto" w:line="240" w:before="0" w:after="0"/>
-              <w:jc w:val="left"/>
-              <w:rPr>
-                <w:b/>
+              <w:widowControl w:val="0"/>
+              <w:spacing w:after="0" w:line="240" w:lineRule="auto"/>
+              <w:rPr>
                 <w:b/>
                 <w:bCs/>
               </w:rPr>
             </w:pPr>
             <w:r>
               <w:rPr>
-                <w:rFonts w:cs=""/>
                 <w:b/>
                 <w:bCs/>
-                <w:kern w:val="0"/>
-                <w:sz w:val="22"/>
-                <w:szCs w:val="22"/>
-                <w:lang w:val="fr-CA" w:bidi="ar-SA"/>
-              </w:rPr>
-              <w:t>Auteur(s)</w:t>
+              </w:rPr>
+              <w:t>A</w:t>
+            </w:r>
+            <w:r>
+              <w:rPr>
+                <w:b/>
+                <w:bCs/>
+              </w:rPr>
+              <w:t>uteur(s)</w:t>
             </w:r>
           </w:p>
         </w:tc>
         <w:tc>
           <w:tcPr>
-            <w:tcW w:w="936" w:type="dxa"/>
-            <w:tcBorders/>
-            <w:shd w:color="auto" w:fill="D9E2F3" w:themeFill="accent1" w:themeFillTint="33" w:val="clear"/>
+            <w:tcW w:w="937" w:type="dxa"/>
+            <w:shd w:val="clear" w:color="auto" w:fill="D9E2F3" w:themeFill="accent1" w:themeFillTint="33"/>
           </w:tcPr>
           <w:p>
             <w:pPr>
-              <w:pStyle w:val="Normal"/>
-              <w:widowControl w:val="false"/>
-              <w:suppressAutoHyphens w:val="true"/>
-              <w:spacing w:lineRule="auto" w:line="240" w:before="0" w:after="0"/>
-              <w:jc w:val="left"/>
-              <w:rPr>
-                <w:b/>
+              <w:widowControl w:val="0"/>
+              <w:spacing w:after="0" w:line="240" w:lineRule="auto"/>
+              <w:rPr>
                 <w:b/>
                 <w:bCs/>
               </w:rPr>
             </w:pPr>
             <w:r>
               <w:rPr>
-                <w:rFonts w:cs=""/>
                 <w:b/>
                 <w:bCs/>
-                <w:kern w:val="0"/>
-                <w:sz w:val="22"/>
-                <w:szCs w:val="22"/>
-                <w:lang w:val="fr-CA" w:bidi="ar-SA"/>
               </w:rPr>
               <w:t>Version</w:t>
             </w:r>
@@ -480,31 +446,21 @@
         <w:tc>
           <w:tcPr>
             <w:tcW w:w="1379" w:type="dxa"/>
-            <w:tcBorders/>
-            <w:shd w:color="auto" w:fill="D9E2F3" w:themeFill="accent1" w:themeFillTint="33" w:val="clear"/>
+            <w:shd w:val="clear" w:color="auto" w:fill="D9E2F3" w:themeFill="accent1" w:themeFillTint="33"/>
           </w:tcPr>
           <w:p>
             <w:pPr>
-              <w:pStyle w:val="Normal"/>
-              <w:widowControl w:val="false"/>
-              <w:suppressAutoHyphens w:val="true"/>
-              <w:spacing w:lineRule="auto" w:line="240" w:before="0" w:after="0"/>
-              <w:jc w:val="left"/>
-              <w:rPr>
-                <w:b/>
+              <w:widowControl w:val="0"/>
+              <w:spacing w:after="0" w:line="240" w:lineRule="auto"/>
+              <w:rPr>
                 <w:b/>
                 <w:bCs/>
               </w:rPr>
             </w:pPr>
             <w:r>
               <w:rPr>
-                <w:rFonts w:cs=""/>
                 <w:b/>
                 <w:bCs/>
-                <w:kern w:val="0"/>
-                <w:sz w:val="22"/>
-                <w:szCs w:val="22"/>
-                <w:lang w:val="fr-CA" w:bidi="ar-SA"/>
               </w:rPr>
               <w:t>Date</w:t>
             </w:r>
@@ -512,32 +468,22 @@
         </w:tc>
         <w:tc>
           <w:tcPr>
-            <w:tcW w:w="5424" w:type="dxa"/>
-            <w:tcBorders/>
-            <w:shd w:color="auto" w:fill="D9E2F3" w:themeFill="accent1" w:themeFillTint="33" w:val="clear"/>
+            <w:tcW w:w="5425" w:type="dxa"/>
+            <w:shd w:val="clear" w:color="auto" w:fill="D9E2F3" w:themeFill="accent1" w:themeFillTint="33"/>
           </w:tcPr>
           <w:p>
             <w:pPr>
-              <w:pStyle w:val="Normal"/>
-              <w:widowControl w:val="false"/>
-              <w:suppressAutoHyphens w:val="true"/>
-              <w:spacing w:lineRule="auto" w:line="240" w:before="0" w:after="0"/>
-              <w:jc w:val="left"/>
-              <w:rPr>
-                <w:b/>
+              <w:widowControl w:val="0"/>
+              <w:spacing w:after="0" w:line="240" w:lineRule="auto"/>
+              <w:rPr>
                 <w:b/>
                 <w:bCs/>
               </w:rPr>
             </w:pPr>
             <w:r>
               <w:rPr>
-                <w:rFonts w:cs=""/>
                 <w:b/>
                 <w:bCs/>
-                <w:kern w:val="0"/>
-                <w:sz w:val="22"/>
-                <w:szCs w:val="22"/>
-                <w:lang w:val="fr-CA" w:bidi="ar-SA"/>
               </w:rPr>
               <w:t>Description</w:t>
             </w:r>
@@ -545,67 +491,30 @@
         </w:tc>
       </w:tr>
       <w:tr>
-        <w:trPr/>
         <w:tc>
           <w:tcPr>
-            <w:tcW w:w="2178" w:type="dxa"/>
-            <w:tcBorders/>
+            <w:tcW w:w="2177" w:type="dxa"/>
           </w:tcPr>
           <w:p>
             <w:pPr>
-              <w:pStyle w:val="Normal"/>
-              <w:widowControl w:val="false"/>
-              <w:suppressAutoHyphens w:val="true"/>
-              <w:spacing w:lineRule="auto" w:line="240" w:before="0" w:after="0"/>
-              <w:jc w:val="left"/>
-              <w:rPr>
-                <w:rFonts w:ascii="Calibri" w:hAnsi="Calibri" w:eastAsia="Calibri" w:cs="" w:eastAsiaTheme="minorHAnsi"/>
-                <w:kern w:val="0"/>
-                <w:sz w:val="22"/>
-                <w:szCs w:val="22"/>
-                <w:lang w:val="fr-CA" w:eastAsia="en-US" w:bidi="ar-SA"/>
-              </w:rPr>
+              <w:widowControl w:val="0"/>
+              <w:spacing w:after="0" w:line="240" w:lineRule="auto"/>
             </w:pPr>
             <w:r>
-              <w:rPr>
-                <w:rFonts w:eastAsia="Calibri" w:cs="" w:eastAsiaTheme="minorHAnsi"/>
-                <w:kern w:val="0"/>
-                <w:sz w:val="22"/>
-                <w:szCs w:val="22"/>
-                <w:lang w:val="fr-CA" w:eastAsia="en-US" w:bidi="ar-SA"/>
-              </w:rPr>
               <w:t>Samuel Bertrand</w:t>
             </w:r>
           </w:p>
         </w:tc>
         <w:tc>
           <w:tcPr>
-            <w:tcW w:w="936" w:type="dxa"/>
-            <w:tcBorders/>
+            <w:tcW w:w="937" w:type="dxa"/>
           </w:tcPr>
           <w:p>
             <w:pPr>
-              <w:pStyle w:val="Normal"/>
-              <w:widowControl w:val="false"/>
-              <w:suppressAutoHyphens w:val="true"/>
-              <w:spacing w:lineRule="auto" w:line="240" w:before="0" w:after="0"/>
-              <w:jc w:val="left"/>
-              <w:rPr>
-                <w:rFonts w:ascii="Calibri" w:hAnsi="Calibri" w:cs=""/>
-                <w:kern w:val="0"/>
-                <w:sz w:val="22"/>
-                <w:szCs w:val="22"/>
-                <w:lang w:val="fr-CA" w:bidi="ar-SA"/>
-              </w:rPr>
+              <w:widowControl w:val="0"/>
+              <w:spacing w:after="0" w:line="240" w:lineRule="auto"/>
             </w:pPr>
             <w:r>
-              <w:rPr>
-                <w:rFonts w:cs=""/>
-                <w:kern w:val="0"/>
-                <w:sz w:val="22"/>
-                <w:szCs w:val="22"/>
-                <w:lang w:val="fr-CA" w:bidi="ar-SA"/>
-              </w:rPr>
               <w:t>V01</w:t>
             </w:r>
           </w:p>
@@ -613,222 +522,167 @@
         <w:tc>
           <w:tcPr>
             <w:tcW w:w="1379" w:type="dxa"/>
-            <w:tcBorders/>
           </w:tcPr>
           <w:p>
             <w:pPr>
-              <w:pStyle w:val="Normal"/>
-              <w:widowControl w:val="false"/>
-              <w:suppressAutoHyphens w:val="true"/>
-              <w:spacing w:lineRule="auto" w:line="240" w:before="0" w:after="0"/>
-              <w:jc w:val="left"/>
-              <w:rPr>
-                <w:rFonts w:ascii="Calibri" w:hAnsi="Calibri" w:cs=""/>
-                <w:kern w:val="0"/>
-                <w:sz w:val="22"/>
-                <w:szCs w:val="22"/>
-                <w:lang w:val="fr-CA" w:bidi="ar-SA"/>
-              </w:rPr>
+              <w:widowControl w:val="0"/>
+              <w:spacing w:after="0" w:line="240" w:lineRule="auto"/>
             </w:pPr>
             <w:r>
-              <w:rPr>
-                <w:rFonts w:cs=""/>
-                <w:kern w:val="0"/>
-                <w:sz w:val="22"/>
-                <w:szCs w:val="22"/>
-                <w:lang w:val="fr-CA" w:bidi="ar-SA"/>
-              </w:rPr>
               <w:t>18/02/2021</w:t>
             </w:r>
           </w:p>
         </w:tc>
         <w:tc>
           <w:tcPr>
-            <w:tcW w:w="5424" w:type="dxa"/>
-            <w:tcBorders/>
+            <w:tcW w:w="5425" w:type="dxa"/>
           </w:tcPr>
           <w:p>
             <w:pPr>
-              <w:pStyle w:val="Normal"/>
-              <w:widowControl w:val="false"/>
-              <w:suppressAutoHyphens w:val="true"/>
-              <w:spacing w:lineRule="auto" w:line="240" w:before="0" w:after="0"/>
-              <w:jc w:val="left"/>
-              <w:rPr>
-                <w:rFonts w:ascii="Calibri" w:hAnsi="Calibri" w:cs=""/>
-                <w:kern w:val="0"/>
-                <w:sz w:val="22"/>
-                <w:szCs w:val="22"/>
-                <w:lang w:val="fr-CA" w:bidi="ar-SA"/>
-              </w:rPr>
+              <w:widowControl w:val="0"/>
+              <w:spacing w:after="0" w:line="240" w:lineRule="auto"/>
             </w:pPr>
-            <w:r>
-              <w:rPr>
-                <w:rFonts w:cs=""/>
-                <w:kern w:val="0"/>
-                <w:sz w:val="22"/>
-                <w:szCs w:val="22"/>
-                <w:lang w:val="fr-CA" w:bidi="ar-SA"/>
-              </w:rPr>
-            </w:r>
           </w:p>
         </w:tc>
       </w:tr>
       <w:tr>
-        <w:trPr/>
         <w:tc>
           <w:tcPr>
-            <w:tcW w:w="2178" w:type="dxa"/>
-            <w:tcBorders/>
+            <w:tcW w:w="2177" w:type="dxa"/>
           </w:tcPr>
           <w:p>
             <w:pPr>
-              <w:pStyle w:val="Normal"/>
-              <w:widowControl w:val="false"/>
-              <w:suppressAutoHyphens w:val="true"/>
-              <w:spacing w:lineRule="auto" w:line="240" w:before="0" w:after="0"/>
-              <w:jc w:val="left"/>
-              <w:rPr>
-                <w:rFonts w:ascii="Calibri" w:hAnsi="Calibri" w:cs=""/>
-                <w:kern w:val="0"/>
-                <w:sz w:val="22"/>
-                <w:szCs w:val="22"/>
-                <w:lang w:val="fr-CA" w:bidi="ar-SA"/>
-              </w:rPr>
+              <w:widowControl w:val="0"/>
+              <w:spacing w:after="0" w:line="240" w:lineRule="auto"/>
             </w:pPr>
             <w:r>
-              <w:rPr>
-                <w:rFonts w:cs=""/>
-                <w:kern w:val="0"/>
-                <w:sz w:val="22"/>
-                <w:szCs w:val="22"/>
-                <w:lang w:val="fr-CA" w:bidi="ar-SA"/>
-              </w:rPr>
+              <w:t>Samuel Bertrand</w:t>
             </w:r>
           </w:p>
         </w:tc>
         <w:tc>
           <w:tcPr>
-            <w:tcW w:w="936" w:type="dxa"/>
-            <w:tcBorders/>
+            <w:tcW w:w="937" w:type="dxa"/>
           </w:tcPr>
           <w:p>
             <w:pPr>
-              <w:pStyle w:val="Normal"/>
-              <w:widowControl w:val="false"/>
-              <w:suppressAutoHyphens w:val="true"/>
-              <w:spacing w:lineRule="auto" w:line="240" w:before="0" w:after="0"/>
-              <w:jc w:val="left"/>
-              <w:rPr>
-                <w:rFonts w:ascii="Calibri" w:hAnsi="Calibri" w:cs=""/>
-                <w:kern w:val="0"/>
-                <w:sz w:val="22"/>
-                <w:szCs w:val="22"/>
-                <w:lang w:val="fr-CA" w:bidi="ar-SA"/>
-              </w:rPr>
+              <w:widowControl w:val="0"/>
+              <w:spacing w:after="0" w:line="240" w:lineRule="auto"/>
             </w:pPr>
             <w:r>
-              <w:rPr>
-                <w:rFonts w:cs=""/>
-                <w:kern w:val="0"/>
-                <w:sz w:val="22"/>
-                <w:szCs w:val="22"/>
-                <w:lang w:val="fr-CA" w:bidi="ar-SA"/>
-              </w:rPr>
+              <w:t>V02</w:t>
             </w:r>
           </w:p>
         </w:tc>
         <w:tc>
           <w:tcPr>
             <w:tcW w:w="1379" w:type="dxa"/>
-            <w:tcBorders/>
           </w:tcPr>
           <w:p>
             <w:pPr>
-              <w:pStyle w:val="Normal"/>
-              <w:widowControl w:val="false"/>
-              <w:suppressAutoHyphens w:val="true"/>
-              <w:spacing w:lineRule="auto" w:line="240" w:before="0" w:after="0"/>
-              <w:jc w:val="left"/>
-              <w:rPr>
-                <w:rFonts w:ascii="Calibri" w:hAnsi="Calibri" w:cs=""/>
-                <w:kern w:val="0"/>
-                <w:sz w:val="22"/>
-                <w:szCs w:val="22"/>
-                <w:lang w:val="fr-CA" w:bidi="ar-SA"/>
+              <w:widowControl w:val="0"/>
+              <w:spacing w:after="0" w:line="240" w:lineRule="auto"/>
+              <w:rPr>
+                <w:lang w:val="en-CA"/>
               </w:rPr>
             </w:pPr>
             <w:r>
-              <w:rPr>
-                <w:rFonts w:cs=""/>
-                <w:kern w:val="0"/>
-                <w:sz w:val="22"/>
-                <w:szCs w:val="22"/>
-                <w:lang w:val="fr-CA" w:bidi="ar-SA"/>
-              </w:rPr>
+              <w:t>20</w:t>
+            </w:r>
+            <w:r>
+              <w:rPr>
+                <w:lang w:val="en-CA"/>
+              </w:rPr>
+              <w:t>/03/2021</w:t>
             </w:r>
           </w:p>
         </w:tc>
         <w:tc>
           <w:tcPr>
-            <w:tcW w:w="5424" w:type="dxa"/>
-            <w:tcBorders/>
+            <w:tcW w:w="5425" w:type="dxa"/>
           </w:tcPr>
           <w:p>
             <w:pPr>
-              <w:pStyle w:val="Normal"/>
-              <w:widowControl w:val="false"/>
-              <w:suppressAutoHyphens w:val="true"/>
-              <w:spacing w:lineRule="auto" w:line="240" w:before="0" w:after="0"/>
-              <w:jc w:val="left"/>
-              <w:rPr>
-                <w:rFonts w:ascii="Calibri" w:hAnsi="Calibri" w:cs=""/>
-                <w:kern w:val="0"/>
-                <w:sz w:val="22"/>
-                <w:szCs w:val="22"/>
-                <w:lang w:val="fr-CA" w:bidi="ar-SA"/>
-              </w:rPr>
+              <w:widowControl w:val="0"/>
+              <w:spacing w:after="0" w:line="240" w:lineRule="auto"/>
             </w:pPr>
             <w:r>
-              <w:rPr>
-                <w:rFonts w:cs=""/>
-                <w:kern w:val="0"/>
-                <w:sz w:val="22"/>
-                <w:szCs w:val="22"/>
-                <w:lang w:val="fr-CA" w:bidi="ar-SA"/>
-              </w:rPr>
-            </w:r>
+              <w:t>Modification sur les remarques donnés</w:t>
+            </w:r>
+          </w:p>
+        </w:tc>
+      </w:tr>
+      <w:tr>
+        <w:tc>
+          <w:tcPr>
+            <w:tcW w:w="2177" w:type="dxa"/>
+          </w:tcPr>
+          <w:p>
+            <w:pPr>
+              <w:widowControl w:val="0"/>
+              <w:spacing w:after="0" w:line="240" w:lineRule="auto"/>
+            </w:pPr>
+            <w:r>
+              <w:t>Samuel Bertrand</w:t>
+            </w:r>
+          </w:p>
+        </w:tc>
+        <w:tc>
+          <w:tcPr>
+            <w:tcW w:w="937" w:type="dxa"/>
+          </w:tcPr>
+          <w:p>
+            <w:pPr>
+              <w:widowControl w:val="0"/>
+              <w:spacing w:after="0" w:line="240" w:lineRule="auto"/>
+            </w:pPr>
+            <w:r>
+              <w:t>V03</w:t>
+            </w:r>
+          </w:p>
+        </w:tc>
+        <w:tc>
+          <w:tcPr>
+            <w:tcW w:w="1379" w:type="dxa"/>
+          </w:tcPr>
+          <w:p>
+            <w:pPr>
+              <w:widowControl w:val="0"/>
+              <w:spacing w:after="0" w:line="240" w:lineRule="auto"/>
+            </w:pPr>
+            <w:r>
+              <w:t>31</w:t>
+            </w:r>
+            <w:r>
+              <w:rPr>
+                <w:lang w:val="en-CA"/>
+              </w:rPr>
+              <w:t>/03/2021</w:t>
+            </w:r>
+          </w:p>
+        </w:tc>
+        <w:tc>
+          <w:tcPr>
+            <w:tcW w:w="5425" w:type="dxa"/>
+          </w:tcPr>
+          <w:p>
+            <w:pPr>
+              <w:widowControl w:val="0"/>
+              <w:spacing w:after="0" w:line="240" w:lineRule="auto"/>
+            </w:pPr>
           </w:p>
         </w:tc>
       </w:tr>
     </w:tbl>
     <w:p>
       <w:pPr>
-        <w:pStyle w:val="Normal"/>
-        <w:rPr/>
-      </w:pPr>
-      <w:r>
-        <w:rPr/>
-      </w:r>
-    </w:p>
-    <w:p>
-      <w:pPr>
-        <w:pStyle w:val="Normal"/>
-        <w:rPr/>
-      </w:pPr>
-      <w:r>
-        <w:rPr/>
-      </w:r>
-    </w:p>
-    <w:p>
-      <w:pPr>
         <w:pStyle w:val="Heading1"/>
         <w:rPr>
           <w:b/>
-          <w:b/>
-          <w:bCs/>
-        </w:rPr>
-      </w:pPr>
+          <w:bCs/>
+        </w:rPr>
+      </w:pPr>
+      <w:bookmarkStart w:id="1" w:name="_Toc68127015"/>
       <w:r>
         <w:rPr>
           <w:b/>
@@ -836,26 +690,28 @@
         </w:rPr>
         <w:t>Table des matières</w:t>
       </w:r>
+      <w:bookmarkEnd w:id="1"/>
     </w:p>
     <w:sdt>
       <w:sdtPr>
+        <w:id w:val="400119703"/>
         <w:docPartObj>
           <w:docPartGallery w:val="Table of Contents"/>
-          <w:docPartUnique w:val="true"/>
+          <w:docPartUnique/>
         </w:docPartObj>
-        <w:id w:val="576301514"/>
       </w:sdtPr>
+      <w:sdtEndPr/>
       <w:sdtContent>
         <w:p>
           <w:pPr>
-            <w:pStyle w:val="Contents1"/>
+            <w:pStyle w:val="TOC1"/>
             <w:tabs>
-              <w:tab w:val="clear" w:pos="708"/>
-              <w:tab w:val="right" w:pos="8630" w:leader="dot"/>
+              <w:tab w:val="right" w:leader="dot" w:pos="8630"/>
             </w:tabs>
             <w:rPr>
-              <w:rFonts w:ascii="Californian FB" w:hAnsi="Californian FB"/>
-              <w:color w:val="4472C4" w:themeColor="accent1"/>
+              <w:rFonts w:asciiTheme="minorHAnsi" w:eastAsiaTheme="minorEastAsia" w:hAnsiTheme="minorHAnsi"/>
+              <w:noProof/>
+              <w:lang w:val="en-CA" w:eastAsia="en-CA"/>
             </w:rPr>
           </w:pPr>
           <w:r>
@@ -863,71 +719,79 @@
           </w:r>
           <w:r>
             <w:rPr>
-              <w:webHidden/>
               <w:rStyle w:val="IndexLink"/>
+              <w:rFonts w:ascii="Californian FB" w:hAnsi="Californian FB"/>
               <w:b/>
               <w:bCs/>
-              <w:vanish w:val="false"/>
-              <w:rFonts w:ascii="Californian FB" w:hAnsi="Californian FB"/>
+              <w:webHidden/>
               <w:color w:val="4472C4"/>
             </w:rPr>
-            <w:instrText> TOC \z \o "1-3" \u \h</w:instrText>
+            <w:instrText>TOC \z \o "1-3" \u \h</w:instrText>
           </w:r>
           <w:r>
             <w:rPr>
-              <w:webHidden/>
               <w:rStyle w:val="IndexLink"/>
+              <w:rFonts w:ascii="Californian FB" w:hAnsi="Californian FB"/>
               <w:b/>
               <w:bCs/>
-              <w:vanish w:val="false"/>
-              <w:rFonts w:ascii="Californian FB" w:hAnsi="Californian FB"/>
               <w:color w:val="4472C4"/>
             </w:rPr>
             <w:fldChar w:fldCharType="separate"/>
           </w:r>
-          <w:hyperlink w:anchor="_Toc32499400">
-            <w:r>
-              <w:rPr>
-                <w:webHidden/>
-                <w:rStyle w:val="IndexLink"/>
-                <w:rFonts w:ascii="Californian FB" w:hAnsi="Californian FB"/>
+          <w:hyperlink w:anchor="_Toc68127014" w:history="1">
+            <w:r>
+              <w:rPr>
+                <w:rStyle w:val="Hyperlink"/>
                 <w:b/>
                 <w:bCs/>
-                <w:vanish w:val="false"/>
-                <w:color w:val="4472C4" w:themeColor="accent1"/>
+                <w:noProof/>
               </w:rPr>
               <w:t>Historique du document</w:t>
             </w:r>
             <w:r>
               <w:rPr>
+                <w:noProof/>
                 <w:webHidden/>
               </w:rPr>
+              <w:tab/>
+            </w:r>
+            <w:r>
+              <w:rPr>
+                <w:noProof/>
+                <w:webHidden/>
+              </w:rPr>
               <w:fldChar w:fldCharType="begin"/>
             </w:r>
             <w:r>
               <w:rPr>
+                <w:noProof/>
                 <w:webHidden/>
               </w:rPr>
-              <w:instrText>PAGEREF _Toc32499400 \h</w:instrText>
-            </w:r>
-            <w:r>
-              <w:rPr>
+              <w:instrText xml:space="preserve"> PAGEREF _Toc68127014 \h </w:instrText>
+            </w:r>
+            <w:r>
+              <w:rPr>
+                <w:noProof/>
                 <w:webHidden/>
               </w:rPr>
+            </w:r>
+            <w:r>
+              <w:rPr>
+                <w:noProof/>
+                <w:webHidden/>
+              </w:rPr>
               <w:fldChar w:fldCharType="separate"/>
             </w:r>
             <w:r>
               <w:rPr>
-                <w:rStyle w:val="IndexLink"/>
-                <w:rFonts w:ascii="Californian FB" w:hAnsi="Californian FB"/>
-                <w:vanish w:val="false"/>
-                <w:color w:val="4472C4" w:themeColor="accent1"/>
-              </w:rPr>
-              <w:tab/>
+                <w:noProof/>
+                <w:webHidden/>
+              </w:rPr>
               <w:t>1</w:t>
             </w:r>
             <w:r>
               <w:rPr>
+                <w:noProof/>
                 <w:webHidden/>
               </w:rPr>
               <w:fldChar w:fldCharType="end"/>
@@ -936,59 +800,70 @@
         </w:p>
         <w:p>
           <w:pPr>
-            <w:pStyle w:val="Contents1"/>
+            <w:pStyle w:val="TOC1"/>
             <w:tabs>
-              <w:tab w:val="clear" w:pos="708"/>
-              <w:tab w:val="right" w:pos="8630" w:leader="dot"/>
+              <w:tab w:val="right" w:leader="dot" w:pos="8630"/>
             </w:tabs>
             <w:rPr>
-              <w:rFonts w:ascii="Californian FB" w:hAnsi="Californian FB"/>
-              <w:color w:val="4472C4" w:themeColor="accent1"/>
+              <w:rFonts w:asciiTheme="minorHAnsi" w:eastAsiaTheme="minorEastAsia" w:hAnsiTheme="minorHAnsi"/>
+              <w:noProof/>
+              <w:lang w:val="en-CA" w:eastAsia="en-CA"/>
             </w:rPr>
           </w:pPr>
-          <w:hyperlink w:anchor="_Toc32499401">
-            <w:r>
-              <w:rPr>
-                <w:webHidden/>
-                <w:rStyle w:val="IndexLink"/>
-                <w:rFonts w:ascii="Californian FB" w:hAnsi="Californian FB"/>
+          <w:hyperlink w:anchor="_Toc68127015" w:history="1">
+            <w:r>
+              <w:rPr>
+                <w:rStyle w:val="Hyperlink"/>
                 <w:b/>
                 <w:bCs/>
-                <w:vanish w:val="false"/>
-                <w:color w:val="4472C4" w:themeColor="accent1"/>
-              </w:rPr>
-              <w:t>Concept et objectifs du projet</w:t>
-            </w:r>
-            <w:r>
-              <w:rPr>
+                <w:noProof/>
+              </w:rPr>
+              <w:t>Table des matières</w:t>
+            </w:r>
+            <w:r>
+              <w:rPr>
+                <w:noProof/>
                 <w:webHidden/>
               </w:rPr>
+              <w:tab/>
+            </w:r>
+            <w:r>
+              <w:rPr>
+                <w:noProof/>
+                <w:webHidden/>
+              </w:rPr>
               <w:fldChar w:fldCharType="begin"/>
             </w:r>
             <w:r>
               <w:rPr>
+                <w:noProof/>
                 <w:webHidden/>
               </w:rPr>
-              <w:instrText>PAGEREF _Toc32499401 \h</w:instrText>
-            </w:r>
-            <w:r>
-              <w:rPr>
+              <w:instrText xml:space="preserve"> PAGEREF _Toc68127015 \h </w:instrText>
+            </w:r>
+            <w:r>
+              <w:rPr>
+                <w:noProof/>
                 <w:webHidden/>
               </w:rPr>
+            </w:r>
+            <w:r>
+              <w:rPr>
+                <w:noProof/>
+                <w:webHidden/>
+              </w:rPr>
               <w:fldChar w:fldCharType="separate"/>
             </w:r>
             <w:r>
               <w:rPr>
-                <w:rStyle w:val="IndexLink"/>
-                <w:rFonts w:ascii="Californian FB" w:hAnsi="Californian FB"/>
-                <w:vanish w:val="false"/>
-                <w:color w:val="4472C4" w:themeColor="accent1"/>
-              </w:rPr>
-              <w:tab/>
-              <w:t>2</w:t>
-            </w:r>
-            <w:r>
-              <w:rPr>
+                <w:noProof/>
+                <w:webHidden/>
+              </w:rPr>
+              <w:t>1</w:t>
+            </w:r>
+            <w:r>
+              <w:rPr>
+                <w:noProof/>
                 <w:webHidden/>
               </w:rPr>
               <w:fldChar w:fldCharType="end"/>
@@ -997,78 +872,70 @@
         </w:p>
         <w:p>
           <w:pPr>
-            <w:pStyle w:val="Contents2"/>
+            <w:pStyle w:val="TOC1"/>
             <w:tabs>
-              <w:tab w:val="clear" w:pos="708"/>
-              <w:tab w:val="left" w:pos="660" w:leader="none"/>
-              <w:tab w:val="right" w:pos="8630" w:leader="dot"/>
+              <w:tab w:val="right" w:leader="dot" w:pos="8630"/>
             </w:tabs>
             <w:rPr>
-              <w:rFonts w:ascii="Californian FB" w:hAnsi="Californian FB"/>
-              <w:color w:val="4472C4" w:themeColor="accent1"/>
+              <w:rFonts w:asciiTheme="minorHAnsi" w:eastAsiaTheme="minorEastAsia" w:hAnsiTheme="minorHAnsi"/>
+              <w:noProof/>
+              <w:lang w:val="en-CA" w:eastAsia="en-CA"/>
             </w:rPr>
           </w:pPr>
-          <w:hyperlink w:anchor="_Toc32499402">
-            <w:r>
-              <w:rPr>
-                <w:webHidden/>
-                <w:rStyle w:val="IndexLink"/>
-                <w:rFonts w:ascii="Californian FB" w:hAnsi="Californian FB"/>
+          <w:hyperlink w:anchor="_Toc68127016" w:history="1">
+            <w:r>
+              <w:rPr>
+                <w:rStyle w:val="Hyperlink"/>
                 <w:b/>
                 <w:bCs/>
-                <w:vanish w:val="false"/>
-                <w:color w:val="4472C4" w:themeColor="accent1"/>
-              </w:rPr>
-              <w:t>1.</w:t>
-            </w:r>
-            <w:r>
-              <w:rPr>
-                <w:rStyle w:val="IndexLink"/>
-                <w:rFonts w:ascii="Californian FB" w:hAnsi="Californian FB"/>
-                <w:color w:val="4472C4" w:themeColor="accent1"/>
+                <w:noProof/>
+              </w:rPr>
+              <w:t>Concept et objectifs du projet</w:t>
+            </w:r>
+            <w:r>
+              <w:rPr>
+                <w:noProof/>
+                <w:webHidden/>
               </w:rPr>
               <w:tab/>
             </w:r>
             <w:r>
               <w:rPr>
-                <w:rStyle w:val="IndexLink"/>
-                <w:rFonts w:ascii="Californian FB" w:hAnsi="Californian FB"/>
-                <w:b/>
-                <w:bCs/>
-                <w:color w:val="4472C4" w:themeColor="accent1"/>
-              </w:rPr>
-              <w:t>Finalité du projet</w:t>
-            </w:r>
-            <w:r>
-              <w:rPr>
+                <w:noProof/>
                 <w:webHidden/>
               </w:rPr>
               <w:fldChar w:fldCharType="begin"/>
             </w:r>
             <w:r>
               <w:rPr>
+                <w:noProof/>
                 <w:webHidden/>
               </w:rPr>
-              <w:instrText>PAGEREF _Toc32499402 \h</w:instrText>
-            </w:r>
-            <w:r>
-              <w:rPr>
+              <w:instrText xml:space="preserve"> PAGEREF _Toc68127016 \h </w:instrText>
+            </w:r>
+            <w:r>
+              <w:rPr>
+                <w:noProof/>
                 <w:webHidden/>
               </w:rPr>
+            </w:r>
+            <w:r>
+              <w:rPr>
+                <w:noProof/>
+                <w:webHidden/>
+              </w:rPr>
               <w:fldChar w:fldCharType="separate"/>
             </w:r>
             <w:r>
               <w:rPr>
-                <w:rStyle w:val="IndexLink"/>
-                <w:rFonts w:ascii="Californian FB" w:hAnsi="Californian FB"/>
-                <w:vanish w:val="false"/>
-                <w:color w:val="4472C4" w:themeColor="accent1"/>
-              </w:rPr>
-              <w:tab/>
+                <w:noProof/>
+                <w:webHidden/>
+              </w:rPr>
               <w:t>2</w:t>
             </w:r>
             <w:r>
               <w:rPr>
+                <w:noProof/>
                 <w:webHidden/>
               </w:rPr>
               <w:fldChar w:fldCharType="end"/>
@@ -1077,78 +944,88 @@
         </w:p>
         <w:p>
           <w:pPr>
-            <w:pStyle w:val="Contents3"/>
+            <w:pStyle w:val="TOC2"/>
             <w:tabs>
-              <w:tab w:val="clear" w:pos="708"/>
-              <w:tab w:val="left" w:pos="1100" w:leader="none"/>
-              <w:tab w:val="right" w:pos="8630" w:leader="dot"/>
+              <w:tab w:val="left" w:pos="660"/>
+              <w:tab w:val="right" w:leader="dot" w:pos="8630"/>
             </w:tabs>
             <w:rPr>
-              <w:rFonts w:ascii="Californian FB" w:hAnsi="Californian FB"/>
-              <w:color w:val="4472C4" w:themeColor="accent1"/>
+              <w:rFonts w:asciiTheme="minorHAnsi" w:eastAsiaTheme="minorEastAsia" w:hAnsiTheme="minorHAnsi"/>
+              <w:noProof/>
+              <w:lang w:val="en-CA" w:eastAsia="en-CA"/>
             </w:rPr>
           </w:pPr>
-          <w:hyperlink w:anchor="_Toc32499403">
-            <w:r>
-              <w:rPr>
-                <w:webHidden/>
-                <w:rStyle w:val="IndexLink"/>
-                <w:rFonts w:ascii="Californian FB" w:hAnsi="Californian FB"/>
+          <w:hyperlink w:anchor="_Toc68127017" w:history="1">
+            <w:r>
+              <w:rPr>
+                <w:rStyle w:val="Hyperlink"/>
                 <w:b/>
                 <w:bCs/>
-                <w:vanish w:val="false"/>
-                <w:color w:val="4472C4" w:themeColor="accent1"/>
-              </w:rPr>
-              <w:t>1.a.</w:t>
-            </w:r>
-            <w:r>
-              <w:rPr>
-                <w:rStyle w:val="IndexLink"/>
-                <w:rFonts w:ascii="Californian FB" w:hAnsi="Californian FB"/>
-                <w:color w:val="4472C4" w:themeColor="accent1"/>
+                <w:noProof/>
+              </w:rPr>
+              <w:t>1.</w:t>
+            </w:r>
+            <w:r>
+              <w:rPr>
+                <w:rFonts w:asciiTheme="minorHAnsi" w:eastAsiaTheme="minorEastAsia" w:hAnsiTheme="minorHAnsi"/>
+                <w:noProof/>
+                <w:lang w:val="en-CA" w:eastAsia="en-CA"/>
               </w:rPr>
               <w:tab/>
             </w:r>
             <w:r>
               <w:rPr>
-                <w:rStyle w:val="IndexLink"/>
-                <w:rFonts w:ascii="Californian FB" w:hAnsi="Californian FB"/>
+                <w:rStyle w:val="Hyperlink"/>
                 <w:b/>
                 <w:bCs/>
-                <w:color w:val="4472C4" w:themeColor="accent1"/>
-              </w:rPr>
-              <w:t>Contexte métier du projet</w:t>
-            </w:r>
-            <w:r>
-              <w:rPr>
+                <w:noProof/>
+              </w:rPr>
+              <w:t>Finalité du projet</w:t>
+            </w:r>
+            <w:r>
+              <w:rPr>
+                <w:noProof/>
                 <w:webHidden/>
               </w:rPr>
+              <w:tab/>
+            </w:r>
+            <w:r>
+              <w:rPr>
+                <w:noProof/>
+                <w:webHidden/>
+              </w:rPr>
               <w:fldChar w:fldCharType="begin"/>
             </w:r>
             <w:r>
               <w:rPr>
+                <w:noProof/>
                 <w:webHidden/>
               </w:rPr>
-              <w:instrText>PAGEREF _Toc32499403 \h</w:instrText>
-            </w:r>
-            <w:r>
-              <w:rPr>
+              <w:instrText xml:space="preserve"> PAGEREF _Toc68127017 \h </w:instrText>
+            </w:r>
+            <w:r>
+              <w:rPr>
+                <w:noProof/>
                 <w:webHidden/>
               </w:rPr>
+            </w:r>
+            <w:r>
+              <w:rPr>
+                <w:noProof/>
+                <w:webHidden/>
+              </w:rPr>
               <w:fldChar w:fldCharType="separate"/>
             </w:r>
             <w:r>
               <w:rPr>
-                <w:rStyle w:val="IndexLink"/>
-                <w:rFonts w:ascii="Californian FB" w:hAnsi="Californian FB"/>
-                <w:vanish w:val="false"/>
-                <w:color w:val="4472C4" w:themeColor="accent1"/>
-              </w:rPr>
-              <w:tab/>
+                <w:noProof/>
+                <w:webHidden/>
+              </w:rPr>
               <w:t>2</w:t>
             </w:r>
             <w:r>
               <w:rPr>
+                <w:noProof/>
                 <w:webHidden/>
               </w:rPr>
               <w:fldChar w:fldCharType="end"/>
@@ -1157,78 +1034,88 @@
         </w:p>
         <w:p>
           <w:pPr>
-            <w:pStyle w:val="Contents3"/>
+            <w:pStyle w:val="TOC3"/>
             <w:tabs>
-              <w:tab w:val="clear" w:pos="708"/>
-              <w:tab w:val="left" w:pos="1100" w:leader="none"/>
-              <w:tab w:val="right" w:pos="8630" w:leader="dot"/>
+              <w:tab w:val="left" w:pos="1100"/>
+              <w:tab w:val="right" w:leader="dot" w:pos="8630"/>
             </w:tabs>
             <w:rPr>
-              <w:rFonts w:ascii="Californian FB" w:hAnsi="Californian FB"/>
-              <w:color w:val="4472C4" w:themeColor="accent1"/>
+              <w:rFonts w:asciiTheme="minorHAnsi" w:eastAsiaTheme="minorEastAsia" w:hAnsiTheme="minorHAnsi"/>
+              <w:noProof/>
+              <w:lang w:val="en-CA" w:eastAsia="en-CA"/>
             </w:rPr>
           </w:pPr>
-          <w:hyperlink w:anchor="_Toc32499404">
-            <w:r>
-              <w:rPr>
-                <w:webHidden/>
-                <w:rStyle w:val="IndexLink"/>
-                <w:rFonts w:ascii="Californian FB" w:hAnsi="Californian FB"/>
+          <w:hyperlink w:anchor="_Toc68127018" w:history="1">
+            <w:r>
+              <w:rPr>
+                <w:rStyle w:val="Hyperlink"/>
                 <w:b/>
                 <w:bCs/>
-                <w:vanish w:val="false"/>
-                <w:color w:val="4472C4" w:themeColor="accent1"/>
-              </w:rPr>
-              <w:t>1.b.</w:t>
-            </w:r>
-            <w:r>
-              <w:rPr>
-                <w:rStyle w:val="IndexLink"/>
-                <w:rFonts w:ascii="Californian FB" w:hAnsi="Californian FB"/>
-                <w:color w:val="4472C4" w:themeColor="accent1"/>
+                <w:noProof/>
+              </w:rPr>
+              <w:t>1.a.</w:t>
+            </w:r>
+            <w:r>
+              <w:rPr>
+                <w:rFonts w:asciiTheme="minorHAnsi" w:eastAsiaTheme="minorEastAsia" w:hAnsiTheme="minorHAnsi"/>
+                <w:noProof/>
+                <w:lang w:val="en-CA" w:eastAsia="en-CA"/>
               </w:rPr>
               <w:tab/>
             </w:r>
             <w:r>
               <w:rPr>
-                <w:rStyle w:val="IndexLink"/>
-                <w:rFonts w:ascii="Californian FB" w:hAnsi="Californian FB"/>
+                <w:rStyle w:val="Hyperlink"/>
                 <w:b/>
                 <w:bCs/>
-                <w:color w:val="4472C4" w:themeColor="accent1"/>
-              </w:rPr>
-              <w:t>Objectifs du projet</w:t>
-            </w:r>
-            <w:r>
-              <w:rPr>
+                <w:noProof/>
+              </w:rPr>
+              <w:t>Contexte métier du projet</w:t>
+            </w:r>
+            <w:r>
+              <w:rPr>
+                <w:noProof/>
                 <w:webHidden/>
               </w:rPr>
+              <w:tab/>
+            </w:r>
+            <w:r>
+              <w:rPr>
+                <w:noProof/>
+                <w:webHidden/>
+              </w:rPr>
               <w:fldChar w:fldCharType="begin"/>
             </w:r>
             <w:r>
               <w:rPr>
+                <w:noProof/>
                 <w:webHidden/>
               </w:rPr>
-              <w:instrText>PAGEREF _Toc32499404 \h</w:instrText>
-            </w:r>
-            <w:r>
-              <w:rPr>
+              <w:instrText xml:space="preserve"> PAGEREF _Toc68127018 \h </w:instrText>
+            </w:r>
+            <w:r>
+              <w:rPr>
+                <w:noProof/>
                 <w:webHidden/>
               </w:rPr>
+            </w:r>
+            <w:r>
+              <w:rPr>
+                <w:noProof/>
+                <w:webHidden/>
+              </w:rPr>
               <w:fldChar w:fldCharType="separate"/>
             </w:r>
             <w:r>
               <w:rPr>
-                <w:rStyle w:val="IndexLink"/>
-                <w:rFonts w:ascii="Californian FB" w:hAnsi="Californian FB"/>
-                <w:vanish w:val="false"/>
-                <w:color w:val="4472C4" w:themeColor="accent1"/>
-              </w:rPr>
-              <w:tab/>
+                <w:noProof/>
+                <w:webHidden/>
+              </w:rPr>
               <w:t>2</w:t>
             </w:r>
             <w:r>
               <w:rPr>
+                <w:noProof/>
                 <w:webHidden/>
               </w:rPr>
               <w:fldChar w:fldCharType="end"/>
@@ -1237,65 +1124,104 @@
         </w:p>
         <w:p>
           <w:pPr>
-            <w:pStyle w:val="Contents1"/>
+            <w:pStyle w:val="TOC3"/>
             <w:tabs>
-              <w:tab w:val="clear" w:pos="708"/>
-              <w:tab w:val="right" w:pos="8630" w:leader="dot"/>
+              <w:tab w:val="left" w:pos="1100"/>
+              <w:tab w:val="right" w:leader="dot" w:pos="8630"/>
             </w:tabs>
-            <w:rPr/>
+            <w:rPr>
+              <w:rFonts w:asciiTheme="minorHAnsi" w:eastAsiaTheme="minorEastAsia" w:hAnsiTheme="minorHAnsi"/>
+              <w:noProof/>
+              <w:lang w:val="en-CA" w:eastAsia="en-CA"/>
+            </w:rPr>
           </w:pPr>
-          <w:hyperlink w:anchor="_Toc32499405">
-            <w:r>
-              <w:rPr>
-                <w:webHidden/>
-                <w:rStyle w:val="IndexLink"/>
-                <w:rFonts w:ascii="Californian FB" w:hAnsi="Californian FB"/>
+          <w:hyperlink w:anchor="_Toc68127019" w:history="1">
+            <w:r>
+              <w:rPr>
+                <w:rStyle w:val="Hyperlink"/>
                 <w:b/>
                 <w:bCs/>
-                <w:vanish w:val="false"/>
-                <w:color w:val="4472C4" w:themeColor="accent1"/>
-              </w:rPr>
-              <w:t>Glossaire de tous les noms, acronymes et abréviations utilisés dans le document.</w:t>
-            </w:r>
-            <w:r>
-              <w:rPr>
+                <w:noProof/>
+              </w:rPr>
+              <w:t>1.b.</w:t>
+            </w:r>
+            <w:r>
+              <w:rPr>
+                <w:rFonts w:asciiTheme="minorHAnsi" w:eastAsiaTheme="minorEastAsia" w:hAnsiTheme="minorHAnsi"/>
+                <w:noProof/>
+                <w:lang w:val="en-CA" w:eastAsia="en-CA"/>
+              </w:rPr>
+              <w:tab/>
+            </w:r>
+            <w:r>
+              <w:rPr>
+                <w:rStyle w:val="Hyperlink"/>
+                <w:b/>
+                <w:bCs/>
+                <w:noProof/>
+              </w:rPr>
+              <w:t>Objectifs du projet</w:t>
+            </w:r>
+            <w:r>
+              <w:rPr>
+                <w:noProof/>
                 <w:webHidden/>
               </w:rPr>
+              <w:tab/>
+            </w:r>
+            <w:r>
+              <w:rPr>
+                <w:noProof/>
+                <w:webHidden/>
+              </w:rPr>
               <w:fldChar w:fldCharType="begin"/>
             </w:r>
             <w:r>
               <w:rPr>
+                <w:noProof/>
                 <w:webHidden/>
               </w:rPr>
-              <w:instrText>PAGEREF _Toc32499405 \h</w:instrText>
-            </w:r>
-            <w:r>
-              <w:rPr>
+              <w:instrText xml:space="preserve"> PAGEREF _Toc68127019 \h </w:instrText>
+            </w:r>
+            <w:r>
+              <w:rPr>
+                <w:noProof/>
                 <w:webHidden/>
               </w:rPr>
+            </w:r>
+            <w:r>
+              <w:rPr>
+                <w:noProof/>
+                <w:webHidden/>
+              </w:rPr>
               <w:fldChar w:fldCharType="separate"/>
             </w:r>
             <w:r>
               <w:rPr>
-                <w:rStyle w:val="IndexLink"/>
-                <w:rFonts w:ascii="Californian FB" w:hAnsi="Californian FB"/>
-                <w:vanish w:val="false"/>
-                <w:color w:val="4472C4" w:themeColor="accent1"/>
-              </w:rPr>
-              <w:tab/>
+                <w:noProof/>
+                <w:webHidden/>
+              </w:rPr>
               <w:t>2</w:t>
             </w:r>
             <w:r>
               <w:rPr>
+                <w:noProof/>
                 <w:webHidden/>
               </w:rPr>
               <w:fldChar w:fldCharType="end"/>
             </w:r>
           </w:hyperlink>
+        </w:p>
+        <w:p>
+          <w:pPr>
+            <w:pStyle w:val="TOC1"/>
+            <w:tabs>
+              <w:tab w:val="right" w:leader="dot" w:pos="8630"/>
+            </w:tabs>
+          </w:pPr>
           <w:r>
             <w:rPr>
               <w:rStyle w:val="IndexLink"/>
-              <w:vanish w:val="false"/>
               <w:rFonts w:ascii="Californian FB" w:hAnsi="Californian FB"/>
               <w:color w:val="4472C4"/>
             </w:rPr>
@@ -1305,41 +1231,6 @@
       </w:sdtContent>
     </w:sdt>
     <w:p>
-      <w:pPr>
-        <w:pStyle w:val="Normal"/>
-        <w:widowControl/>
-        <w:bidi w:val="0"/>
-        <w:spacing w:lineRule="auto" w:line="259" w:before="0" w:after="160"/>
-        <w:jc w:val="left"/>
-        <w:rPr>
-          <w:rFonts w:eastAsia="Calibri" w:eastAsiaTheme="minorHAnsi"/>
-          <w:lang w:eastAsia="en-US"/>
-        </w:rPr>
-      </w:pPr>
-      <w:r>
-        <w:rPr>
-          <w:rFonts w:eastAsia="Calibri" w:eastAsiaTheme="minorHAnsi"/>
-          <w:lang w:eastAsia="en-US"/>
-        </w:rPr>
-      </w:r>
-    </w:p>
-    <w:p>
-      <w:pPr>
-        <w:pStyle w:val="Normal"/>
-        <w:rPr/>
-      </w:pPr>
-      <w:r>
-        <w:rPr/>
-      </w:r>
-    </w:p>
-    <w:p>
-      <w:pPr>
-        <w:pStyle w:val="Normal"/>
-        <w:rPr/>
-      </w:pPr>
-      <w:r>
-        <w:rPr/>
-      </w:r>
       <w:r>
         <w:br w:type="page"/>
       </w:r>
@@ -1349,11 +1240,10 @@
         <w:pStyle w:val="Heading1"/>
         <w:rPr>
           <w:b/>
-          <w:b/>
-          <w:bCs/>
-        </w:rPr>
-      </w:pPr>
-      <w:bookmarkStart w:id="1" w:name="_Toc32499401"/>
+          <w:bCs/>
+        </w:rPr>
+      </w:pPr>
+      <w:bookmarkStart w:id="2" w:name="_Toc68127016"/>
       <w:r>
         <w:rPr>
           <w:b/>
@@ -1361,56 +1251,65 @@
         </w:rPr>
         <w:t>Concept et objectifs du projet</w:t>
       </w:r>
-      <w:bookmarkEnd w:id="1"/>
+      <w:bookmarkEnd w:id="2"/>
     </w:p>
     <w:p>
       <w:pPr>
         <w:pStyle w:val="Heading2"/>
         <w:rPr>
           <w:b/>
-          <w:b/>
-          <w:bCs/>
-        </w:rPr>
-      </w:pPr>
-      <w:bookmarkStart w:id="2" w:name="_Toc32499402"/>
+          <w:bCs/>
+        </w:rPr>
+      </w:pPr>
+      <w:bookmarkStart w:id="3" w:name="_Toc68127017"/>
       <w:r>
         <w:rPr>
           <w:b/>
           <w:bCs/>
         </w:rPr>
         <w:t>1.</w:t>
+      </w:r>
+      <w:r>
+        <w:rPr>
+          <w:b/>
+          <w:bCs/>
+        </w:rPr>
         <w:tab/>
         <w:t>Finalité du projet</w:t>
       </w:r>
-      <w:bookmarkEnd w:id="2"/>
+      <w:bookmarkEnd w:id="3"/>
     </w:p>
     <w:p>
       <w:pPr>
         <w:pStyle w:val="Heading3"/>
         <w:rPr>
           <w:b/>
-          <w:b/>
-          <w:bCs/>
-        </w:rPr>
-      </w:pPr>
-      <w:bookmarkStart w:id="3" w:name="_Toc32499403"/>
+          <w:bCs/>
+        </w:rPr>
+      </w:pPr>
+      <w:bookmarkStart w:id="4" w:name="_Toc68127018"/>
       <w:r>
         <w:rPr>
           <w:b/>
           <w:bCs/>
         </w:rPr>
         <w:t>1.a.</w:t>
+      </w:r>
+      <w:r>
+        <w:rPr>
+          <w:b/>
+          <w:bCs/>
+        </w:rPr>
         <w:tab/>
         <w:t>Contexte métier du projet</w:t>
       </w:r>
-      <w:bookmarkEnd w:id="3"/>
+      <w:bookmarkEnd w:id="4"/>
     </w:p>
     <w:p>
       <w:pPr>
         <w:pStyle w:val="Heading4"/>
         <w:rPr>
           <w:b/>
-          <w:b/>
           <w:bCs/>
         </w:rPr>
       </w:pPr>
@@ -1420,110 +1319,96 @@
           <w:bCs/>
         </w:rPr>
         <w:t>1.a.1.</w:t>
+      </w:r>
+      <w:r>
+        <w:rPr>
+          <w:b/>
+          <w:bCs/>
+        </w:rPr>
         <w:tab/>
         <w:t>Préambule</w:t>
       </w:r>
     </w:p>
     <w:p>
-      <w:pPr>
-        <w:pStyle w:val="Normal"/>
-        <w:rPr/>
-      </w:pPr>
-      <w:r>
-        <w:rPr/>
-        <w:t>Le ministère de la santé du Québec souhaite procéder à un dé-confinement à l’aide de permis de santé COVID. Le permis servira de laisser passer pour circuler dans une zone déterminer.</w:t>
-      </w:r>
-    </w:p>
-    <w:p>
-      <w:pPr>
-        <w:pStyle w:val="Normal"/>
-        <w:rPr/>
-      </w:pPr>
-      <w:r>
-        <w:rPr/>
+      <w:r>
+        <w:t xml:space="preserve">Le ministère de la santé du Québec souhaite procéder à un </w:t>
+      </w:r>
+      <w:proofErr w:type="spellStart"/>
+      <w:r>
+        <w:t>dé-confinement</w:t>
+      </w:r>
+      <w:proofErr w:type="spellEnd"/>
+      <w:r>
+        <w:t xml:space="preserve"> à l’aide de permis de santé COVID. Le permis servira de laisser passer pour circuler dans une zone déterminer.</w:t>
+      </w:r>
+    </w:p>
+    <w:p>
+      <w:r>
         <w:t>Les grandes fonctions à informatiser sont les suivantes :</w:t>
       </w:r>
     </w:p>
     <w:p>
-      <w:pPr>
-        <w:pStyle w:val="Normal"/>
-        <w:rPr/>
-      </w:pPr>
-      <w:r>
-        <w:rPr/>
+      <w:r>
         <w:t>•</w:t>
       </w:r>
       <w:r>
-        <w:rPr/>
         <w:tab/>
       </w:r>
       <w:r>
-        <w:rPr>
-          <w:rFonts w:eastAsia="Calibri" w:cs="" w:eastAsiaTheme="minorHAnsi"/>
-          <w:color w:val="auto"/>
-          <w:kern w:val="0"/>
-          <w:sz w:val="22"/>
-          <w:szCs w:val="22"/>
-          <w:lang w:val="fr-CA" w:eastAsia="en-US" w:bidi="ar-SA"/>
-        </w:rPr>
-        <w:t xml:space="preserve">Création de la base de donné ou sera stocker les propriétaires de permis </w:t>
-      </w:r>
-    </w:p>
-    <w:p>
-      <w:pPr>
-        <w:pStyle w:val="Normal"/>
-        <w:rPr/>
-      </w:pPr>
-      <w:r>
-        <w:rPr/>
+        <w:t xml:space="preserve">Création de la base de </w:t>
+      </w:r>
+      <w:r>
+        <w:t>données</w:t>
+      </w:r>
+      <w:r>
+        <w:t xml:space="preserve"> ou sera stocker les propriétaires de perm</w:t>
+      </w:r>
+      <w:r>
+        <w:t xml:space="preserve">is </w:t>
+      </w:r>
+    </w:p>
+    <w:p>
+      <w:r>
         <w:t>•</w:t>
       </w:r>
       <w:r>
-        <w:rPr/>
         <w:tab/>
       </w:r>
       <w:r>
-        <w:rPr>
-          <w:rFonts w:eastAsia="Calibri" w:cs="" w:eastAsiaTheme="minorHAnsi"/>
-          <w:color w:val="auto"/>
-          <w:kern w:val="0"/>
-          <w:sz w:val="22"/>
-          <w:szCs w:val="22"/>
-          <w:lang w:val="fr-CA" w:eastAsia="en-US" w:bidi="ar-SA"/>
-        </w:rPr>
         <w:t>Établir un WS pour récupérer les informations du ministère de la santé</w:t>
       </w:r>
       <w:r>
-        <w:rPr/>
         <w:t xml:space="preserve"> </w:t>
       </w:r>
     </w:p>
     <w:p>
-      <w:pPr>
-        <w:pStyle w:val="Normal"/>
-        <w:rPr/>
-      </w:pPr>
-      <w:r>
-        <w:rPr/>
+      <w:r>
         <w:t>•</w:t>
       </w:r>
       <w:r>
-        <w:rPr/>
         <w:tab/>
-        <w:t>Une application web pour où les citoyens pourrons faire la demandes d’un permis</w:t>
-      </w:r>
-    </w:p>
-    <w:p>
-      <w:pPr>
-        <w:pStyle w:val="Normal"/>
-        <w:rPr/>
-      </w:pPr>
-      <w:r>
-        <w:rPr/>
+        <w:t xml:space="preserve">Une application web pour où les citoyens </w:t>
+      </w:r>
+      <w:r>
+        <w:t>pourront</w:t>
+      </w:r>
+      <w:r>
+        <w:t xml:space="preserve"> faire </w:t>
+      </w:r>
+      <w:proofErr w:type="gramStart"/>
+      <w:r>
+        <w:t>la demandes</w:t>
+      </w:r>
+      <w:proofErr w:type="gramEnd"/>
+      <w:r>
+        <w:t xml:space="preserve"> d’un permis</w:t>
+      </w:r>
+    </w:p>
+    <w:p>
+      <w:r>
         <w:t>•</w:t>
       </w:r>
       <w:r>
-        <w:rPr/>
         <w:tab/>
         <w:t>Génération de permis</w:t>
       </w:r>
@@ -1533,807 +1418,454 @@
         <w:pStyle w:val="Heading3"/>
         <w:rPr>
           <w:b/>
-          <w:b/>
-          <w:bCs/>
-        </w:rPr>
-      </w:pPr>
-      <w:bookmarkStart w:id="4" w:name="_Toc32499404"/>
+          <w:bCs/>
+        </w:rPr>
+      </w:pPr>
+      <w:bookmarkStart w:id="5" w:name="_Toc68127019"/>
       <w:r>
         <w:rPr>
           <w:b/>
           <w:bCs/>
         </w:rPr>
         <w:t>1.b.</w:t>
+      </w:r>
+      <w:r>
+        <w:rPr>
+          <w:b/>
+          <w:bCs/>
+        </w:rPr>
         <w:tab/>
         <w:t>Objectifs du projet</w:t>
       </w:r>
-      <w:bookmarkEnd w:id="4"/>
-    </w:p>
-    <w:p>
-      <w:pPr>
-        <w:pStyle w:val="Normal"/>
-        <w:rPr/>
-      </w:pPr>
-      <w:r>
-        <w:rPr/>
-        <w:t xml:space="preserve">Expliquer la raison pour laquelle le système va être développé ou acquis, en décrivant chaque objectif en trois parties : </w:t>
-      </w:r>
-    </w:p>
-    <w:p>
-      <w:pPr>
-        <w:pStyle w:val="Normal"/>
-        <w:rPr/>
-      </w:pPr>
-      <w:r>
-        <w:rPr/>
+      <w:bookmarkEnd w:id="5"/>
+    </w:p>
+    <w:p>
+      <w:r>
+        <w:t xml:space="preserve">Expliquer la raison pour laquelle le système va </w:t>
+      </w:r>
+      <w:r>
+        <w:t xml:space="preserve">être développé ou acquis, en décrivant chaque objectif en trois parties : </w:t>
+      </w:r>
+    </w:p>
+    <w:p>
+      <w:r>
         <w:t xml:space="preserve">- objectif : </w:t>
       </w:r>
       <w:r>
-        <w:rPr>
-          <w:rFonts w:eastAsia="Calibri" w:cs="" w:eastAsiaTheme="minorHAnsi"/>
-          <w:color w:val="auto"/>
-          <w:kern w:val="0"/>
-          <w:sz w:val="22"/>
-          <w:szCs w:val="22"/>
-          <w:lang w:val="fr-CA" w:eastAsia="en-US" w:bidi="ar-SA"/>
-        </w:rPr>
-        <w:t>Créer un infrastructure permettant la demande(renouvellement inclus), vérification de la demande, génération des permis(Test ou Vaccins).</w:t>
-      </w:r>
-    </w:p>
-    <w:p>
-      <w:pPr>
-        <w:pStyle w:val="Normal"/>
-        <w:rPr/>
-      </w:pPr>
-      <w:r>
-        <w:rPr/>
-        <w:t xml:space="preserve">- enjeu : Solidité de l’infrastructure (sécurité),  </w:t>
-      </w:r>
-      <w:r>
-        <w:rPr/>
-        <w:t xml:space="preserve">comment </w:t>
-      </w:r>
-      <w:r>
-        <w:rPr>
-          <w:rFonts w:eastAsia="Calibri" w:cs="" w:eastAsiaTheme="minorHAnsi"/>
-          <w:color w:val="auto"/>
-          <w:kern w:val="0"/>
-          <w:sz w:val="22"/>
-          <w:szCs w:val="22"/>
-          <w:lang w:val="fr-CA" w:eastAsia="en-US" w:bidi="ar-SA"/>
-        </w:rPr>
+        <w:t xml:space="preserve">Créer </w:t>
+      </w:r>
+      <w:r>
+        <w:t>une infrastructure</w:t>
+      </w:r>
+      <w:r>
+        <w:t xml:space="preserve"> permettant la </w:t>
+      </w:r>
+      <w:r>
+        <w:t>demande (</w:t>
+      </w:r>
+      <w:r>
+        <w:t xml:space="preserve">renouvellement inclus), vérification de la demande, génération des </w:t>
+      </w:r>
+      <w:r>
+        <w:t>permis (</w:t>
+      </w:r>
+      <w:r>
+        <w:t>Test ou Vaccins).</w:t>
+      </w:r>
+    </w:p>
+    <w:p>
+      <w:r>
+        <w:t>- enjeu : Solidité de l’infras</w:t>
+      </w:r>
+      <w:r>
+        <w:t>tructure (sécurité</w:t>
+      </w:r>
+      <w:r>
+        <w:t>), comment</w:t>
+      </w:r>
+      <w:r>
+        <w:t xml:space="preserve"> </w:t>
+      </w:r>
+      <w:r>
         <w:t>faire les relations avec enfant</w:t>
       </w:r>
       <w:r>
-        <w:rPr/>
         <w:t xml:space="preserve"> </w:t>
       </w:r>
     </w:p>
     <w:p>
-      <w:pPr>
-        <w:pStyle w:val="Normal"/>
-        <w:rPr/>
-      </w:pPr>
-      <w:r>
-        <w:rPr>
-          <w:rFonts w:eastAsia="新細明體" w:cs="" w:ascii="Calibri Light" w:hAnsi="Calibri Light" w:asciiTheme="majorHAnsi" w:cstheme="majorBidi" w:eastAsiaTheme="majorEastAsia" w:hAnsiTheme="majorHAnsi"/>
-          <w:b/>
-          <w:bCs/>
-          <w:color w:val="2F5496" w:themeColor="accent1" w:themeShade="bf"/>
+      <w:r>
+        <w:rPr>
+          <w:rFonts w:asciiTheme="majorHAnsi" w:eastAsiaTheme="majorEastAsia" w:hAnsiTheme="majorHAnsi" w:cstheme="majorBidi"/>
+          <w:b/>
+          <w:bCs/>
+          <w:color w:val="2F5496" w:themeColor="accent1" w:themeShade="BF"/>
           <w:sz w:val="32"/>
           <w:szCs w:val="32"/>
         </w:rPr>
         <w:t>Portée du projet</w:t>
       </w:r>
       <w:r>
-        <w:rPr/>
         <w:t xml:space="preserve"> </w:t>
       </w:r>
     </w:p>
     <w:p>
       <w:pPr>
-        <w:pStyle w:val="Normal"/>
-        <w:rPr>
-          <w:rFonts w:ascii="Calibri Light" w:hAnsi="Calibri Light" w:eastAsia="新細明體" w:cs="" w:asciiTheme="majorHAnsi" w:cstheme="majorBidi" w:eastAsiaTheme="majorEastAsia" w:hAnsiTheme="majorHAnsi"/>
-          <w:b/>
-          <w:b/>
-          <w:bCs/>
-          <w:color w:val="1F3763" w:themeColor="accent1" w:themeShade="7f"/>
+        <w:rPr>
+          <w:rFonts w:asciiTheme="majorHAnsi" w:eastAsiaTheme="majorEastAsia" w:hAnsiTheme="majorHAnsi" w:cstheme="majorBidi"/>
+          <w:b/>
+          <w:bCs/>
+          <w:color w:val="1F3763" w:themeColor="accent1" w:themeShade="7F"/>
           <w:sz w:val="24"/>
           <w:szCs w:val="24"/>
         </w:rPr>
       </w:pPr>
       <w:r>
         <w:rPr>
-          <w:rFonts w:eastAsia="新細明體" w:cs="" w:ascii="Calibri Light" w:hAnsi="Calibri Light" w:asciiTheme="majorHAnsi" w:cstheme="majorBidi" w:eastAsiaTheme="majorEastAsia" w:hAnsiTheme="majorHAnsi"/>
-          <w:b/>
-          <w:bCs/>
-          <w:color w:val="1F3763" w:themeColor="accent1" w:themeShade="7f"/>
+          <w:rFonts w:asciiTheme="majorHAnsi" w:eastAsiaTheme="majorEastAsia" w:hAnsiTheme="majorHAnsi" w:cstheme="majorBidi"/>
+          <w:b/>
+          <w:bCs/>
+          <w:color w:val="1F3763" w:themeColor="accent1" w:themeShade="7F"/>
           <w:sz w:val="24"/>
           <w:szCs w:val="24"/>
         </w:rPr>
-        <w:t>4.a.</w:t>
+        <w:t>2</w:t>
+      </w:r>
+      <w:r>
+        <w:rPr>
+          <w:rFonts w:asciiTheme="majorHAnsi" w:eastAsiaTheme="majorEastAsia" w:hAnsiTheme="majorHAnsi" w:cstheme="majorBidi"/>
+          <w:b/>
+          <w:bCs/>
+          <w:color w:val="1F3763" w:themeColor="accent1" w:themeShade="7F"/>
+          <w:sz w:val="24"/>
+          <w:szCs w:val="24"/>
+        </w:rPr>
+        <w:t>.a.</w:t>
+      </w:r>
+      <w:r>
+        <w:rPr>
+          <w:rFonts w:asciiTheme="majorHAnsi" w:eastAsiaTheme="majorEastAsia" w:hAnsiTheme="majorHAnsi" w:cstheme="majorBidi"/>
+          <w:b/>
+          <w:bCs/>
+          <w:color w:val="1F3763" w:themeColor="accent1" w:themeShade="7F"/>
+          <w:sz w:val="24"/>
+          <w:szCs w:val="24"/>
+        </w:rPr>
         <w:tab/>
         <w:t>La situation actuelle</w:t>
       </w:r>
     </w:p>
     <w:p>
-      <w:pPr>
-        <w:pStyle w:val="Normal"/>
-        <w:rPr/>
-      </w:pPr>
-      <w:r>
-        <w:rPr/>
-        <w:t xml:space="preserve">Décrire ici l’organisation actuelle et les processus métiers relatifs à l’objet de la consultation. Ne décrire que les processus impactant le projet. </w:t>
-      </w:r>
-    </w:p>
-    <w:p>
-      <w:pPr>
-        <w:pStyle w:val="Normal"/>
-        <w:rPr>
-          <w:rFonts w:ascii="Calibri Light" w:hAnsi="Calibri Light" w:eastAsia="新細明體" w:cs="" w:asciiTheme="majorHAnsi" w:cstheme="majorBidi" w:eastAsiaTheme="majorEastAsia" w:hAnsiTheme="majorHAnsi"/>
-          <w:b/>
-          <w:b/>
-          <w:bCs/>
-          <w:color w:val="1F3763" w:themeColor="accent1" w:themeShade="7f"/>
+      <w:r>
+        <w:t>Décrire ici l’organisation actuelle et les processus métiers relatifs à l’objet de la consultation. Ne décrire que les processus impactant le projet</w:t>
+      </w:r>
+      <w:r>
+        <w:t xml:space="preserve">. </w:t>
+      </w:r>
+    </w:p>
+    <w:p>
+      <w:pPr>
+        <w:rPr>
+          <w:rFonts w:asciiTheme="majorHAnsi" w:eastAsiaTheme="majorEastAsia" w:hAnsiTheme="majorHAnsi" w:cstheme="majorBidi"/>
+          <w:b/>
+          <w:bCs/>
+          <w:color w:val="1F3763" w:themeColor="accent1" w:themeShade="7F"/>
           <w:sz w:val="24"/>
           <w:szCs w:val="24"/>
         </w:rPr>
       </w:pPr>
       <w:r>
         <w:rPr>
-          <w:rFonts w:eastAsia="新細明體" w:cs="" w:ascii="Calibri Light" w:hAnsi="Calibri Light" w:asciiTheme="majorHAnsi" w:cstheme="majorBidi" w:eastAsiaTheme="majorEastAsia" w:hAnsiTheme="majorHAnsi"/>
-          <w:b/>
-          <w:bCs/>
-          <w:color w:val="1F3763" w:themeColor="accent1" w:themeShade="7f"/>
+          <w:rFonts w:asciiTheme="majorHAnsi" w:eastAsiaTheme="majorEastAsia" w:hAnsiTheme="majorHAnsi" w:cstheme="majorBidi"/>
+          <w:b/>
+          <w:bCs/>
+          <w:color w:val="1F3763" w:themeColor="accent1" w:themeShade="7F"/>
           <w:sz w:val="24"/>
           <w:szCs w:val="24"/>
         </w:rPr>
-        <w:t>4.b.</w:t>
+        <w:t>2</w:t>
+      </w:r>
+      <w:r>
+        <w:rPr>
+          <w:rFonts w:asciiTheme="majorHAnsi" w:eastAsiaTheme="majorEastAsia" w:hAnsiTheme="majorHAnsi" w:cstheme="majorBidi"/>
+          <w:b/>
+          <w:bCs/>
+          <w:color w:val="1F3763" w:themeColor="accent1" w:themeShade="7F"/>
+          <w:sz w:val="24"/>
+          <w:szCs w:val="24"/>
+        </w:rPr>
+        <w:t>.b.</w:t>
+      </w:r>
+      <w:r>
+        <w:rPr>
+          <w:rFonts w:asciiTheme="majorHAnsi" w:eastAsiaTheme="majorEastAsia" w:hAnsiTheme="majorHAnsi" w:cstheme="majorBidi"/>
+          <w:b/>
+          <w:bCs/>
+          <w:color w:val="1F3763" w:themeColor="accent1" w:themeShade="7F"/>
+          <w:sz w:val="24"/>
+          <w:szCs w:val="24"/>
+        </w:rPr>
         <w:tab/>
         <w:t xml:space="preserve">Découpage en événements </w:t>
       </w:r>
     </w:p>
     <w:p>
-      <w:pPr>
-        <w:pStyle w:val="Normal"/>
-        <w:rPr/>
-      </w:pPr>
-      <w:r>
-        <w:rPr/>
+      <w:r>
         <w:t>Décrire les événements, c'est-à-dire les événements qui vont déclencher les cas d’utilisation.</w:t>
       </w:r>
     </w:p>
     <w:p>
-      <w:pPr>
-        <w:pStyle w:val="Normal"/>
-        <w:rPr/>
-      </w:pPr>
-      <w:r>
-        <w:rPr/>
+      <w:r>
         <w:t>Les événements du système de gestion de rendez-vous sont :</w:t>
       </w:r>
     </w:p>
     <w:p>
       <w:pPr>
-        <w:pStyle w:val="Normal"/>
         <w:numPr>
           <w:ilvl w:val="0"/>
           <w:numId w:val="1"/>
         </w:numPr>
-        <w:rPr/>
-      </w:pPr>
-      <w:r>
-        <w:rPr/>
+      </w:pPr>
+      <w:r>
         <w:t xml:space="preserve">Demande </w:t>
       </w:r>
       <w:r>
-        <w:rPr>
-          <w:rFonts w:eastAsia="Calibri" w:cs="" w:eastAsiaTheme="minorHAnsi"/>
-          <w:color w:val="auto"/>
-          <w:kern w:val="0"/>
-          <w:sz w:val="22"/>
-          <w:szCs w:val="22"/>
-          <w:lang w:val="fr-CA" w:eastAsia="en-US" w:bidi="ar-SA"/>
-        </w:rPr>
         <w:t>de permis</w:t>
       </w:r>
     </w:p>
     <w:p>
       <w:pPr>
-        <w:pStyle w:val="Normal"/>
         <w:numPr>
           <w:ilvl w:val="0"/>
           <w:numId w:val="1"/>
         </w:numPr>
-        <w:rPr/>
-      </w:pPr>
-      <w:r>
-        <w:rPr>
-          <w:rFonts w:eastAsia="Calibri" w:cs="" w:eastAsiaTheme="minorHAnsi"/>
-          <w:color w:val="auto"/>
-          <w:kern w:val="0"/>
-          <w:sz w:val="22"/>
-          <w:szCs w:val="22"/>
-          <w:lang w:val="fr-CA" w:eastAsia="en-US" w:bidi="ar-SA"/>
-        </w:rPr>
+      </w:pPr>
+      <w:r>
         <w:t>Renouvellement de permis</w:t>
       </w:r>
     </w:p>
     <w:p>
       <w:pPr>
-        <w:pStyle w:val="Normal"/>
         <w:numPr>
           <w:ilvl w:val="0"/>
           <w:numId w:val="1"/>
         </w:numPr>
-        <w:rPr/>
-      </w:pPr>
-      <w:r>
-        <w:rPr>
-          <w:rFonts w:eastAsia="Calibri" w:cs="" w:eastAsiaTheme="minorHAnsi"/>
-          <w:color w:val="auto"/>
-          <w:kern w:val="0"/>
-          <w:sz w:val="22"/>
-          <w:szCs w:val="22"/>
-          <w:lang w:val="fr-CA" w:eastAsia="en-US" w:bidi="ar-SA"/>
-        </w:rPr>
-        <w:t xml:space="preserve">Login/Register </w:t>
-      </w:r>
-    </w:p>
-    <w:p>
-      <w:pPr>
-        <w:pStyle w:val="Normal"/>
+      </w:pPr>
+      <w:r>
+        <w:t>Login</w:t>
+      </w:r>
+    </w:p>
+    <w:p>
+      <w:pPr>
         <w:numPr>
           <w:ilvl w:val="0"/>
           <w:numId w:val="1"/>
         </w:numPr>
-        <w:rPr/>
-      </w:pPr>
-      <w:r>
-        <w:rPr>
-          <w:rFonts w:eastAsia="Calibri" w:cs="" w:eastAsiaTheme="minorHAnsi"/>
-          <w:color w:val="auto"/>
-          <w:kern w:val="0"/>
-          <w:sz w:val="22"/>
-          <w:szCs w:val="22"/>
-          <w:lang w:val="fr-CA" w:eastAsia="en-US" w:bidi="ar-SA"/>
-        </w:rPr>
-        <w:t>Profil update</w:t>
-      </w:r>
-    </w:p>
-    <w:p>
-      <w:pPr>
-        <w:pStyle w:val="Normal"/>
+      </w:pPr>
+      <w:proofErr w:type="spellStart"/>
+      <w:r>
+        <w:t>Register</w:t>
+      </w:r>
+      <w:proofErr w:type="spellEnd"/>
+      <w:r>
+        <w:t xml:space="preserve"> </w:t>
+      </w:r>
+    </w:p>
+    <w:p>
+      <w:pPr>
         <w:numPr>
           <w:ilvl w:val="0"/>
           <w:numId w:val="1"/>
         </w:numPr>
-        <w:rPr/>
-      </w:pPr>
-      <w:r>
-        <w:rPr/>
-        <w:t>Génération de QR code et PDF avec QR code quand un permis est générer</w:t>
-      </w:r>
-    </w:p>
-    <w:p>
-      <w:pPr>
-        <w:pStyle w:val="Normal"/>
+      </w:pPr>
+      <w:r>
+        <w:t>Profil upd</w:t>
+      </w:r>
+      <w:r>
+        <w:t>ate</w:t>
+      </w:r>
+    </w:p>
+    <w:p>
+      <w:pPr>
         <w:numPr>
           <w:ilvl w:val="0"/>
           <w:numId w:val="1"/>
         </w:numPr>
-        <w:rPr/>
-      </w:pPr>
-      <w:r>
-        <w:rPr/>
-        <w:t>Envois d’un email contenant le PDF et le QR code.</w:t>
-      </w:r>
-    </w:p>
-    <w:p>
-      <w:pPr>
-        <w:pStyle w:val="Normal"/>
+      </w:pPr>
+      <w:r>
+        <w:t xml:space="preserve">Génération de QR code et PDF avec QR code quand un permis est </w:t>
+      </w:r>
+      <w:r>
+        <w:t>généré</w:t>
+      </w:r>
+    </w:p>
+    <w:p>
+      <w:pPr>
         <w:numPr>
           <w:ilvl w:val="0"/>
           <w:numId w:val="1"/>
         </w:numPr>
-        <w:rPr/>
-      </w:pPr>
-      <w:r>
-        <w:rPr/>
-        <w:t>A chaque demandes ou renouvellement faire une vérification avec le ministère de la santé(Call WS) que la personne est légitime à recevoir le permis demandé.</w:t>
-      </w:r>
-    </w:p>
-    <w:p>
-      <w:pPr>
-        <w:pStyle w:val="Normal"/>
-        <w:rPr/>
-      </w:pPr>
-      <w:r>
-        <w:rPr/>
-      </w:r>
-    </w:p>
-    <w:p>
-      <w:pPr>
-        <w:pStyle w:val="Normal"/>
-        <w:rPr>
-          <w:rFonts w:ascii="Calibri Light" w:hAnsi="Calibri Light" w:eastAsia="新細明體" w:cs="" w:asciiTheme="majorHAnsi" w:cstheme="majorBidi" w:eastAsiaTheme="majorEastAsia" w:hAnsiTheme="majorHAnsi"/>
-          <w:b/>
-          <w:b/>
-          <w:bCs/>
-          <w:color w:val="2F5496" w:themeColor="accent1" w:themeShade="bf"/>
+      </w:pPr>
+      <w:r>
+        <w:t xml:space="preserve">Envois d’un </w:t>
+      </w:r>
+      <w:proofErr w:type="gramStart"/>
+      <w:r>
+        <w:t>email</w:t>
+      </w:r>
+      <w:proofErr w:type="gramEnd"/>
+      <w:r>
+        <w:t xml:space="preserve"> contenant le PDF et le QR code.</w:t>
+      </w:r>
+    </w:p>
+    <w:p>
+      <w:pPr>
+        <w:numPr>
+          <w:ilvl w:val="0"/>
+          <w:numId w:val="1"/>
+        </w:numPr>
+      </w:pPr>
+      <w:r>
+        <w:lastRenderedPageBreak/>
+        <w:t xml:space="preserve">A chaque demandes ou renouvellement faire une vérification avec le ministère de la </w:t>
+      </w:r>
+      <w:r>
+        <w:t>santé (</w:t>
+      </w:r>
+      <w:r>
+        <w:t>Call WS) que la personne est légitime à rec</w:t>
+      </w:r>
+      <w:r>
+        <w:t>evoir le permis demandé.</w:t>
+      </w:r>
+    </w:p>
+    <w:p>
+      <w:pPr>
+        <w:numPr>
+          <w:ilvl w:val="0"/>
+          <w:numId w:val="1"/>
+        </w:numPr>
+      </w:pPr>
+      <w:proofErr w:type="spellStart"/>
+      <w:r>
+        <w:t>Forgot</w:t>
+      </w:r>
+      <w:proofErr w:type="spellEnd"/>
+      <w:r>
+        <w:t xml:space="preserve"> </w:t>
+      </w:r>
+      <w:proofErr w:type="spellStart"/>
+      <w:r>
+        <w:t>Password</w:t>
+      </w:r>
+      <w:proofErr w:type="spellEnd"/>
+    </w:p>
+    <w:p>
+      <w:pPr>
+        <w:rPr>
+          <w:rFonts w:asciiTheme="majorHAnsi" w:eastAsiaTheme="majorEastAsia" w:hAnsiTheme="majorHAnsi" w:cstheme="majorBidi"/>
+          <w:b/>
+          <w:bCs/>
+          <w:color w:val="2F5496" w:themeColor="accent1" w:themeShade="BF"/>
           <w:sz w:val="26"/>
           <w:szCs w:val="26"/>
         </w:rPr>
       </w:pPr>
       <w:r>
         <w:rPr>
-          <w:rFonts w:eastAsia="新細明體" w:cs="" w:ascii="Calibri Light" w:hAnsi="Calibri Light" w:asciiTheme="majorHAnsi" w:cstheme="majorBidi" w:eastAsiaTheme="majorEastAsia" w:hAnsiTheme="majorHAnsi"/>
-          <w:b/>
-          <w:bCs/>
-          <w:color w:val="2F5496" w:themeColor="accent1" w:themeShade="bf"/>
+          <w:rFonts w:asciiTheme="majorHAnsi" w:eastAsiaTheme="majorEastAsia" w:hAnsiTheme="majorHAnsi" w:cstheme="majorBidi"/>
+          <w:b/>
+          <w:bCs/>
+          <w:color w:val="2F5496" w:themeColor="accent1" w:themeShade="BF"/>
           <w:sz w:val="26"/>
           <w:szCs w:val="26"/>
         </w:rPr>
-        <w:t>5.</w:t>
+        <w:t>3</w:t>
+      </w:r>
+      <w:r>
+        <w:rPr>
+          <w:rFonts w:asciiTheme="majorHAnsi" w:eastAsiaTheme="majorEastAsia" w:hAnsiTheme="majorHAnsi" w:cstheme="majorBidi"/>
+          <w:b/>
+          <w:bCs/>
+          <w:color w:val="2F5496" w:themeColor="accent1" w:themeShade="BF"/>
+          <w:sz w:val="26"/>
+          <w:szCs w:val="26"/>
+        </w:rPr>
+        <w:t>.</w:t>
+      </w:r>
+      <w:r>
+        <w:rPr>
+          <w:rFonts w:asciiTheme="majorHAnsi" w:eastAsiaTheme="majorEastAsia" w:hAnsiTheme="majorHAnsi" w:cstheme="majorBidi"/>
+          <w:b/>
+          <w:bCs/>
+          <w:color w:val="2F5496" w:themeColor="accent1" w:themeShade="BF"/>
+          <w:sz w:val="26"/>
+          <w:szCs w:val="26"/>
+        </w:rPr>
         <w:tab/>
         <w:t>Portée de la solution (cas d’utilisation)</w:t>
       </w:r>
     </w:p>
     <w:p>
       <w:pPr>
-        <w:pStyle w:val="Normal"/>
-        <w:rPr>
-          <w:rFonts w:ascii="Calibri Light" w:hAnsi="Calibri Light" w:eastAsia="新細明體" w:cs="" w:asciiTheme="majorHAnsi" w:cstheme="majorBidi" w:eastAsiaTheme="majorEastAsia" w:hAnsiTheme="majorHAnsi"/>
-          <w:b/>
-          <w:b/>
-          <w:bCs/>
-          <w:color w:val="1F3763" w:themeColor="accent1" w:themeShade="7f"/>
+        <w:rPr>
+          <w:rFonts w:asciiTheme="majorHAnsi" w:eastAsiaTheme="majorEastAsia" w:hAnsiTheme="majorHAnsi" w:cstheme="majorBidi"/>
+          <w:b/>
+          <w:bCs/>
+          <w:color w:val="1F3763" w:themeColor="accent1" w:themeShade="7F"/>
           <w:sz w:val="24"/>
           <w:szCs w:val="24"/>
         </w:rPr>
       </w:pPr>
       <w:r>
         <w:rPr>
-          <w:rFonts w:eastAsia="新細明體" w:cs="" w:ascii="Calibri Light" w:hAnsi="Calibri Light" w:asciiTheme="majorHAnsi" w:cstheme="majorBidi" w:eastAsiaTheme="majorEastAsia" w:hAnsiTheme="majorHAnsi"/>
-          <w:b/>
-          <w:bCs/>
-          <w:color w:val="1F3763" w:themeColor="accent1" w:themeShade="7f"/>
+          <w:rFonts w:asciiTheme="majorHAnsi" w:eastAsiaTheme="majorEastAsia" w:hAnsiTheme="majorHAnsi" w:cstheme="majorBidi"/>
+          <w:b/>
+          <w:bCs/>
+          <w:color w:val="1F3763" w:themeColor="accent1" w:themeShade="7F"/>
           <w:sz w:val="24"/>
           <w:szCs w:val="24"/>
         </w:rPr>
-        <w:t>5.a.</w:t>
+        <w:t>3</w:t>
+      </w:r>
+      <w:r>
+        <w:rPr>
+          <w:rFonts w:asciiTheme="majorHAnsi" w:eastAsiaTheme="majorEastAsia" w:hAnsiTheme="majorHAnsi" w:cstheme="majorBidi"/>
+          <w:b/>
+          <w:bCs/>
+          <w:color w:val="1F3763" w:themeColor="accent1" w:themeShade="7F"/>
+          <w:sz w:val="24"/>
+          <w:szCs w:val="24"/>
+        </w:rPr>
+        <w:t>.a.</w:t>
+      </w:r>
+      <w:r>
+        <w:rPr>
+          <w:rFonts w:asciiTheme="majorHAnsi" w:eastAsiaTheme="majorEastAsia" w:hAnsiTheme="majorHAnsi" w:cstheme="majorBidi"/>
+          <w:b/>
+          <w:bCs/>
+          <w:color w:val="1F3763" w:themeColor="accent1" w:themeShade="7F"/>
+          <w:sz w:val="24"/>
+          <w:szCs w:val="24"/>
+        </w:rPr>
         <w:tab/>
         <w:t>Diagramme de cas d’utilisation</w:t>
       </w:r>
-    </w:p>
-    <w:p>
-      <w:pPr>
-        <w:pStyle w:val="Normal"/>
-        <w:rPr/>
-      </w:pPr>
-      <w:r>
-        <w:rPr/>
-        <w:t>Préciser le périmètre sous forme de diagramme de cas d’utilisation, ou indiquer « sans objet ».</w:t>
-      </w:r>
-    </w:p>
-    <w:p>
-      <w:pPr>
-        <w:pStyle w:val="Normal"/>
-        <w:rPr>
-          <w:rFonts w:ascii="Calibri Light" w:hAnsi="Calibri Light" w:eastAsia="新細明體" w:cs="" w:asciiTheme="majorHAnsi" w:cstheme="majorBidi" w:eastAsiaTheme="majorEastAsia" w:hAnsiTheme="majorHAnsi"/>
-          <w:b/>
-          <w:b/>
-          <w:bCs/>
-          <w:color w:val="1F3763" w:themeColor="accent1" w:themeShade="7f"/>
-          <w:sz w:val="24"/>
-          <w:szCs w:val="24"/>
-        </w:rPr>
-      </w:pPr>
-      <w:r>
-        <w:rPr>
-          <w:rFonts w:eastAsia="新細明體" w:cs="" w:ascii="Calibri Light" w:hAnsi="Calibri Light" w:asciiTheme="majorHAnsi" w:cstheme="majorBidi" w:eastAsiaTheme="majorEastAsia" w:hAnsiTheme="majorHAnsi"/>
-          <w:b/>
-          <w:bCs/>
-          <w:color w:val="1F3763" w:themeColor="accent1" w:themeShade="7f"/>
-          <w:sz w:val="24"/>
-          <w:szCs w:val="24"/>
-        </w:rPr>
-        <w:t>5.b.</w:t>
-        <w:tab/>
-        <w:t xml:space="preserve">Liste des cas d’utilisation </w:t>
-      </w:r>
-    </w:p>
-    <w:p>
-      <w:pPr>
-        <w:pStyle w:val="Normal"/>
-        <w:numPr>
-          <w:ilvl w:val="0"/>
-          <w:numId w:val="2"/>
-        </w:numPr>
-        <w:rPr/>
-      </w:pPr>
-      <w:r>
-        <w:rPr/>
-        <w:t>Register</w:t>
-      </w:r>
-    </w:p>
-    <w:p>
-      <w:pPr>
-        <w:pStyle w:val="Normal"/>
-        <w:numPr>
-          <w:ilvl w:val="0"/>
-          <w:numId w:val="2"/>
-        </w:numPr>
-        <w:rPr/>
-      </w:pPr>
-      <w:r>
-        <w:rPr/>
-        <w:t>Login</w:t>
-      </w:r>
-    </w:p>
-    <w:p>
-      <w:pPr>
-        <w:pStyle w:val="Normal"/>
-        <w:numPr>
-          <w:ilvl w:val="0"/>
-          <w:numId w:val="2"/>
-        </w:numPr>
-        <w:rPr/>
-      </w:pPr>
-      <w:r>
-        <w:rPr/>
-        <w:t>RequestLicense(Renew Included)</w:t>
-      </w:r>
-    </w:p>
-    <w:p>
-      <w:pPr>
-        <w:pStyle w:val="Normal"/>
-        <w:numPr>
-          <w:ilvl w:val="0"/>
-          <w:numId w:val="2"/>
-        </w:numPr>
-        <w:rPr/>
-      </w:pPr>
-      <w:r>
-        <w:rPr/>
-        <w:t>send Email</w:t>
-      </w:r>
-    </w:p>
-    <w:p>
-      <w:pPr>
-        <w:pStyle w:val="Normal"/>
-        <w:numPr>
-          <w:ilvl w:val="0"/>
-          <w:numId w:val="2"/>
-        </w:numPr>
-        <w:rPr/>
-      </w:pPr>
-      <w:r>
-        <w:rPr/>
-        <w:t>generate QR code and PDF</w:t>
-      </w:r>
-    </w:p>
-    <w:p>
-      <w:pPr>
-        <w:pStyle w:val="Normal"/>
-        <w:numPr>
-          <w:ilvl w:val="0"/>
-          <w:numId w:val="2"/>
-        </w:numPr>
-        <w:rPr/>
-      </w:pPr>
-      <w:r>
-        <w:rPr/>
-      </w:r>
-    </w:p>
-    <w:p>
-      <w:pPr>
-        <w:pStyle w:val="Normal"/>
-        <w:rPr>
-          <w:rFonts w:ascii="Calibri Light" w:hAnsi="Calibri Light" w:eastAsia="新細明體" w:cs="" w:asciiTheme="majorHAnsi" w:cstheme="majorBidi" w:eastAsiaTheme="majorEastAsia" w:hAnsiTheme="majorHAnsi"/>
-          <w:b/>
-          <w:b/>
-          <w:bCs/>
-          <w:color w:val="1F3763" w:themeColor="accent1" w:themeShade="7f"/>
-          <w:sz w:val="24"/>
-          <w:szCs w:val="24"/>
-        </w:rPr>
-      </w:pPr>
-      <w:r>
-        <w:rPr>
-          <w:rFonts w:eastAsia="新細明體" w:cs="" w:ascii="Calibri Light" w:hAnsi="Calibri Light" w:asciiTheme="majorHAnsi" w:cstheme="majorBidi" w:eastAsiaTheme="majorEastAsia" w:hAnsiTheme="majorHAnsi"/>
-          <w:b/>
-          <w:bCs/>
-          <w:color w:val="1F3763" w:themeColor="accent1" w:themeShade="7f"/>
-          <w:sz w:val="24"/>
-          <w:szCs w:val="24"/>
-        </w:rPr>
-        <w:t>5.c.</w:t>
-        <w:tab/>
-        <w:t xml:space="preserve">Liste des acteurs </w:t>
-      </w:r>
-    </w:p>
-    <w:p>
-      <w:pPr>
-        <w:pStyle w:val="Normal"/>
-        <w:rPr/>
-      </w:pPr>
-      <w:r>
-        <w:rPr/>
-        <w:t>•</w:t>
-      </w:r>
-      <w:r>
-        <w:rPr/>
-        <w:tab/>
-      </w:r>
-      <w:r>
-        <w:rPr>
-          <w:rFonts w:eastAsia="Calibri" w:cs="" w:eastAsiaTheme="minorHAnsi"/>
-          <w:color w:val="auto"/>
-          <w:kern w:val="0"/>
-          <w:sz w:val="22"/>
-          <w:szCs w:val="22"/>
-          <w:lang w:val="fr-CA" w:eastAsia="en-US" w:bidi="ar-SA"/>
-        </w:rPr>
-        <w:t>Citoyen</w:t>
-      </w:r>
-    </w:p>
-    <w:p>
-      <w:pPr>
-        <w:pStyle w:val="Normal"/>
-        <w:rPr/>
-      </w:pPr>
-      <w:r>
-        <w:rPr/>
-        <w:t>•</w:t>
-      </w:r>
-      <w:r>
-        <w:rPr/>
-        <w:tab/>
-      </w:r>
-      <w:r>
-        <w:rPr>
-          <w:rFonts w:eastAsia="Calibri" w:cs="" w:eastAsiaTheme="minorHAnsi"/>
-          <w:color w:val="auto"/>
-          <w:kern w:val="0"/>
-          <w:sz w:val="22"/>
-          <w:szCs w:val="22"/>
-          <w:lang w:val="fr-CA" w:eastAsia="en-US" w:bidi="ar-SA"/>
-        </w:rPr>
-        <w:t>Admin</w:t>
-      </w:r>
-    </w:p>
-    <w:p>
-      <w:pPr>
-        <w:pStyle w:val="Normal"/>
-        <w:rPr/>
-      </w:pPr>
-      <w:r>
-        <w:rPr/>
-        <w:t>•</w:t>
-      </w:r>
-      <w:r>
-        <w:rPr/>
-        <w:tab/>
-      </w:r>
-      <w:r>
-        <w:rPr/>
-        <w:t>Ministère</w:t>
-      </w:r>
-    </w:p>
-    <w:p>
-      <w:pPr>
-        <w:pStyle w:val="Normal"/>
-        <w:rPr/>
-      </w:pPr>
-      <w:r>
-        <w:rPr/>
-      </w:r>
-      <w:r>
-        <w:br w:type="page"/>
-      </w:r>
-    </w:p>
-    <w:p>
-      <w:pPr>
-        <w:pStyle w:val="Normal"/>
-        <w:rPr>
-          <w:rFonts w:ascii="Calibri Light" w:hAnsi="Calibri Light" w:eastAsia="新細明體" w:cs="" w:asciiTheme="majorHAnsi" w:cstheme="majorBidi" w:eastAsiaTheme="majorEastAsia" w:hAnsiTheme="majorHAnsi"/>
-          <w:b/>
-          <w:b/>
-          <w:bCs/>
-          <w:color w:val="1F3763" w:themeColor="accent1" w:themeShade="7f"/>
-          <w:sz w:val="24"/>
-          <w:szCs w:val="24"/>
-        </w:rPr>
-      </w:pPr>
-      <w:r>
-        <w:rPr>
-          <w:rFonts w:eastAsia="新細明體" w:cs="" w:ascii="Calibri Light" w:hAnsi="Calibri Light" w:asciiTheme="majorHAnsi" w:cstheme="majorBidi" w:eastAsiaTheme="majorEastAsia" w:hAnsiTheme="majorHAnsi"/>
-          <w:b/>
-          <w:bCs/>
-          <w:color w:val="1F3763" w:themeColor="accent1" w:themeShade="7f"/>
-          <w:sz w:val="24"/>
-          <w:szCs w:val="24"/>
-        </w:rPr>
-        <w:t>5.d.</w:t>
-        <w:tab/>
-        <w:t>Cas d’utilisation de la solution</w:t>
-      </w:r>
-    </w:p>
-    <w:p>
-      <w:pPr>
-        <w:pStyle w:val="Normal"/>
-        <w:rPr/>
-      </w:pPr>
-      <w:r>
-        <w:rPr/>
-        <w:t>On donne dans ce paragraphe les principaux cas d’utilisation du système. Ils ne représentent pas l’exhaustivité des exigences fonctionnelles.</w:t>
-      </w:r>
-    </w:p>
-    <w:p>
-      <w:pPr>
-        <w:pStyle w:val="Normal"/>
-        <w:rPr/>
-      </w:pPr>
-      <w:r>
-        <w:rPr/>
-        <w:t xml:space="preserve">Un cas d'utilisation définit une manière d'utiliser le système et permet d'en décrire les exigences fonctionnelles. Chaque cas d'utilisation contient un ou plusieurs scénarios qui définissent comment le système doit interagir avec les utilisateurs (appelés ici acteurs) pour atteindre un but ou une fonction spécifique. Un acteur peut être un humain ou un autre système externe. L’acteur principal est un humain. </w:t>
-      </w:r>
-    </w:p>
-    <w:p>
-      <w:pPr>
-        <w:pStyle w:val="Normal"/>
-        <w:rPr/>
-      </w:pPr>
-      <w:r>
-        <w:rPr/>
-        <w:t xml:space="preserve">Si nécessaire, enrichir les cas d’utilisation décrits. Éventuellement ajouter d’autres cas d’utilisation. </w:t>
-      </w:r>
-    </w:p>
-    <w:p>
-      <w:pPr>
-        <w:pStyle w:val="Normal"/>
-        <w:rPr/>
-      </w:pPr>
-      <w:r>
-        <w:rPr/>
-        <w:t>NOTE IMPORTANTE : l’élaboration de cas d’utilisation demande un savoir-faire spécifique. Ne pas ajouter de nouveaux cas d’utilisation sans maîtrise de cette technique. Faire valider tout nouveau cas d’utilisation par toutes les parties prenantes.</w:t>
-      </w:r>
-    </w:p>
-    <w:p>
-      <w:pPr>
-        <w:pStyle w:val="Normal"/>
-        <w:rPr/>
-      </w:pPr>
-      <w:r>
-        <w:rPr/>
-        <w:t>Acteur principal</w:t>
-        <w:tab/>
-        <w:t>Personne qui interagit avec le système et exécute des cas d'utilisation</w:t>
-      </w:r>
-    </w:p>
-    <w:p>
-      <w:pPr>
-        <w:pStyle w:val="Normal"/>
-        <w:rPr/>
-      </w:pPr>
-      <w:r>
-        <w:rPr/>
-        <w:t>Autres acteurs</w:t>
-        <w:tab/>
-        <w:tab/>
-        <w:t>Personne(s) impactée(s) par la mise en œuvre du cas d’utilisation</w:t>
-      </w:r>
-    </w:p>
-    <w:p>
-      <w:pPr>
-        <w:pStyle w:val="Normal"/>
-        <w:rPr/>
-      </w:pPr>
-      <w:r>
-        <w:rPr/>
-        <w:t>Déclencheur</w:t>
-        <w:tab/>
-        <w:tab/>
-        <w:t xml:space="preserve">L'événement qui déclenche le cas d'utilisation </w:t>
-      </w:r>
-    </w:p>
-    <w:p>
-      <w:pPr>
-        <w:pStyle w:val="Normal"/>
-        <w:rPr/>
-      </w:pPr>
-      <w:r>
-        <w:rPr/>
-        <w:t>Description</w:t>
-        <w:tab/>
-        <w:tab/>
-        <w:t>Brève description du déroulement du cas d'utilisation</w:t>
-      </w:r>
-    </w:p>
-    <w:p>
-      <w:pPr>
-        <w:pStyle w:val="Normal"/>
-        <w:rPr/>
-      </w:pPr>
-      <w:r>
-        <w:rPr/>
-        <w:t>Préconditions</w:t>
-        <w:tab/>
-        <w:tab/>
-        <w:t>Condition qui doit être vraie pour que le cas d'utilisation soit démarré</w:t>
-      </w:r>
-    </w:p>
-    <w:p>
-      <w:pPr>
-        <w:pStyle w:val="Normal"/>
-        <w:rPr/>
-      </w:pPr>
-      <w:r>
-        <w:rPr/>
-        <w:t>Postconditions</w:t>
-        <w:tab/>
-        <w:tab/>
-        <w:t>État du système à la fin de l'exécution de cas d'utilisation</w:t>
-      </w:r>
-    </w:p>
-    <w:p>
-      <w:pPr>
-        <w:pStyle w:val="Normal"/>
-        <w:rPr/>
-      </w:pPr>
-      <w:r>
-        <w:rPr/>
-      </w:r>
-    </w:p>
-    <w:p>
-      <w:pPr>
-        <w:pStyle w:val="Normal"/>
-        <w:rPr>
-          <w:rFonts w:ascii="Calibri Light" w:hAnsi="Calibri Light" w:eastAsia="新細明體" w:cs="" w:asciiTheme="majorHAnsi" w:cstheme="majorBidi" w:eastAsiaTheme="majorEastAsia" w:hAnsiTheme="majorHAnsi"/>
-          <w:b/>
-          <w:b/>
-          <w:bCs/>
-          <w:color w:val="1F3763" w:themeColor="accent1" w:themeShade="7f"/>
-          <w:sz w:val="24"/>
-          <w:szCs w:val="24"/>
-        </w:rPr>
-      </w:pPr>
-      <w:r>
-        <w:rPr>
-          <w:rFonts w:eastAsia="新細明體" w:cs="" w:ascii="Calibri Light" w:hAnsi="Calibri Light" w:asciiTheme="majorHAnsi" w:cstheme="majorBidi" w:eastAsiaTheme="majorEastAsia" w:hAnsiTheme="majorHAnsi"/>
-          <w:b/>
-          <w:bCs/>
-          <w:color w:val="1F3763" w:themeColor="accent1" w:themeShade="7f"/>
-          <w:sz w:val="24"/>
-          <w:szCs w:val="24"/>
-        </w:rPr>
-        <w:t>5.b.</w:t>
-        <w:tab/>
-        <w:t>Diagramme de classes</w:t>
-      </w:r>
-    </w:p>
-    <w:p>
-      <w:pPr>
-        <w:pStyle w:val="Normal"/>
-        <w:rPr/>
-      </w:pPr>
-      <w:r>
-        <w:rPr/>
+      <w:r>
+        <w:rPr>
+          <w:rFonts w:asciiTheme="majorHAnsi" w:eastAsiaTheme="majorEastAsia" w:hAnsiTheme="majorHAnsi" w:cstheme="majorBidi"/>
+          <w:b/>
+          <w:bCs/>
+          <w:noProof/>
+          <w:color w:val="2F5496" w:themeColor="accent1" w:themeShade="BF"/>
+          <w:sz w:val="26"/>
+          <w:szCs w:val="26"/>
+        </w:rPr>
         <w:drawing>
-          <wp:anchor behindDoc="0" distT="0" distB="0" distL="0" distR="0" simplePos="0" locked="0" layoutInCell="0" allowOverlap="1" relativeHeight="6">
-            <wp:simplePos x="0" y="0"/>
-            <wp:positionH relativeFrom="column">
-              <wp:align>center</wp:align>
-            </wp:positionH>
-            <wp:positionV relativeFrom="paragraph">
-              <wp:posOffset>635</wp:posOffset>
-            </wp:positionV>
-            <wp:extent cx="5486400" cy="3474085"/>
+          <wp:inline distT="0" distB="0" distL="0" distR="0" wp14:anchorId="7E2A5962" wp14:editId="62071F1B">
+            <wp:extent cx="5486400" cy="3968115"/>
             <wp:effectExtent l="0" t="0" r="0" b="0"/>
-            <wp:wrapSquare wrapText="largest"/>
-            <wp:docPr id="2" name="Image2" descr=""/>
+            <wp:docPr id="4" name="Picture 4" descr="Diagram, schematic&#10;&#10;Description automatically generated"/>
             <wp:cNvGraphicFramePr>
               <a:graphicFrameLocks xmlns:a="http://schemas.openxmlformats.org/drawingml/2006/main" noChangeAspect="1"/>
             </wp:cNvGraphicFramePr>
@@ -2341,21 +1873,25 @@
               <a:graphicData uri="http://schemas.openxmlformats.org/drawingml/2006/picture">
                 <pic:pic xmlns:pic="http://schemas.openxmlformats.org/drawingml/2006/picture">
                   <pic:nvPicPr>
-                    <pic:cNvPr id="2" name="Image2" descr=""/>
-                    <pic:cNvPicPr>
-                      <a:picLocks noChangeAspect="1" noChangeArrowheads="1"/>
-                    </pic:cNvPicPr>
+                    <pic:cNvPr id="4" name="Picture 4" descr="Diagram, schematic&#10;&#10;Description automatically generated"/>
+                    <pic:cNvPicPr/>
                   </pic:nvPicPr>
                   <pic:blipFill>
-                    <a:blip r:embed="rId3"/>
+                    <a:blip r:embed="rId6">
+                      <a:extLst>
+                        <a:ext uri="{28A0092B-C50C-407E-A947-70E740481C1C}">
+                          <a14:useLocalDpi xmlns:a14="http://schemas.microsoft.com/office/drawing/2010/main" val="0"/>
+                        </a:ext>
+                      </a:extLst>
+                    </a:blip>
                     <a:stretch>
                       <a:fillRect/>
                     </a:stretch>
                   </pic:blipFill>
-                  <pic:spPr bwMode="auto">
+                  <pic:spPr>
                     <a:xfrm>
                       <a:off x="0" y="0"/>
-                      <a:ext cx="5486400" cy="3474085"/>
+                      <a:ext cx="5486400" cy="3968115"/>
                     </a:xfrm>
                     <a:prstGeom prst="rect">
                       <a:avLst/>
@@ -2364,34 +1900,361 @@
                 </pic:pic>
               </a:graphicData>
             </a:graphic>
-          </wp:anchor>
+          </wp:inline>
         </w:drawing>
       </w:r>
     </w:p>
     <w:p>
       <w:pPr>
-        <w:pStyle w:val="Normal"/>
-        <w:widowControl/>
-        <w:bidi w:val="0"/>
-        <w:spacing w:lineRule="auto" w:line="259" w:before="0" w:after="160"/>
-        <w:jc w:val="left"/>
-        <w:rPr/>
-      </w:pPr>
-      <w:r>
-        <w:rPr/>
+        <w:rPr>
+          <w:rFonts w:asciiTheme="majorHAnsi" w:eastAsiaTheme="majorEastAsia" w:hAnsiTheme="majorHAnsi" w:cstheme="majorBidi"/>
+          <w:b/>
+          <w:bCs/>
+          <w:color w:val="1F3763" w:themeColor="accent1" w:themeShade="7F"/>
+          <w:sz w:val="24"/>
+          <w:szCs w:val="24"/>
+        </w:rPr>
+      </w:pPr>
+      <w:r>
+        <w:rPr>
+          <w:rFonts w:asciiTheme="majorHAnsi" w:eastAsiaTheme="majorEastAsia" w:hAnsiTheme="majorHAnsi" w:cstheme="majorBidi"/>
+          <w:b/>
+          <w:bCs/>
+          <w:color w:val="1F3763" w:themeColor="accent1" w:themeShade="7F"/>
+          <w:sz w:val="24"/>
+          <w:szCs w:val="24"/>
+        </w:rPr>
+        <w:t>3</w:t>
+      </w:r>
+      <w:r>
+        <w:rPr>
+          <w:rFonts w:asciiTheme="majorHAnsi" w:eastAsiaTheme="majorEastAsia" w:hAnsiTheme="majorHAnsi" w:cstheme="majorBidi"/>
+          <w:b/>
+          <w:bCs/>
+          <w:color w:val="1F3763" w:themeColor="accent1" w:themeShade="7F"/>
+          <w:sz w:val="24"/>
+          <w:szCs w:val="24"/>
+        </w:rPr>
+        <w:t>.b.</w:t>
+      </w:r>
+      <w:r>
+        <w:rPr>
+          <w:rFonts w:asciiTheme="majorHAnsi" w:eastAsiaTheme="majorEastAsia" w:hAnsiTheme="majorHAnsi" w:cstheme="majorBidi"/>
+          <w:b/>
+          <w:bCs/>
+          <w:color w:val="1F3763" w:themeColor="accent1" w:themeShade="7F"/>
+          <w:sz w:val="24"/>
+          <w:szCs w:val="24"/>
+        </w:rPr>
+        <w:tab/>
+      </w:r>
+      <w:r>
+        <w:rPr>
+          <w:rFonts w:asciiTheme="majorHAnsi" w:eastAsiaTheme="majorEastAsia" w:hAnsiTheme="majorHAnsi" w:cstheme="majorBidi"/>
+          <w:b/>
+          <w:bCs/>
+          <w:color w:val="1F3763" w:themeColor="accent1" w:themeShade="7F"/>
+          <w:sz w:val="24"/>
+          <w:szCs w:val="24"/>
+        </w:rPr>
+        <w:t xml:space="preserve">Liste des cas d’utilisation </w:t>
+      </w:r>
+    </w:p>
+    <w:p>
+      <w:pPr>
+        <w:numPr>
+          <w:ilvl w:val="0"/>
+          <w:numId w:val="2"/>
+        </w:numPr>
+      </w:pPr>
+      <w:proofErr w:type="spellStart"/>
+      <w:r>
+        <w:t>Register</w:t>
+      </w:r>
+      <w:proofErr w:type="spellEnd"/>
+    </w:p>
+    <w:p>
+      <w:pPr>
+        <w:numPr>
+          <w:ilvl w:val="0"/>
+          <w:numId w:val="2"/>
+        </w:numPr>
+      </w:pPr>
+      <w:r>
+        <w:t>Login</w:t>
+      </w:r>
+    </w:p>
+    <w:p>
+      <w:pPr>
+        <w:numPr>
+          <w:ilvl w:val="0"/>
+          <w:numId w:val="2"/>
+        </w:numPr>
+      </w:pPr>
+      <w:proofErr w:type="spellStart"/>
+      <w:r>
+        <w:t>RequestLicense</w:t>
+      </w:r>
+      <w:proofErr w:type="spellEnd"/>
+      <w:r>
+        <w:t xml:space="preserve"> </w:t>
+      </w:r>
+      <w:r>
+        <w:t>(</w:t>
+      </w:r>
+      <w:proofErr w:type="spellStart"/>
+      <w:r>
+        <w:t>Renew</w:t>
+      </w:r>
+      <w:proofErr w:type="spellEnd"/>
+      <w:r>
+        <w:t xml:space="preserve"> </w:t>
+      </w:r>
+      <w:proofErr w:type="spellStart"/>
+      <w:r>
+        <w:t>Included</w:t>
+      </w:r>
+      <w:proofErr w:type="spellEnd"/>
+      <w:r>
+        <w:t>)</w:t>
+      </w:r>
+    </w:p>
+    <w:p>
+      <w:pPr>
+        <w:numPr>
+          <w:ilvl w:val="0"/>
+          <w:numId w:val="2"/>
+        </w:numPr>
+      </w:pPr>
+      <w:proofErr w:type="spellStart"/>
+      <w:r>
+        <w:t>S</w:t>
+      </w:r>
+      <w:r>
+        <w:t>end</w:t>
+      </w:r>
+      <w:proofErr w:type="spellEnd"/>
+      <w:r>
+        <w:t xml:space="preserve"> </w:t>
+      </w:r>
+      <w:proofErr w:type="gramStart"/>
+      <w:r>
+        <w:t>Email</w:t>
+      </w:r>
+      <w:proofErr w:type="gramEnd"/>
+    </w:p>
+    <w:p>
+      <w:pPr>
+        <w:numPr>
+          <w:ilvl w:val="0"/>
+          <w:numId w:val="2"/>
+        </w:numPr>
+        <w:rPr>
+          <w:lang w:val="en-CA"/>
+        </w:rPr>
+      </w:pPr>
+      <w:r>
+        <w:rPr>
+          <w:lang w:val="en-CA"/>
+        </w:rPr>
+        <w:t>G</w:t>
+      </w:r>
+      <w:r>
+        <w:rPr>
+          <w:lang w:val="en-CA"/>
+        </w:rPr>
+        <w:t xml:space="preserve">enerate QR code and </w:t>
+      </w:r>
+      <w:r>
+        <w:rPr>
+          <w:lang w:val="en-CA"/>
+        </w:rPr>
+        <w:t>PDF.</w:t>
+      </w:r>
+    </w:p>
+    <w:p>
+      <w:pPr>
+        <w:numPr>
+          <w:ilvl w:val="0"/>
+          <w:numId w:val="2"/>
+        </w:numPr>
+        <w:rPr>
+          <w:lang w:val="en-CA"/>
+        </w:rPr>
+      </w:pPr>
+      <w:r>
+        <w:rPr>
+          <w:lang w:val="en-CA"/>
+        </w:rPr>
+        <w:t xml:space="preserve">Forgot </w:t>
+      </w:r>
+      <w:r>
+        <w:rPr>
+          <w:lang w:val="en-CA"/>
+        </w:rPr>
+        <w:t>password.</w:t>
+      </w:r>
+    </w:p>
+    <w:p>
+      <w:pPr>
+        <w:rPr>
+          <w:rFonts w:asciiTheme="majorHAnsi" w:eastAsiaTheme="majorEastAsia" w:hAnsiTheme="majorHAnsi" w:cstheme="majorBidi"/>
+          <w:b/>
+          <w:bCs/>
+          <w:color w:val="1F3763" w:themeColor="accent1" w:themeShade="7F"/>
+          <w:sz w:val="24"/>
+          <w:szCs w:val="24"/>
+        </w:rPr>
+      </w:pPr>
+      <w:r>
+        <w:rPr>
+          <w:rFonts w:asciiTheme="majorHAnsi" w:eastAsiaTheme="majorEastAsia" w:hAnsiTheme="majorHAnsi" w:cstheme="majorBidi"/>
+          <w:b/>
+          <w:bCs/>
+          <w:color w:val="1F3763" w:themeColor="accent1" w:themeShade="7F"/>
+          <w:sz w:val="24"/>
+          <w:szCs w:val="24"/>
+        </w:rPr>
+        <w:t>3</w:t>
+      </w:r>
+      <w:r>
+        <w:rPr>
+          <w:rFonts w:asciiTheme="majorHAnsi" w:eastAsiaTheme="majorEastAsia" w:hAnsiTheme="majorHAnsi" w:cstheme="majorBidi"/>
+          <w:b/>
+          <w:bCs/>
+          <w:color w:val="1F3763" w:themeColor="accent1" w:themeShade="7F"/>
+          <w:sz w:val="24"/>
+          <w:szCs w:val="24"/>
+        </w:rPr>
+        <w:t>.c.</w:t>
+      </w:r>
+      <w:r>
+        <w:rPr>
+          <w:rFonts w:asciiTheme="majorHAnsi" w:eastAsiaTheme="majorEastAsia" w:hAnsiTheme="majorHAnsi" w:cstheme="majorBidi"/>
+          <w:b/>
+          <w:bCs/>
+          <w:color w:val="1F3763" w:themeColor="accent1" w:themeShade="7F"/>
+          <w:sz w:val="24"/>
+          <w:szCs w:val="24"/>
+        </w:rPr>
+        <w:tab/>
+        <w:t xml:space="preserve">Liste des acteurs </w:t>
+      </w:r>
+    </w:p>
+    <w:p>
+      <w:r>
+        <w:t>•</w:t>
+      </w:r>
+      <w:r>
+        <w:tab/>
+      </w:r>
+      <w:r>
+        <w:t>Citizen</w:t>
+      </w:r>
+    </w:p>
+    <w:p>
+      <w:r>
+        <w:t>•</w:t>
+      </w:r>
+      <w:r>
+        <w:tab/>
+      </w:r>
+      <w:r>
+        <w:t>Admin</w:t>
+      </w:r>
+    </w:p>
+    <w:p>
+      <w:r>
+        <w:lastRenderedPageBreak/>
+        <w:t>•</w:t>
+      </w:r>
+      <w:r>
+        <w:tab/>
+        <w:t>Ministère</w:t>
+      </w:r>
+    </w:p>
+    <w:p>
+      <w:pPr>
+        <w:rPr>
+          <w:rFonts w:asciiTheme="majorHAnsi" w:eastAsiaTheme="majorEastAsia" w:hAnsiTheme="majorHAnsi" w:cstheme="majorBidi"/>
+          <w:b/>
+          <w:bCs/>
+          <w:color w:val="1F3763" w:themeColor="accent1" w:themeShade="7F"/>
+          <w:sz w:val="24"/>
+          <w:szCs w:val="24"/>
+        </w:rPr>
+      </w:pPr>
+      <w:r>
+        <w:rPr>
+          <w:rFonts w:asciiTheme="majorHAnsi" w:eastAsiaTheme="majorEastAsia" w:hAnsiTheme="majorHAnsi" w:cstheme="majorBidi"/>
+          <w:b/>
+          <w:bCs/>
+          <w:color w:val="1F3763" w:themeColor="accent1" w:themeShade="7F"/>
+          <w:sz w:val="24"/>
+          <w:szCs w:val="24"/>
+        </w:rPr>
+        <w:t>3</w:t>
+      </w:r>
+      <w:r>
+        <w:rPr>
+          <w:rFonts w:asciiTheme="majorHAnsi" w:eastAsiaTheme="majorEastAsia" w:hAnsiTheme="majorHAnsi" w:cstheme="majorBidi"/>
+          <w:b/>
+          <w:bCs/>
+          <w:color w:val="1F3763" w:themeColor="accent1" w:themeShade="7F"/>
+          <w:sz w:val="24"/>
+          <w:szCs w:val="24"/>
+        </w:rPr>
+        <w:t>.</w:t>
+      </w:r>
+      <w:r>
+        <w:rPr>
+          <w:rFonts w:asciiTheme="majorHAnsi" w:eastAsiaTheme="majorEastAsia" w:hAnsiTheme="majorHAnsi" w:cstheme="majorBidi"/>
+          <w:b/>
+          <w:bCs/>
+          <w:color w:val="1F3763" w:themeColor="accent1" w:themeShade="7F"/>
+          <w:sz w:val="24"/>
+          <w:szCs w:val="24"/>
+        </w:rPr>
+        <w:t>d</w:t>
+      </w:r>
+      <w:r>
+        <w:rPr>
+          <w:rFonts w:asciiTheme="majorHAnsi" w:eastAsiaTheme="majorEastAsia" w:hAnsiTheme="majorHAnsi" w:cstheme="majorBidi"/>
+          <w:b/>
+          <w:bCs/>
+          <w:color w:val="1F3763" w:themeColor="accent1" w:themeShade="7F"/>
+          <w:sz w:val="24"/>
+          <w:szCs w:val="24"/>
+        </w:rPr>
+        <w:t>.</w:t>
+      </w:r>
+      <w:r>
+        <w:rPr>
+          <w:rFonts w:asciiTheme="majorHAnsi" w:eastAsiaTheme="majorEastAsia" w:hAnsiTheme="majorHAnsi" w:cstheme="majorBidi"/>
+          <w:b/>
+          <w:bCs/>
+          <w:color w:val="1F3763" w:themeColor="accent1" w:themeShade="7F"/>
+          <w:sz w:val="24"/>
+          <w:szCs w:val="24"/>
+        </w:rPr>
+        <w:tab/>
+        <w:t>Diagramme de classes</w:t>
+      </w:r>
+      <w:r>
+        <w:rPr>
+          <w:rFonts w:asciiTheme="majorHAnsi" w:eastAsiaTheme="majorEastAsia" w:hAnsiTheme="majorHAnsi" w:cstheme="majorBidi"/>
+          <w:b/>
+          <w:bCs/>
+          <w:noProof/>
+          <w:color w:val="1F3763" w:themeColor="accent1" w:themeShade="7F"/>
+          <w:sz w:val="24"/>
+          <w:szCs w:val="24"/>
+        </w:rPr>
         <w:drawing>
-          <wp:anchor behindDoc="0" distT="0" distB="0" distL="0" distR="0" simplePos="0" locked="0" layoutInCell="0" allowOverlap="1" relativeHeight="5">
-            <wp:simplePos x="0" y="0"/>
-            <wp:positionH relativeFrom="column">
-              <wp:align>center</wp:align>
-            </wp:positionH>
-            <wp:positionV relativeFrom="paragraph">
-              <wp:posOffset>635</wp:posOffset>
-            </wp:positionV>
-            <wp:extent cx="5486400" cy="3655695"/>
-            <wp:effectExtent l="0" t="0" r="0" b="0"/>
-            <wp:wrapSquare wrapText="largest"/>
-            <wp:docPr id="3" name="Image1" descr=""/>
+          <wp:inline distT="0" distB="0" distL="0" distR="0" wp14:anchorId="2425AD18" wp14:editId="4753FBF3">
+            <wp:extent cx="5486400" cy="3748405"/>
+            <wp:effectExtent l="0" t="0" r="0" b="4445"/>
+            <wp:docPr id="5" name="Picture 5" descr="Diagram, schematic&#10;&#10;Description automatically generated"/>
             <wp:cNvGraphicFramePr>
               <a:graphicFrameLocks xmlns:a="http://schemas.openxmlformats.org/drawingml/2006/main" noChangeAspect="1"/>
             </wp:cNvGraphicFramePr>
@@ -2399,21 +2262,25 @@
               <a:graphicData uri="http://schemas.openxmlformats.org/drawingml/2006/picture">
                 <pic:pic xmlns:pic="http://schemas.openxmlformats.org/drawingml/2006/picture">
                   <pic:nvPicPr>
-                    <pic:cNvPr id="3" name="Image1" descr=""/>
-                    <pic:cNvPicPr>
-                      <a:picLocks noChangeAspect="1" noChangeArrowheads="1"/>
-                    </pic:cNvPicPr>
+                    <pic:cNvPr id="5" name="Picture 5" descr="Diagram, schematic&#10;&#10;Description automatically generated"/>
+                    <pic:cNvPicPr/>
                   </pic:nvPicPr>
                   <pic:blipFill>
-                    <a:blip r:embed="rId4"/>
+                    <a:blip r:embed="rId7">
+                      <a:extLst>
+                        <a:ext uri="{28A0092B-C50C-407E-A947-70E740481C1C}">
+                          <a14:useLocalDpi xmlns:a14="http://schemas.microsoft.com/office/drawing/2010/main" val="0"/>
+                        </a:ext>
+                      </a:extLst>
+                    </a:blip>
                     <a:stretch>
                       <a:fillRect/>
                     </a:stretch>
                   </pic:blipFill>
-                  <pic:spPr bwMode="auto">
+                  <pic:spPr>
                     <a:xfrm>
                       <a:off x="0" y="0"/>
-                      <a:ext cx="5486400" cy="3655695"/>
+                      <a:ext cx="5486400" cy="3748405"/>
                     </a:xfrm>
                     <a:prstGeom prst="rect">
                       <a:avLst/>
@@ -2422,27 +2289,151 @@
                 </pic:pic>
               </a:graphicData>
             </a:graphic>
-          </wp:anchor>
+          </wp:inline>
         </w:drawing>
       </w:r>
     </w:p>
     <w:sectPr>
-      <w:type w:val="nextPage"/>
       <w:pgSz w:w="12240" w:h="15840"/>
-      <w:pgMar w:left="1800" w:right="1800" w:header="0" w:top="1440" w:footer="0" w:bottom="1440" w:gutter="0"/>
-      <w:pgNumType w:start="0" w:fmt="decimal"/>
-      <w:formProt w:val="false"/>
+      <w:pgMar w:top="1440" w:right="1800" w:bottom="1440" w:left="1800" w:header="0" w:footer="0" w:gutter="0"/>
+      <w:pgNumType w:start="0"/>
+      <w:cols w:space="720"/>
+      <w:formProt w:val="0"/>
       <w:titlePg/>
-      <w:textDirection w:val="lrTb"/>
-      <w:docGrid w:type="default" w:linePitch="360" w:charSpace="4096"/>
+      <w:docGrid w:linePitch="360" w:charSpace="4096"/>
     </w:sectPr>
   </w:body>
 </w:document>
 </file>
 
 <file path=word/numbering.xml><?xml version="1.0" encoding="utf-8"?>
-<w:numbering xmlns:w="http://schemas.openxmlformats.org/wordprocessingml/2006/main" xmlns:o="urn:schemas-microsoft-com:office:office" xmlns:r="http://schemas.openxmlformats.org/officeDocument/2006/relationships" xmlns:v="urn:schemas-microsoft-com:vml" xmlns:mc="http://schemas.openxmlformats.org/markup-compatibility/2006" xmlns:w14="http://schemas.microsoft.com/office/word/2010/wordml" mc:Ignorable="w14">
-  <w:abstractNum w:abstractNumId="1">
+<w:numbering xmlns:wpc="http://schemas.microsoft.com/office/word/2010/wordprocessingCanvas" xmlns:cx="http://schemas.microsoft.com/office/drawing/2014/chartex" xmlns:cx1="http://schemas.microsoft.com/office/drawing/2015/9/8/chartex" xmlns:cx2="http://schemas.microsoft.com/office/drawing/2015/10/21/chartex" xmlns:cx3="http://schemas.microsoft.com/office/drawing/2016/5/9/chartex" xmlns:cx4="http://schemas.microsoft.com/office/drawing/2016/5/10/chartex" xmlns:cx5="http://schemas.microsoft.com/office/drawing/2016/5/11/chartex" xmlns:cx6="http://schemas.microsoft.com/office/drawing/2016/5/12/chartex" xmlns:cx7="http://schemas.microsoft.com/office/drawing/2016/5/13/chartex" xmlns:cx8="http://schemas.microsoft.com/office/drawing/2016/5/14/chartex" xmlns:mc="http://schemas.openxmlformats.org/markup-compatibility/2006" xmlns:aink="http://schemas.microsoft.com/office/drawing/2016/ink" xmlns:am3d="http://schemas.microsoft.com/office/drawing/2017/model3d" xmlns:o="urn:schemas-microsoft-com:office:office" xmlns:r="http://schemas.openxmlformats.org/officeDocument/2006/relationships" xmlns:m="http://schemas.openxmlformats.org/officeDocument/2006/math" xmlns:v="urn:schemas-microsoft-com:vml" xmlns:wp14="http://schemas.microsoft.com/office/word/2010/wordprocessingDrawing" xmlns:wp="http://schemas.openxmlformats.org/drawingml/2006/wordprocessingDrawing" xmlns:w10="urn:schemas-microsoft-com:office:word" xmlns:w="http://schemas.openxmlformats.org/wordprocessingml/2006/main" xmlns:w14="http://schemas.microsoft.com/office/word/2010/wordml" xmlns:w15="http://schemas.microsoft.com/office/word/2012/wordml" xmlns:w16cex="http://schemas.microsoft.com/office/word/2018/wordml/cex" xmlns:w16cid="http://schemas.microsoft.com/office/word/2016/wordml/cid" xmlns:w16="http://schemas.microsoft.com/office/word/2018/wordml" xmlns:w16se="http://schemas.microsoft.com/office/word/2015/wordml/symex" xmlns:wpg="http://schemas.microsoft.com/office/word/2010/wordprocessingGroup" xmlns:wpi="http://schemas.microsoft.com/office/word/2010/wordprocessingInk" xmlns:wne="http://schemas.microsoft.com/office/word/2006/wordml" xmlns:wps="http://schemas.microsoft.com/office/word/2010/wordprocessingShape" mc:Ignorable="w14 w15 w16se w16cid w16 w16cex wp14">
+  <w:abstractNum w:abstractNumId="0" w15:restartNumberingAfterBreak="0">
+    <w:nsid w:val="353A419A"/>
+    <w:multiLevelType w:val="multilevel"/>
+    <w:tmpl w:val="C6CE67A2"/>
+    <w:lvl w:ilvl="0">
+      <w:start w:val="1"/>
+      <w:numFmt w:val="none"/>
+      <w:suff w:val="nothing"/>
+      <w:lvlText w:val=""/>
+      <w:lvlJc w:val="left"/>
+      <w:pPr>
+        <w:tabs>
+          <w:tab w:val="num" w:pos="0"/>
+        </w:tabs>
+        <w:ind w:left="0" w:firstLine="0"/>
+      </w:pPr>
+    </w:lvl>
+    <w:lvl w:ilvl="1">
+      <w:start w:val="1"/>
+      <w:numFmt w:val="none"/>
+      <w:suff w:val="nothing"/>
+      <w:lvlText w:val=""/>
+      <w:lvlJc w:val="left"/>
+      <w:pPr>
+        <w:tabs>
+          <w:tab w:val="num" w:pos="0"/>
+        </w:tabs>
+        <w:ind w:left="0" w:firstLine="0"/>
+      </w:pPr>
+    </w:lvl>
+    <w:lvl w:ilvl="2">
+      <w:start w:val="1"/>
+      <w:numFmt w:val="none"/>
+      <w:suff w:val="nothing"/>
+      <w:lvlText w:val=""/>
+      <w:lvlJc w:val="left"/>
+      <w:pPr>
+        <w:tabs>
+          <w:tab w:val="num" w:pos="0"/>
+        </w:tabs>
+        <w:ind w:left="0" w:firstLine="0"/>
+      </w:pPr>
+    </w:lvl>
+    <w:lvl w:ilvl="3">
+      <w:start w:val="1"/>
+      <w:numFmt w:val="none"/>
+      <w:suff w:val="nothing"/>
+      <w:lvlText w:val=""/>
+      <w:lvlJc w:val="left"/>
+      <w:pPr>
+        <w:tabs>
+          <w:tab w:val="num" w:pos="0"/>
+        </w:tabs>
+        <w:ind w:left="0" w:firstLine="0"/>
+      </w:pPr>
+    </w:lvl>
+    <w:lvl w:ilvl="4">
+      <w:start w:val="1"/>
+      <w:numFmt w:val="none"/>
+      <w:suff w:val="nothing"/>
+      <w:lvlText w:val=""/>
+      <w:lvlJc w:val="left"/>
+      <w:pPr>
+        <w:tabs>
+          <w:tab w:val="num" w:pos="0"/>
+        </w:tabs>
+        <w:ind w:left="0" w:firstLine="0"/>
+      </w:pPr>
+    </w:lvl>
+    <w:lvl w:ilvl="5">
+      <w:start w:val="1"/>
+      <w:numFmt w:val="none"/>
+      <w:suff w:val="nothing"/>
+      <w:lvlText w:val=""/>
+      <w:lvlJc w:val="left"/>
+      <w:pPr>
+        <w:tabs>
+          <w:tab w:val="num" w:pos="0"/>
+        </w:tabs>
+        <w:ind w:left="0" w:firstLine="0"/>
+      </w:pPr>
+    </w:lvl>
+    <w:lvl w:ilvl="6">
+      <w:start w:val="1"/>
+      <w:numFmt w:val="none"/>
+      <w:suff w:val="nothing"/>
+      <w:lvlText w:val=""/>
+      <w:lvlJc w:val="left"/>
+      <w:pPr>
+        <w:tabs>
+          <w:tab w:val="num" w:pos="0"/>
+        </w:tabs>
+        <w:ind w:left="0" w:firstLine="0"/>
+      </w:pPr>
+    </w:lvl>
+    <w:lvl w:ilvl="7">
+      <w:start w:val="1"/>
+      <w:numFmt w:val="none"/>
+      <w:suff w:val="nothing"/>
+      <w:lvlText w:val=""/>
+      <w:lvlJc w:val="left"/>
+      <w:pPr>
+        <w:tabs>
+          <w:tab w:val="num" w:pos="0"/>
+        </w:tabs>
+        <w:ind w:left="0" w:firstLine="0"/>
+      </w:pPr>
+    </w:lvl>
+    <w:lvl w:ilvl="8">
+      <w:start w:val="1"/>
+      <w:numFmt w:val="none"/>
+      <w:suff w:val="nothing"/>
+      <w:lvlText w:val=""/>
+      <w:lvlJc w:val="left"/>
+      <w:pPr>
+        <w:tabs>
+          <w:tab w:val="num" w:pos="0"/>
+        </w:tabs>
+        <w:ind w:left="0" w:firstLine="0"/>
+      </w:pPr>
+    </w:lvl>
+  </w:abstractNum>
+  <w:abstractNum w:abstractNumId="1" w15:restartNumberingAfterBreak="0">
+    <w:nsid w:val="6560690A"/>
+    <w:multiLevelType w:val="multilevel"/>
+    <w:tmpl w:val="0096ED14"/>
     <w:lvl w:ilvl="0">
       <w:start w:val="1"/>
       <w:numFmt w:val="bullet"/>
@@ -2579,7 +2570,10 @@
       </w:rPr>
     </w:lvl>
   </w:abstractNum>
-  <w:abstractNum w:abstractNumId="2">
+  <w:abstractNum w:abstractNumId="2" w15:restartNumberingAfterBreak="0">
+    <w:nsid w:val="670875BB"/>
+    <w:multiLevelType w:val="multilevel"/>
+    <w:tmpl w:val="C3CCE840"/>
     <w:lvl w:ilvl="0">
       <w:start w:val="1"/>
       <w:numFmt w:val="bullet"/>
@@ -2716,125 +2710,6 @@
       </w:rPr>
     </w:lvl>
   </w:abstractNum>
-  <w:abstractNum w:abstractNumId="3">
-    <w:lvl w:ilvl="0">
-      <w:start w:val="1"/>
-      <w:numFmt w:val="none"/>
-      <w:suff w:val="nothing"/>
-      <w:lvlText w:val=""/>
-      <w:lvlJc w:val="left"/>
-      <w:pPr>
-        <w:tabs>
-          <w:tab w:val="num" w:pos="0"/>
-        </w:tabs>
-        <w:ind w:left="0" w:hanging="0"/>
-      </w:pPr>
-    </w:lvl>
-    <w:lvl w:ilvl="1">
-      <w:start w:val="1"/>
-      <w:numFmt w:val="none"/>
-      <w:suff w:val="nothing"/>
-      <w:lvlText w:val=""/>
-      <w:lvlJc w:val="left"/>
-      <w:pPr>
-        <w:tabs>
-          <w:tab w:val="num" w:pos="0"/>
-        </w:tabs>
-        <w:ind w:left="0" w:hanging="0"/>
-      </w:pPr>
-    </w:lvl>
-    <w:lvl w:ilvl="2">
-      <w:start w:val="1"/>
-      <w:numFmt w:val="none"/>
-      <w:suff w:val="nothing"/>
-      <w:lvlText w:val=""/>
-      <w:lvlJc w:val="left"/>
-      <w:pPr>
-        <w:tabs>
-          <w:tab w:val="num" w:pos="0"/>
-        </w:tabs>
-        <w:ind w:left="0" w:hanging="0"/>
-      </w:pPr>
-    </w:lvl>
-    <w:lvl w:ilvl="3">
-      <w:start w:val="1"/>
-      <w:numFmt w:val="none"/>
-      <w:suff w:val="nothing"/>
-      <w:lvlText w:val=""/>
-      <w:lvlJc w:val="left"/>
-      <w:pPr>
-        <w:tabs>
-          <w:tab w:val="num" w:pos="0"/>
-        </w:tabs>
-        <w:ind w:left="0" w:hanging="0"/>
-      </w:pPr>
-    </w:lvl>
-    <w:lvl w:ilvl="4">
-      <w:start w:val="1"/>
-      <w:numFmt w:val="none"/>
-      <w:suff w:val="nothing"/>
-      <w:lvlText w:val=""/>
-      <w:lvlJc w:val="left"/>
-      <w:pPr>
-        <w:tabs>
-          <w:tab w:val="num" w:pos="0"/>
-        </w:tabs>
-        <w:ind w:left="0" w:hanging="0"/>
-      </w:pPr>
-    </w:lvl>
-    <w:lvl w:ilvl="5">
-      <w:start w:val="1"/>
-      <w:numFmt w:val="none"/>
-      <w:suff w:val="nothing"/>
-      <w:lvlText w:val=""/>
-      <w:lvlJc w:val="left"/>
-      <w:pPr>
-        <w:tabs>
-          <w:tab w:val="num" w:pos="0"/>
-        </w:tabs>
-        <w:ind w:left="0" w:hanging="0"/>
-      </w:pPr>
-    </w:lvl>
-    <w:lvl w:ilvl="6">
-      <w:start w:val="1"/>
-      <w:numFmt w:val="none"/>
-      <w:suff w:val="nothing"/>
-      <w:lvlText w:val=""/>
-      <w:lvlJc w:val="left"/>
-      <w:pPr>
-        <w:tabs>
-          <w:tab w:val="num" w:pos="0"/>
-        </w:tabs>
-        <w:ind w:left="0" w:hanging="0"/>
-      </w:pPr>
-    </w:lvl>
-    <w:lvl w:ilvl="7">
-      <w:start w:val="1"/>
-      <w:numFmt w:val="none"/>
-      <w:suff w:val="nothing"/>
-      <w:lvlText w:val=""/>
-      <w:lvlJc w:val="left"/>
-      <w:pPr>
-        <w:tabs>
-          <w:tab w:val="num" w:pos="0"/>
-        </w:tabs>
-        <w:ind w:left="0" w:hanging="0"/>
-      </w:pPr>
-    </w:lvl>
-    <w:lvl w:ilvl="8">
-      <w:start w:val="1"/>
-      <w:numFmt w:val="none"/>
-      <w:suff w:val="nothing"/>
-      <w:lvlText w:val=""/>
-      <w:lvlJc w:val="left"/>
-      <w:pPr>
-        <w:tabs>
-          <w:tab w:val="num" w:pos="0"/>
-        </w:tabs>
-        <w:ind w:left="0" w:hanging="0"/>
-      </w:pPr>
-    </w:lvl>
-  </w:abstractNum>
   <w:num w:numId="1">
     <w:abstractNumId w:val="1"/>
   </w:num>
@@ -2842,17 +2717,17 @@
     <w:abstractNumId w:val="2"/>
   </w:num>
   <w:num w:numId="3">
-    <w:abstractNumId w:val="3"/>
+    <w:abstractNumId w:val="0"/>
   </w:num>
 </w:numbering>
 </file>
 
 <file path=word/styles.xml><?xml version="1.0" encoding="utf-8"?>
-<w:styles xmlns:w="http://schemas.openxmlformats.org/wordprocessingml/2006/main" xmlns:w14="http://schemas.microsoft.com/office/word/2010/wordml" xmlns:mc="http://schemas.openxmlformats.org/markup-compatibility/2006" mc:Ignorable="w14">
+<w:styles xmlns:mc="http://schemas.openxmlformats.org/markup-compatibility/2006" xmlns:r="http://schemas.openxmlformats.org/officeDocument/2006/relationships" xmlns:w="http://schemas.openxmlformats.org/wordprocessingml/2006/main" xmlns:w14="http://schemas.microsoft.com/office/word/2010/wordml" xmlns:w15="http://schemas.microsoft.com/office/word/2012/wordml" xmlns:w16cex="http://schemas.microsoft.com/office/word/2018/wordml/cex" xmlns:w16cid="http://schemas.microsoft.com/office/word/2016/wordml/cid" xmlns:w16="http://schemas.microsoft.com/office/word/2018/wordml" xmlns:w16se="http://schemas.microsoft.com/office/word/2015/wordml/symex" mc:Ignorable="w14 w15 w16se w16cid w16 w16cex">
   <w:docDefaults>
     <w:rPrDefault>
       <w:rPr>
-        <w:rFonts w:ascii="Calibri" w:hAnsi="Calibri" w:eastAsia="新細明體" w:cs="" w:asciiTheme="minorHAnsi" w:cstheme="minorBidi" w:eastAsiaTheme="minorEastAsia" w:hAnsiTheme="minorHAnsi"/>
+        <w:rFonts w:asciiTheme="minorHAnsi" w:eastAsiaTheme="minorEastAsia" w:hAnsiTheme="minorHAnsi" w:cstheme="minorBidi"/>
         <w:sz w:val="22"/>
         <w:szCs w:val="22"/>
         <w:lang w:val="fr-CA" w:eastAsia="zh-TW" w:bidi="ar-SA"/>
@@ -2860,21 +2735,21 @@
     </w:rPrDefault>
     <w:pPrDefault>
       <w:pPr>
-        <w:suppressAutoHyphens w:val="true"/>
+        <w:suppressAutoHyphens/>
       </w:pPr>
     </w:pPrDefault>
   </w:docDefaults>
   <w:latentStyles w:defLockedState="0" w:defUIPriority="99" w:defSemiHidden="0" w:defUnhideWhenUsed="0" w:defQFormat="0" w:count="376">
     <w:lsdException w:name="Normal" w:uiPriority="0" w:qFormat="1"/>
     <w:lsdException w:name="heading 1" w:uiPriority="9" w:qFormat="1"/>
-    <w:lsdException w:name="heading 2" w:uiPriority="9" w:semiHidden="1" w:unhideWhenUsed="1" w:qFormat="1"/>
-    <w:lsdException w:name="heading 3" w:uiPriority="9" w:semiHidden="1" w:unhideWhenUsed="1" w:qFormat="1"/>
-    <w:lsdException w:name="heading 4" w:uiPriority="9" w:semiHidden="1" w:unhideWhenUsed="1" w:qFormat="1"/>
-    <w:lsdException w:name="heading 5" w:uiPriority="9" w:semiHidden="1" w:unhideWhenUsed="1" w:qFormat="1"/>
-    <w:lsdException w:name="heading 6" w:uiPriority="9" w:semiHidden="1" w:unhideWhenUsed="1" w:qFormat="1"/>
-    <w:lsdException w:name="heading 7" w:uiPriority="9" w:semiHidden="1" w:unhideWhenUsed="1" w:qFormat="1"/>
-    <w:lsdException w:name="heading 8" w:uiPriority="9" w:semiHidden="1" w:unhideWhenUsed="1" w:qFormat="1"/>
-    <w:lsdException w:name="heading 9" w:uiPriority="9" w:semiHidden="1" w:unhideWhenUsed="1" w:qFormat="1"/>
+    <w:lsdException w:name="heading 2" w:semiHidden="1" w:uiPriority="9" w:unhideWhenUsed="1" w:qFormat="1"/>
+    <w:lsdException w:name="heading 3" w:semiHidden="1" w:uiPriority="9" w:unhideWhenUsed="1" w:qFormat="1"/>
+    <w:lsdException w:name="heading 4" w:semiHidden="1" w:uiPriority="9" w:unhideWhenUsed="1" w:qFormat="1"/>
+    <w:lsdException w:name="heading 5" w:semiHidden="1" w:uiPriority="9" w:unhideWhenUsed="1" w:qFormat="1"/>
+    <w:lsdException w:name="heading 6" w:semiHidden="1" w:uiPriority="9" w:unhideWhenUsed="1" w:qFormat="1"/>
+    <w:lsdException w:name="heading 7" w:semiHidden="1" w:uiPriority="9" w:unhideWhenUsed="1" w:qFormat="1"/>
+    <w:lsdException w:name="heading 8" w:semiHidden="1" w:uiPriority="9" w:unhideWhenUsed="1" w:qFormat="1"/>
+    <w:lsdException w:name="heading 9" w:semiHidden="1" w:uiPriority="9" w:unhideWhenUsed="1" w:qFormat="1"/>
     <w:lsdException w:name="index 1" w:semiHidden="1" w:unhideWhenUsed="1"/>
     <w:lsdException w:name="index 2" w:semiHidden="1" w:unhideWhenUsed="1"/>
     <w:lsdException w:name="index 3" w:semiHidden="1" w:unhideWhenUsed="1"/>
@@ -2884,22 +2759,22 @@
     <w:lsdException w:name="index 7" w:semiHidden="1" w:unhideWhenUsed="1"/>
     <w:lsdException w:name="index 8" w:semiHidden="1" w:unhideWhenUsed="1"/>
     <w:lsdException w:name="index 9" w:semiHidden="1" w:unhideWhenUsed="1"/>
-    <w:lsdException w:name="toc 1" w:uiPriority="39" w:semiHidden="1" w:unhideWhenUsed="1"/>
-    <w:lsdException w:name="toc 2" w:uiPriority="39" w:semiHidden="1" w:unhideWhenUsed="1"/>
-    <w:lsdException w:name="toc 3" w:uiPriority="39" w:semiHidden="1" w:unhideWhenUsed="1"/>
-    <w:lsdException w:name="toc 4" w:uiPriority="39" w:semiHidden="1" w:unhideWhenUsed="1"/>
-    <w:lsdException w:name="toc 5" w:uiPriority="39" w:semiHidden="1" w:unhideWhenUsed="1"/>
-    <w:lsdException w:name="toc 6" w:uiPriority="39" w:semiHidden="1" w:unhideWhenUsed="1"/>
-    <w:lsdException w:name="toc 7" w:uiPriority="39" w:semiHidden="1" w:unhideWhenUsed="1"/>
-    <w:lsdException w:name="toc 8" w:uiPriority="39" w:semiHidden="1" w:unhideWhenUsed="1"/>
-    <w:lsdException w:name="toc 9" w:uiPriority="39" w:semiHidden="1" w:unhideWhenUsed="1"/>
+    <w:lsdException w:name="toc 1" w:semiHidden="1" w:uiPriority="39" w:unhideWhenUsed="1"/>
+    <w:lsdException w:name="toc 2" w:semiHidden="1" w:uiPriority="39" w:unhideWhenUsed="1"/>
+    <w:lsdException w:name="toc 3" w:semiHidden="1" w:uiPriority="39" w:unhideWhenUsed="1"/>
+    <w:lsdException w:name="toc 4" w:semiHidden="1" w:uiPriority="39" w:unhideWhenUsed="1"/>
+    <w:lsdException w:name="toc 5" w:semiHidden="1" w:uiPriority="39" w:unhideWhenUsed="1"/>
+    <w:lsdException w:name="toc 6" w:semiHidden="1" w:uiPriority="39" w:unhideWhenUsed="1"/>
+    <w:lsdException w:name="toc 7" w:semiHidden="1" w:uiPriority="39" w:unhideWhenUsed="1"/>
+    <w:lsdException w:name="toc 8" w:semiHidden="1" w:uiPriority="39" w:unhideWhenUsed="1"/>
+    <w:lsdException w:name="toc 9" w:semiHidden="1" w:uiPriority="39" w:unhideWhenUsed="1"/>
     <w:lsdException w:name="Normal Indent" w:semiHidden="1" w:unhideWhenUsed="1"/>
     <w:lsdException w:name="footnote text" w:semiHidden="1" w:unhideWhenUsed="1"/>
     <w:lsdException w:name="annotation text" w:semiHidden="1" w:unhideWhenUsed="1"/>
     <w:lsdException w:name="header" w:semiHidden="1" w:unhideWhenUsed="1"/>
     <w:lsdException w:name="footer" w:semiHidden="1" w:unhideWhenUsed="1"/>
     <w:lsdException w:name="index heading" w:semiHidden="1" w:unhideWhenUsed="1"/>
-    <w:lsdException w:name="caption" w:uiPriority="35" w:semiHidden="1" w:unhideWhenUsed="1" w:qFormat="1"/>
+    <w:lsdException w:name="caption" w:semiHidden="1" w:uiPriority="35" w:unhideWhenUsed="1" w:qFormat="1"/>
     <w:lsdException w:name="table of figures" w:semiHidden="1" w:unhideWhenUsed="1"/>
     <w:lsdException w:name="envelope address" w:semiHidden="1" w:unhideWhenUsed="1"/>
     <w:lsdException w:name="envelope return" w:semiHidden="1" w:unhideWhenUsed="1"/>
@@ -2930,7 +2805,7 @@
     <w:lsdException w:name="Title" w:uiPriority="10" w:qFormat="1"/>
     <w:lsdException w:name="Closing" w:semiHidden="1" w:unhideWhenUsed="1"/>
     <w:lsdException w:name="Signature" w:semiHidden="1" w:unhideWhenUsed="1"/>
-    <w:lsdException w:name="Default Paragraph Font" w:uiPriority="1" w:semiHidden="1" w:unhideWhenUsed="1"/>
+    <w:lsdException w:name="Default Paragraph Font" w:semiHidden="1" w:uiPriority="1" w:unhideWhenUsed="1"/>
     <w:lsdException w:name="Body Text" w:semiHidden="1" w:unhideWhenUsed="1"/>
     <w:lsdException w:name="Body Text Indent" w:semiHidden="1" w:unhideWhenUsed="1"/>
     <w:lsdException w:name="List Continue" w:semiHidden="1" w:unhideWhenUsed="1"/>
@@ -3130,8 +3005,8 @@
     <w:lsdException w:name="Subtle Reference" w:uiPriority="31" w:qFormat="1"/>
     <w:lsdException w:name="Intense Reference" w:uiPriority="32" w:qFormat="1"/>
     <w:lsdException w:name="Book Title" w:uiPriority="33" w:qFormat="1"/>
-    <w:lsdException w:name="Bibliography" w:uiPriority="37" w:semiHidden="1" w:unhideWhenUsed="1"/>
-    <w:lsdException w:name="TOC Heading" w:uiPriority="39" w:semiHidden="1" w:unhideWhenUsed="1" w:qFormat="1"/>
+    <w:lsdException w:name="Bibliography" w:semiHidden="1" w:uiPriority="37" w:unhideWhenUsed="1"/>
+    <w:lsdException w:name="TOC Heading" w:semiHidden="1" w:uiPriority="39" w:unhideWhenUsed="1" w:qFormat="1"/>
     <w:lsdException w:name="Plain Table 1" w:uiPriority="41"/>
     <w:lsdException w:name="Plain Table 2" w:uiPriority="42"/>
     <w:lsdException w:name="Plain Table 3" w:uiPriority="43"/>
@@ -3242,248 +3117,256 @@
     <w:lsdException w:name="Unresolved Mention" w:semiHidden="1" w:unhideWhenUsed="1"/>
     <w:lsdException w:name="Smart Link" w:semiHidden="1" w:unhideWhenUsed="1"/>
   </w:latentStyles>
-  <w:style w:type="paragraph" w:styleId="Normal" w:default="1">
+  <w:style w:type="paragraph" w:default="1" w:styleId="Normal">
     <w:name w:val="Normal"/>
     <w:qFormat/>
-    <w:rsid w:val="00086c7f"/>
+    <w:rsid w:val="00086C7F"/>
     <w:pPr>
-      <w:widowControl/>
-      <w:suppressAutoHyphens w:val="true"/>
-      <w:bidi w:val="0"/>
-      <w:spacing w:lineRule="auto" w:line="259" w:before="0" w:after="160"/>
-      <w:jc w:val="left"/>
+      <w:spacing w:after="160" w:line="259" w:lineRule="auto"/>
     </w:pPr>
     <w:rPr>
-      <w:rFonts w:ascii="Calibri" w:hAnsi="Calibri" w:eastAsia="Calibri" w:cs="" w:eastAsiaTheme="minorHAnsi"/>
-      <w:color w:val="auto"/>
-      <w:kern w:val="0"/>
-      <w:sz w:val="22"/>
-      <w:szCs w:val="22"/>
-      <w:lang w:val="fr-CA" w:eastAsia="en-US" w:bidi="ar-SA"/>
+      <w:rFonts w:ascii="Calibri" w:eastAsiaTheme="minorHAnsi" w:hAnsi="Calibri"/>
+      <w:lang w:eastAsia="en-US"/>
     </w:rPr>
   </w:style>
   <w:style w:type="paragraph" w:styleId="Heading1">
-    <w:name w:val="Heading 1"/>
+    <w:name w:val="heading 1"/>
     <w:basedOn w:val="Normal"/>
     <w:next w:val="Normal"/>
-    <w:link w:val="Titre1Car"/>
+    <w:link w:val="Heading1Char"/>
     <w:uiPriority w:val="9"/>
     <w:qFormat/>
-    <w:rsid w:val="00086c7f"/>
+    <w:rsid w:val="00086C7F"/>
     <w:pPr>
-      <w:keepNext w:val="true"/>
+      <w:keepNext/>
       <w:keepLines/>
       <w:spacing w:before="240" w:after="0"/>
       <w:outlineLvl w:val="0"/>
     </w:pPr>
     <w:rPr>
-      <w:rFonts w:ascii="Calibri Light" w:hAnsi="Calibri Light" w:eastAsia="新細明體" w:cs="" w:asciiTheme="majorHAnsi" w:cstheme="majorBidi" w:eastAsiaTheme="majorEastAsia" w:hAnsiTheme="majorHAnsi"/>
-      <w:color w:val="2F5496" w:themeColor="accent1" w:themeShade="bf"/>
+      <w:rFonts w:asciiTheme="majorHAnsi" w:eastAsiaTheme="majorEastAsia" w:hAnsiTheme="majorHAnsi" w:cstheme="majorBidi"/>
+      <w:color w:val="2F5496" w:themeColor="accent1" w:themeShade="BF"/>
       <w:sz w:val="32"/>
       <w:szCs w:val="32"/>
     </w:rPr>
   </w:style>
   <w:style w:type="paragraph" w:styleId="Heading2">
-    <w:name w:val="Heading 2"/>
+    <w:name w:val="heading 2"/>
     <w:basedOn w:val="Normal"/>
     <w:next w:val="Normal"/>
-    <w:link w:val="Titre2Car"/>
+    <w:link w:val="Heading2Char"/>
     <w:uiPriority w:val="9"/>
     <w:unhideWhenUsed/>
     <w:qFormat/>
-    <w:rsid w:val="00086c7f"/>
+    <w:rsid w:val="00086C7F"/>
     <w:pPr>
-      <w:keepNext w:val="true"/>
+      <w:keepNext/>
       <w:keepLines/>
       <w:spacing w:before="40" w:after="0"/>
       <w:outlineLvl w:val="1"/>
     </w:pPr>
     <w:rPr>
-      <w:rFonts w:ascii="Calibri Light" w:hAnsi="Calibri Light" w:eastAsia="新細明體" w:cs="" w:asciiTheme="majorHAnsi" w:cstheme="majorBidi" w:eastAsiaTheme="majorEastAsia" w:hAnsiTheme="majorHAnsi"/>
-      <w:color w:val="2F5496" w:themeColor="accent1" w:themeShade="bf"/>
+      <w:rFonts w:asciiTheme="majorHAnsi" w:eastAsiaTheme="majorEastAsia" w:hAnsiTheme="majorHAnsi" w:cstheme="majorBidi"/>
+      <w:color w:val="2F5496" w:themeColor="accent1" w:themeShade="BF"/>
       <w:sz w:val="26"/>
       <w:szCs w:val="26"/>
     </w:rPr>
   </w:style>
   <w:style w:type="paragraph" w:styleId="Heading3">
-    <w:name w:val="Heading 3"/>
+    <w:name w:val="heading 3"/>
     <w:basedOn w:val="Normal"/>
     <w:next w:val="Normal"/>
-    <w:link w:val="Titre3Car"/>
+    <w:link w:val="Heading3Char"/>
     <w:uiPriority w:val="9"/>
     <w:unhideWhenUsed/>
     <w:qFormat/>
-    <w:rsid w:val="00086c7f"/>
+    <w:rsid w:val="00086C7F"/>
     <w:pPr>
-      <w:keepNext w:val="true"/>
+      <w:keepNext/>
       <w:keepLines/>
       <w:spacing w:before="40" w:after="0"/>
       <w:outlineLvl w:val="2"/>
     </w:pPr>
     <w:rPr>
-      <w:rFonts w:ascii="Calibri Light" w:hAnsi="Calibri Light" w:eastAsia="新細明體" w:cs="" w:asciiTheme="majorHAnsi" w:cstheme="majorBidi" w:eastAsiaTheme="majorEastAsia" w:hAnsiTheme="majorHAnsi"/>
-      <w:color w:val="1F3763" w:themeColor="accent1" w:themeShade="7f"/>
+      <w:rFonts w:asciiTheme="majorHAnsi" w:eastAsiaTheme="majorEastAsia" w:hAnsiTheme="majorHAnsi" w:cstheme="majorBidi"/>
+      <w:color w:val="1F3763" w:themeColor="accent1" w:themeShade="7F"/>
       <w:sz w:val="24"/>
       <w:szCs w:val="24"/>
     </w:rPr>
   </w:style>
   <w:style w:type="paragraph" w:styleId="Heading4">
-    <w:name w:val="Heading 4"/>
+    <w:name w:val="heading 4"/>
     <w:basedOn w:val="Normal"/>
     <w:next w:val="Normal"/>
-    <w:link w:val="Titre4Car"/>
+    <w:link w:val="Heading4Char"/>
     <w:uiPriority w:val="9"/>
     <w:unhideWhenUsed/>
     <w:qFormat/>
-    <w:rsid w:val="00086c7f"/>
+    <w:rsid w:val="00086C7F"/>
     <w:pPr>
-      <w:keepNext w:val="true"/>
+      <w:keepNext/>
       <w:keepLines/>
       <w:spacing w:before="40" w:after="0"/>
       <w:outlineLvl w:val="3"/>
     </w:pPr>
     <w:rPr>
-      <w:rFonts w:ascii="Calibri Light" w:hAnsi="Calibri Light" w:eastAsia="新細明體" w:cs="" w:asciiTheme="majorHAnsi" w:cstheme="majorBidi" w:eastAsiaTheme="majorEastAsia" w:hAnsiTheme="majorHAnsi"/>
+      <w:rFonts w:asciiTheme="majorHAnsi" w:eastAsiaTheme="majorEastAsia" w:hAnsiTheme="majorHAnsi" w:cstheme="majorBidi"/>
       <w:i/>
       <w:iCs/>
-      <w:color w:val="2F5496" w:themeColor="accent1" w:themeShade="bf"/>
+      <w:color w:val="2F5496" w:themeColor="accent1" w:themeShade="BF"/>
     </w:rPr>
   </w:style>
-  <w:style w:type="character" w:styleId="DefaultParagraphFont" w:default="1">
+  <w:style w:type="character" w:default="1" w:styleId="DefaultParagraphFont">
     <w:name w:val="Default Paragraph Font"/>
     <w:uiPriority w:val="1"/>
     <w:semiHidden/>
     <w:unhideWhenUsed/>
-    <w:qFormat/>
-    <w:rPr/>
   </w:style>
-  <w:style w:type="character" w:styleId="Titre1Car" w:customStyle="1">
-    <w:name w:val="Titre 1 Car"/>
+  <w:style w:type="table" w:default="1" w:styleId="TableNormal">
+    <w:name w:val="Normal Table"/>
+    <w:uiPriority w:val="99"/>
+    <w:semiHidden/>
+    <w:unhideWhenUsed/>
+    <w:tblPr>
+      <w:tblInd w:w="0" w:type="dxa"/>
+      <w:tblCellMar>
+        <w:top w:w="0" w:type="dxa"/>
+        <w:left w:w="108" w:type="dxa"/>
+        <w:bottom w:w="0" w:type="dxa"/>
+        <w:right w:w="108" w:type="dxa"/>
+      </w:tblCellMar>
+    </w:tblPr>
+  </w:style>
+  <w:style w:type="numbering" w:default="1" w:styleId="NoList">
+    <w:name w:val="No List"/>
+    <w:uiPriority w:val="99"/>
+    <w:semiHidden/>
+    <w:unhideWhenUsed/>
+  </w:style>
+  <w:style w:type="character" w:customStyle="1" w:styleId="Heading1Char">
+    <w:name w:val="Heading 1 Char"/>
     <w:basedOn w:val="DefaultParagraphFont"/>
-    <w:link w:val="Titre1"/>
+    <w:link w:val="Heading1"/>
     <w:uiPriority w:val="9"/>
     <w:qFormat/>
-    <w:rsid w:val="00086c7f"/>
+    <w:rsid w:val="00086C7F"/>
     <w:rPr>
-      <w:rFonts w:ascii="Calibri Light" w:hAnsi="Calibri Light" w:eastAsia="新細明體" w:cs="" w:asciiTheme="majorHAnsi" w:cstheme="majorBidi" w:eastAsiaTheme="majorEastAsia" w:hAnsiTheme="majorHAnsi"/>
-      <w:color w:val="2F5496" w:themeColor="accent1" w:themeShade="bf"/>
+      <w:rFonts w:asciiTheme="majorHAnsi" w:eastAsiaTheme="majorEastAsia" w:hAnsiTheme="majorHAnsi" w:cstheme="majorBidi"/>
+      <w:color w:val="2F5496" w:themeColor="accent1" w:themeShade="BF"/>
       <w:sz w:val="32"/>
       <w:szCs w:val="32"/>
       <w:lang w:eastAsia="en-US"/>
     </w:rPr>
   </w:style>
-  <w:style w:type="character" w:styleId="Titre2Car" w:customStyle="1">
-    <w:name w:val="Titre 2 Car"/>
+  <w:style w:type="character" w:customStyle="1" w:styleId="Heading2Char">
+    <w:name w:val="Heading 2 Char"/>
     <w:basedOn w:val="DefaultParagraphFont"/>
-    <w:link w:val="Titre2"/>
+    <w:link w:val="Heading2"/>
     <w:uiPriority w:val="9"/>
     <w:qFormat/>
-    <w:rsid w:val="00086c7f"/>
+    <w:rsid w:val="00086C7F"/>
     <w:rPr>
-      <w:rFonts w:ascii="Calibri Light" w:hAnsi="Calibri Light" w:eastAsia="新細明體" w:cs="" w:asciiTheme="majorHAnsi" w:cstheme="majorBidi" w:eastAsiaTheme="majorEastAsia" w:hAnsiTheme="majorHAnsi"/>
-      <w:color w:val="2F5496" w:themeColor="accent1" w:themeShade="bf"/>
+      <w:rFonts w:asciiTheme="majorHAnsi" w:eastAsiaTheme="majorEastAsia" w:hAnsiTheme="majorHAnsi" w:cstheme="majorBidi"/>
+      <w:color w:val="2F5496" w:themeColor="accent1" w:themeShade="BF"/>
       <w:sz w:val="26"/>
       <w:szCs w:val="26"/>
       <w:lang w:eastAsia="en-US"/>
     </w:rPr>
   </w:style>
-  <w:style w:type="character" w:styleId="Titre3Car" w:customStyle="1">
-    <w:name w:val="Titre 3 Car"/>
+  <w:style w:type="character" w:customStyle="1" w:styleId="Heading3Char">
+    <w:name w:val="Heading 3 Char"/>
     <w:basedOn w:val="DefaultParagraphFont"/>
-    <w:link w:val="Titre3"/>
+    <w:link w:val="Heading3"/>
     <w:uiPriority w:val="9"/>
     <w:qFormat/>
-    <w:rsid w:val="00086c7f"/>
+    <w:rsid w:val="00086C7F"/>
     <w:rPr>
-      <w:rFonts w:ascii="Calibri Light" w:hAnsi="Calibri Light" w:eastAsia="新細明體" w:cs="" w:asciiTheme="majorHAnsi" w:cstheme="majorBidi" w:eastAsiaTheme="majorEastAsia" w:hAnsiTheme="majorHAnsi"/>
-      <w:color w:val="1F3763" w:themeColor="accent1" w:themeShade="7f"/>
+      <w:rFonts w:asciiTheme="majorHAnsi" w:eastAsiaTheme="majorEastAsia" w:hAnsiTheme="majorHAnsi" w:cstheme="majorBidi"/>
+      <w:color w:val="1F3763" w:themeColor="accent1" w:themeShade="7F"/>
       <w:sz w:val="24"/>
       <w:szCs w:val="24"/>
       <w:lang w:eastAsia="en-US"/>
     </w:rPr>
   </w:style>
-  <w:style w:type="character" w:styleId="Titre4Car" w:customStyle="1">
-    <w:name w:val="Titre 4 Car"/>
+  <w:style w:type="character" w:customStyle="1" w:styleId="Heading4Char">
+    <w:name w:val="Heading 4 Char"/>
     <w:basedOn w:val="DefaultParagraphFont"/>
-    <w:link w:val="Titre4"/>
+    <w:link w:val="Heading4"/>
     <w:uiPriority w:val="9"/>
     <w:qFormat/>
-    <w:rsid w:val="00086c7f"/>
+    <w:rsid w:val="00086C7F"/>
     <w:rPr>
-      <w:rFonts w:ascii="Calibri Light" w:hAnsi="Calibri Light" w:eastAsia="新細明體" w:cs="" w:asciiTheme="majorHAnsi" w:cstheme="majorBidi" w:eastAsiaTheme="majorEastAsia" w:hAnsiTheme="majorHAnsi"/>
+      <w:rFonts w:asciiTheme="majorHAnsi" w:eastAsiaTheme="majorEastAsia" w:hAnsiTheme="majorHAnsi" w:cstheme="majorBidi"/>
       <w:i/>
       <w:iCs/>
-      <w:color w:val="2F5496" w:themeColor="accent1" w:themeShade="bf"/>
+      <w:color w:val="2F5496" w:themeColor="accent1" w:themeShade="BF"/>
       <w:lang w:eastAsia="en-US"/>
     </w:rPr>
   </w:style>
-  <w:style w:type="character" w:styleId="SansinterligneCar" w:customStyle="1">
-    <w:name w:val="Sans interligne Car"/>
+  <w:style w:type="character" w:customStyle="1" w:styleId="NoSpacingChar">
+    <w:name w:val="No Spacing Char"/>
     <w:basedOn w:val="DefaultParagraphFont"/>
-    <w:link w:val="Sansinterligne"/>
+    <w:link w:val="NoSpacing"/>
     <w:uiPriority w:val="1"/>
     <w:qFormat/>
-    <w:rsid w:val="00086c7f"/>
+    <w:rsid w:val="00086C7F"/>
     <w:rPr>
       <w:lang w:eastAsia="fr-CA"/>
     </w:rPr>
   </w:style>
-  <w:style w:type="character" w:styleId="InternetLink">
+  <w:style w:type="character" w:styleId="Hyperlink">
     <w:name w:val="Hyperlink"/>
     <w:basedOn w:val="DefaultParagraphFont"/>
     <w:uiPriority w:val="99"/>
     <w:unhideWhenUsed/>
-    <w:rsid w:val="00086c7f"/>
+    <w:rsid w:val="00086C7F"/>
     <w:rPr>
       <w:color w:val="0563C1" w:themeColor="hyperlink"/>
       <w:u w:val="single"/>
     </w:rPr>
   </w:style>
-  <w:style w:type="character" w:styleId="IndexLink">
+  <w:style w:type="character" w:customStyle="1" w:styleId="IndexLink">
     <w:name w:val="Index Link"/>
     <w:qFormat/>
-    <w:rPr/>
   </w:style>
-  <w:style w:type="character" w:styleId="Bullets">
+  <w:style w:type="character" w:customStyle="1" w:styleId="Bullets">
     <w:name w:val="Bullets"/>
     <w:qFormat/>
     <w:rPr>
-      <w:rFonts w:ascii="OpenSymbol" w:hAnsi="OpenSymbol" w:eastAsia="OpenSymbol" w:cs="OpenSymbol"/>
+      <w:rFonts w:ascii="OpenSymbol" w:eastAsia="OpenSymbol" w:hAnsi="OpenSymbol" w:cs="OpenSymbol"/>
     </w:rPr>
   </w:style>
-  <w:style w:type="paragraph" w:styleId="Heading">
+  <w:style w:type="paragraph" w:customStyle="1" w:styleId="Heading">
     <w:name w:val="Heading"/>
     <w:basedOn w:val="Normal"/>
-    <w:next w:val="TextBody"/>
+    <w:next w:val="BodyText"/>
     <w:qFormat/>
     <w:pPr>
-      <w:keepNext w:val="true"/>
+      <w:keepNext/>
       <w:spacing w:before="240" w:after="120"/>
     </w:pPr>
     <w:rPr>
-      <w:rFonts w:ascii="Liberation Sans" w:hAnsi="Liberation Sans" w:eastAsia="Noto Sans CJK SC" w:cs="Lohit Devanagari"/>
+      <w:rFonts w:ascii="Liberation Sans" w:eastAsia="Noto Sans CJK SC" w:hAnsi="Liberation Sans" w:cs="Lohit Devanagari"/>
       <w:sz w:val="28"/>
       <w:szCs w:val="28"/>
     </w:rPr>
   </w:style>
-  <w:style w:type="paragraph" w:styleId="TextBody">
+  <w:style w:type="paragraph" w:styleId="BodyText">
     <w:name w:val="Body Text"/>
     <w:basedOn w:val="Normal"/>
     <w:pPr>
-      <w:spacing w:lineRule="auto" w:line="276" w:before="0" w:after="140"/>
+      <w:spacing w:after="140" w:line="276" w:lineRule="auto"/>
     </w:pPr>
-    <w:rPr/>
   </w:style>
   <w:style w:type="paragraph" w:styleId="List">
     <w:name w:val="List"/>
-    <w:basedOn w:val="TextBody"/>
-    <w:pPr/>
+    <w:basedOn w:val="BodyText"/>
     <w:rPr>
       <w:rFonts w:cs="Lohit Devanagari"/>
     </w:rPr>
   </w:style>
   <w:style w:type="paragraph" w:styleId="Caption">
-    <w:name w:val="Caption"/>
+    <w:name w:val="caption"/>
     <w:basedOn w:val="Normal"/>
     <w:qFormat/>
     <w:pPr>
@@ -3498,7 +3381,7 @@
       <w:szCs w:val="24"/>
     </w:rPr>
   </w:style>
-  <w:style w:type="paragraph" w:styleId="Index">
+  <w:style w:type="paragraph" w:customStyle="1" w:styleId="Index">
     <w:name w:val="Index"/>
     <w:basedOn w:val="Normal"/>
     <w:qFormat/>
@@ -3511,117 +3394,92 @@
   </w:style>
   <w:style w:type="paragraph" w:styleId="NoSpacing">
     <w:name w:val="No Spacing"/>
-    <w:link w:val="SansinterligneCar"/>
+    <w:link w:val="NoSpacingChar"/>
     <w:uiPriority w:val="1"/>
     <w:qFormat/>
-    <w:rsid w:val="00086c7f"/>
-    <w:pPr>
-      <w:widowControl/>
-      <w:suppressAutoHyphens w:val="true"/>
-      <w:bidi w:val="0"/>
-      <w:spacing w:lineRule="auto" w:line="240" w:before="0" w:after="0"/>
-      <w:jc w:val="left"/>
-    </w:pPr>
+    <w:rsid w:val="00086C7F"/>
     <w:rPr>
-      <w:rFonts w:ascii="Calibri" w:hAnsi="Calibri" w:eastAsia="新細明體" w:cs="" w:asciiTheme="minorHAnsi" w:cstheme="minorBidi" w:eastAsiaTheme="minorEastAsia" w:hAnsiTheme="minorHAnsi"/>
-      <w:color w:val="auto"/>
-      <w:kern w:val="0"/>
-      <w:sz w:val="22"/>
-      <w:szCs w:val="22"/>
-      <w:lang w:val="fr-CA" w:eastAsia="fr-CA" w:bidi="ar-SA"/>
+      <w:lang w:eastAsia="fr-CA"/>
     </w:rPr>
   </w:style>
-  <w:style w:type="paragraph" w:styleId="Contents1">
-    <w:name w:val="TOC 1"/>
+  <w:style w:type="paragraph" w:styleId="TOC1">
+    <w:name w:val="toc 1"/>
     <w:basedOn w:val="Normal"/>
     <w:next w:val="Normal"/>
     <w:autoRedefine/>
     <w:uiPriority w:val="39"/>
     <w:unhideWhenUsed/>
-    <w:rsid w:val="00086c7f"/>
+    <w:rsid w:val="00086C7F"/>
     <w:pPr>
-      <w:spacing w:before="0" w:after="100"/>
+      <w:spacing w:after="100"/>
     </w:pPr>
-    <w:rPr/>
   </w:style>
-  <w:style w:type="paragraph" w:styleId="Contents2">
-    <w:name w:val="TOC 2"/>
+  <w:style w:type="paragraph" w:styleId="TOC2">
+    <w:name w:val="toc 2"/>
     <w:basedOn w:val="Normal"/>
     <w:next w:val="Normal"/>
     <w:autoRedefine/>
     <w:uiPriority w:val="39"/>
     <w:unhideWhenUsed/>
-    <w:rsid w:val="00086c7f"/>
+    <w:rsid w:val="00086C7F"/>
     <w:pPr>
-      <w:spacing w:before="0" w:after="100"/>
-      <w:ind w:left="220" w:hanging="0"/>
+      <w:spacing w:after="100"/>
+      <w:ind w:left="220"/>
     </w:pPr>
-    <w:rPr/>
   </w:style>
-  <w:style w:type="paragraph" w:styleId="Contents3">
-    <w:name w:val="TOC 3"/>
+  <w:style w:type="paragraph" w:styleId="TOC3">
+    <w:name w:val="toc 3"/>
     <w:basedOn w:val="Normal"/>
     <w:next w:val="Normal"/>
     <w:autoRedefine/>
     <w:uiPriority w:val="39"/>
     <w:unhideWhenUsed/>
-    <w:rsid w:val="00086c7f"/>
+    <w:rsid w:val="00086C7F"/>
     <w:pPr>
-      <w:spacing w:before="0" w:after="100"/>
-      <w:ind w:left="440" w:hanging="0"/>
+      <w:spacing w:after="100"/>
+      <w:ind w:left="440"/>
     </w:pPr>
-    <w:rPr/>
   </w:style>
-  <w:style w:type="paragraph" w:styleId="FrameContents">
+  <w:style w:type="paragraph" w:customStyle="1" w:styleId="FrameContents">
     <w:name w:val="Frame Contents"/>
     <w:basedOn w:val="Normal"/>
     <w:qFormat/>
-    <w:pPr/>
-    <w:rPr/>
   </w:style>
-  <w:style w:type="numbering" w:styleId="NoList" w:default="1">
-    <w:name w:val="No List"/>
-    <w:uiPriority w:val="99"/>
-    <w:semiHidden/>
-    <w:unhideWhenUsed/>
-    <w:qFormat/>
-  </w:style>
-  <w:style w:type="table" w:default="1" w:styleId="TableauNormal">
-    <w:name w:val="Normal Table"/>
-    <w:uiPriority w:val="99"/>
-    <w:semiHidden/>
-    <w:unhideWhenUsed/>
-    <w:tblPr>
-      <w:tblCellMar>
-        <w:top w:w="0" w:type="dxa"/>
-        <w:left w:w="108" w:type="dxa"/>
-        <w:bottom w:w="0" w:type="dxa"/>
-        <w:right w:w="108" w:type="dxa"/>
-      </w:tblCellMar>
-    </w:tblPr>
-  </w:style>
-  <w:style w:type="table" w:styleId="Grilledutableau">
+  <w:style w:type="table" w:styleId="TableGrid">
     <w:name w:val="Table Grid"/>
-    <w:basedOn w:val="TableauNormal"/>
+    <w:basedOn w:val="TableNormal"/>
     <w:uiPriority w:val="39"/>
-    <w:rsid w:val="00086c7f"/>
-    <w:pPr>
-      <w:spacing w:after="0" w:line="240" w:lineRule="auto"/>
-    </w:pPr>
+    <w:rsid w:val="00086C7F"/>
     <w:rPr>
       <w:rFonts w:eastAsiaTheme="minorHAnsi"/>
       <w:lang w:eastAsia="en-US"/>
     </w:rPr>
     <w:tblPr>
       <w:tblBorders>
-        <w:top w:val="single" w:color="auto" w:sz="4" w:space="0"/>
-        <w:left w:val="single" w:color="auto" w:sz="4" w:space="0"/>
-        <w:bottom w:val="single" w:color="auto" w:sz="4" w:space="0"/>
-        <w:right w:val="single" w:color="auto" w:sz="4" w:space="0"/>
-        <w:insideH w:val="single" w:color="auto" w:sz="4" w:space="0"/>
-        <w:insideV w:val="single" w:color="auto" w:sz="4" w:space="0"/>
+        <w:top w:val="single" w:sz="4" w:space="0" w:color="auto"/>
+        <w:left w:val="single" w:sz="4" w:space="0" w:color="auto"/>
+        <w:bottom w:val="single" w:sz="4" w:space="0" w:color="auto"/>
+        <w:right w:val="single" w:sz="4" w:space="0" w:color="auto"/>
+        <w:insideH w:val="single" w:sz="4" w:space="0" w:color="auto"/>
+        <w:insideV w:val="single" w:sz="4" w:space="0" w:color="auto"/>
       </w:tblBorders>
     </w:tblPr>
+  </w:style>
+  <w:style w:type="paragraph" w:styleId="TOCHeading">
+    <w:name w:val="TOC Heading"/>
+    <w:basedOn w:val="Heading1"/>
+    <w:next w:val="Normal"/>
+    <w:uiPriority w:val="39"/>
+    <w:unhideWhenUsed/>
+    <w:qFormat/>
+    <w:rsid w:val="00D85B65"/>
+    <w:pPr>
+      <w:suppressAutoHyphens w:val="0"/>
+      <w:outlineLvl w:val="9"/>
+    </w:pPr>
+    <w:rPr>
+      <w:lang w:val="en-US"/>
+    </w:rPr>
   </w:style>
 </w:styles>
 </file>
@@ -3631,9 +3489,9 @@
   <w:docParts>
     <w:docPart>
       <w:docPartPr>
-        <w:name w:val="6C6E4256AB6B4B23ACCBECEE71DB7348"/>
+        <w:name w:val="72A7FDD3A7FC424894DA9BD95BE35325"/>
         <w:category>
-          <w:name w:val="Général"/>
+          <w:name w:val="General"/>
           <w:gallery w:val="placeholder"/>
         </w:category>
         <w:types>
@@ -3642,12 +3500,12 @@
         <w:behaviors>
           <w:behavior w:val="content"/>
         </w:behaviors>
-        <w:guid w:val="{49A25C80-0D44-4CE7-8A0D-2075FA63C609}"/>
+        <w:guid w:val="{12E9912E-D7AF-4D2A-B1B1-43FD300F592D}"/>
       </w:docPartPr>
       <w:docPartBody>
         <w:p>
           <w:pPr>
-            <w:pStyle w:val="6C6E4256AB6B4B23ACCBECEE71DB7348"/>
+            <w:pStyle w:val="72A7FDD3A7FC424894DA9BD95BE35325"/>
           </w:pPr>
           <w:r>
             <w:rPr>
@@ -3663,9 +3521,9 @@
     </w:docPart>
     <w:docPart>
       <w:docPartPr>
-        <w:name w:val="02224A0221204681B7F3C475DADAFE42"/>
+        <w:name w:val="855B27CC63114C61ADFE6D5D688720F7"/>
         <w:category>
-          <w:name w:val="Général"/>
+          <w:name w:val="General"/>
           <w:gallery w:val="placeholder"/>
         </w:category>
         <w:types>
@@ -3674,12 +3532,12 @@
         <w:behaviors>
           <w:behavior w:val="content"/>
         </w:behaviors>
-        <w:guid w:val="{CD142AC0-E12E-4DC9-91D0-76953353FFA7}"/>
+        <w:guid w:val="{780E7E8E-4269-487F-B6A2-CE8778853FE3}"/>
       </w:docPartPr>
       <w:docPartBody>
         <w:p>
           <w:pPr>
-            <w:pStyle w:val="02224A0221204681B7F3C475DADAFE42"/>
+            <w:pStyle w:val="855B27CC63114C61ADFE6D5D688720F7"/>
           </w:pPr>
           <w:r>
             <w:rPr>
@@ -3696,9 +3554,9 @@
     </w:docPart>
     <w:docPart>
       <w:docPartPr>
-        <w:name w:val="0AEB6A2EE06A40828EDFBD96C2D0BA43"/>
+        <w:name w:val="54B6349C3D114B7BAE3C50F1324DB19A"/>
         <w:category>
-          <w:name w:val="Général"/>
+          <w:name w:val="General"/>
           <w:gallery w:val="placeholder"/>
         </w:category>
         <w:types>
@@ -3707,12 +3565,12 @@
         <w:behaviors>
           <w:behavior w:val="content"/>
         </w:behaviors>
-        <w:guid w:val="{15AA023D-2AD4-4047-88B1-F88F87262C47}"/>
+        <w:guid w:val="{CC5DD09F-4191-43EC-A70A-152080830A12}"/>
       </w:docPartPr>
       <w:docPartBody>
         <w:p>
           <w:pPr>
-            <w:pStyle w:val="0AEB6A2EE06A40828EDFBD96C2D0BA43"/>
+            <w:pStyle w:val="54B6349C3D114B7BAE3C50F1324DB19A"/>
           </w:pPr>
           <w:r>
             <w:rPr>
@@ -3726,90 +3584,18 @@
         </w:p>
       </w:docPartBody>
     </w:docPart>
-    <w:docPart>
-      <w:docPartPr>
-        <w:name w:val="32B1E4771BAA4E6FACCBE11BF5D449C0"/>
-        <w:category>
-          <w:name w:val="Général"/>
-          <w:gallery w:val="placeholder"/>
-        </w:category>
-        <w:types>
-          <w:type w:val="bbPlcHdr"/>
-        </w:types>
-        <w:behaviors>
-          <w:behavior w:val="content"/>
-        </w:behaviors>
-        <w:guid w:val="{09DB1431-FE02-424B-B302-1360739B0B40}"/>
-      </w:docPartPr>
-      <w:docPartBody>
-        <w:p>
-          <w:pPr>
-            <w:pStyle w:val="32B1E4771BAA4E6FACCBE11BF5D449C0"/>
-          </w:pPr>
-          <w:r>
-            <w:rPr>
-              <w:color w:val="4472C4" w:themeColor="accent1"/>
-              <w:sz w:val="28"/>
-              <w:szCs w:val="28"/>
-              <w:lang w:val="fr-FR"/>
-            </w:rPr>
-            <w:t>[Nom de l’auteur]</w:t>
-          </w:r>
-        </w:p>
-      </w:docPartBody>
-    </w:docPart>
-    <w:docPart>
-      <w:docPartPr>
-        <w:name w:val="2D522D6605774DE79B01B37352E7257A"/>
-        <w:category>
-          <w:name w:val="Général"/>
-          <w:gallery w:val="placeholder"/>
-        </w:category>
-        <w:types>
-          <w:type w:val="bbPlcHdr"/>
-        </w:types>
-        <w:behaviors>
-          <w:behavior w:val="content"/>
-        </w:behaviors>
-        <w:guid w:val="{9AF87EDD-6ECE-4BA2-8E23-5C3FD071AB1A}"/>
-      </w:docPartPr>
-      <w:docPartBody>
-        <w:p>
-          <w:pPr>
-            <w:pStyle w:val="2D522D6605774DE79B01B37352E7257A"/>
-          </w:pPr>
-          <w:r>
-            <w:rPr>
-              <w:color w:val="4472C4" w:themeColor="accent1"/>
-              <w:sz w:val="28"/>
-              <w:szCs w:val="28"/>
-              <w:lang w:val="fr-FR"/>
-            </w:rPr>
-            <w:t>[Date]</w:t>
-          </w:r>
-        </w:p>
-      </w:docPartBody>
-    </w:docPart>
   </w:docParts>
 </w:glossaryDocument>
 </file>
 
 <file path=word/glossary/fontTable.xml><?xml version="1.0" encoding="utf-8"?>
 <w:fonts xmlns:mc="http://schemas.openxmlformats.org/markup-compatibility/2006" xmlns:r="http://schemas.openxmlformats.org/officeDocument/2006/relationships" xmlns:w="http://schemas.openxmlformats.org/wordprocessingml/2006/main" xmlns:w14="http://schemas.microsoft.com/office/word/2010/wordml" xmlns:w15="http://schemas.microsoft.com/office/word/2012/wordml" xmlns:w16cex="http://schemas.microsoft.com/office/word/2018/wordml/cex" xmlns:w16cid="http://schemas.microsoft.com/office/word/2016/wordml/cid" xmlns:w16="http://schemas.microsoft.com/office/word/2018/wordml" xmlns:w16se="http://schemas.microsoft.com/office/word/2015/wordml/symex" mc:Ignorable="w14 w15 w16se w16cid w16 w16cex">
-  <w:font w:name="Calibri">
-    <w:panose1 w:val="020F0502020204030204"/>
-    <w:charset w:val="00"/>
-    <w:family w:val="swiss"/>
-    <w:pitch w:val="variable"/>
-    <w:sig w:usb0="E0002AFF" w:usb1="4000ACFF" w:usb2="00000001" w:usb3="00000000" w:csb0="000001FF" w:csb1="00000000"/>
-  </w:font>
-  <w:font w:name="PMingLiU">
-    <w:altName w:val="新細明體"/>
-    <w:panose1 w:val="02020500000000000000"/>
-    <w:charset w:val="88"/>
+  <w:font w:name="Symbol">
+    <w:panose1 w:val="05050102010706020507"/>
+    <w:charset w:val="02"/>
     <w:family w:val="roman"/>
     <w:pitch w:val="variable"/>
-    <w:sig w:usb0="A00002FF" w:usb1="28CFFCFA" w:usb2="00000016" w:usb3="00000000" w:csb0="00100001" w:csb1="00000000"/>
+    <w:sig w:usb0="00000000" w:usb1="10000000" w:usb2="00000000" w:usb3="00000000" w:csb0="80000000" w:csb1="00000000"/>
   </w:font>
   <w:font w:name="Times New Roman">
     <w:panose1 w:val="02020603050405020304"/>
@@ -3818,15 +3604,57 @@
     <w:pitch w:val="variable"/>
     <w:sig w:usb0="E0002EFF" w:usb1="C000785B" w:usb2="00000009" w:usb3="00000000" w:csb0="000001FF" w:csb1="00000000"/>
   </w:font>
+  <w:font w:name="OpenSymbol">
+    <w:altName w:val="Calibri"/>
+    <w:charset w:val="01"/>
+    <w:family w:val="auto"/>
+    <w:pitch w:val="variable"/>
+  </w:font>
+  <w:font w:name="Calibri">
+    <w:panose1 w:val="020F0502020204030204"/>
+    <w:charset w:val="00"/>
+    <w:family w:val="swiss"/>
+    <w:pitch w:val="variable"/>
+    <w:sig w:usb0="E4002EFF" w:usb1="C000247B" w:usb2="00000009" w:usb3="00000000" w:csb0="000001FF" w:csb1="00000000"/>
+  </w:font>
+  <w:font w:name="PMingLiU">
+    <w:altName w:val="新細明體"/>
+    <w:panose1 w:val="02010601000101010101"/>
+    <w:charset w:val="88"/>
+    <w:family w:val="roman"/>
+    <w:pitch w:val="variable"/>
+    <w:sig w:usb0="A00002FF" w:usb1="28CFFCFA" w:usb2="00000016" w:usb3="00000000" w:csb0="00100001" w:csb1="00000000"/>
+  </w:font>
   <w:font w:name="Calibri Light">
     <w:panose1 w:val="020F0302020204030204"/>
     <w:charset w:val="00"/>
     <w:family w:val="swiss"/>
     <w:pitch w:val="variable"/>
-    <w:sig w:usb0="A0002AEF" w:usb1="4000207B" w:usb2="00000000" w:usb3="00000000" w:csb0="000001FF" w:csb1="00000000"/>
+    <w:sig w:usb0="E4002EFF" w:usb1="C000247B" w:usb2="00000009" w:usb3="00000000" w:csb0="000001FF" w:csb1="00000000"/>
+  </w:font>
+  <w:font w:name="Liberation Sans">
+    <w:altName w:val="Arial"/>
+    <w:charset w:val="01"/>
+    <w:family w:val="roman"/>
+    <w:pitch w:val="variable"/>
+  </w:font>
+  <w:font w:name="Noto Sans CJK SC">
+    <w:panose1 w:val="00000000000000000000"/>
+    <w:charset w:val="00"/>
+    <w:family w:val="roman"/>
+    <w:notTrueType/>
+    <w:pitch w:val="default"/>
+  </w:font>
+  <w:font w:name="Lohit Devanagari">
+    <w:altName w:val="Cambria"/>
+    <w:panose1 w:val="00000000000000000000"/>
+    <w:charset w:val="00"/>
+    <w:family w:val="roman"/>
+    <w:notTrueType/>
+    <w:pitch w:val="default"/>
   </w:font>
   <w:font w:name="Californian FB">
-    <w:panose1 w:val="0207040306080B030204"/>
+    <w:altName w:val="Californian FB"/>
     <w:charset w:val="00"/>
     <w:family w:val="roman"/>
     <w:pitch w:val="variable"/>
@@ -3852,6 +3680,7 @@
   </w:compat>
   <w:rsids>
     <w:rsidRoot w:val="00C02D6C"/>
+    <w:rsid w:val="00005209"/>
     <w:rsid w:val="00322524"/>
     <w:rsid w:val="005F0359"/>
     <w:rsid w:val="008677D7"/>
@@ -3873,8 +3702,8 @@
   </m:mathPr>
   <w:themeFontLang w:val="fr-CA" w:eastAsia="zh-TW"/>
   <w:clrSchemeMapping w:bg1="light1" w:t1="dark1" w:bg2="light2" w:t2="dark2" w:accent1="accent1" w:accent2="accent2" w:accent3="accent3" w:accent4="accent4" w:accent5="accent5" w:accent6="accent6" w:hyperlink="hyperlink" w:followedHyperlink="followedHyperlink"/>
-  <w:decimalSymbol w:val=","/>
-  <w:listSeparator w:val=";"/>
+  <w:decimalSymbol w:val="."/>
+  <w:listSeparator w:val=","/>
   <w15:chartTrackingRefBased/>
 </w:settings>
 </file>
@@ -4278,13 +4107,13 @@
     <w:name w:val="Normal"/>
     <w:qFormat/>
   </w:style>
-  <w:style w:type="character" w:default="1" w:styleId="Policepardfaut">
+  <w:style w:type="character" w:default="1" w:styleId="DefaultParagraphFont">
     <w:name w:val="Default Paragraph Font"/>
     <w:uiPriority w:val="1"/>
     <w:semiHidden/>
     <w:unhideWhenUsed/>
   </w:style>
-  <w:style w:type="table" w:default="1" w:styleId="TableauNormal">
+  <w:style w:type="table" w:default="1" w:styleId="TableNormal">
     <w:name w:val="Normal Table"/>
     <w:uiPriority w:val="99"/>
     <w:semiHidden/>
@@ -4299,7 +4128,7 @@
       </w:tblCellMar>
     </w:tblPr>
   </w:style>
-  <w:style w:type="numbering" w:default="1" w:styleId="Aucuneliste">
+  <w:style w:type="numbering" w:default="1" w:styleId="NoList">
     <w:name w:val="No List"/>
     <w:uiPriority w:val="99"/>
     <w:semiHidden/>
@@ -4324,6 +4153,27 @@
   <w:style w:type="paragraph" w:customStyle="1" w:styleId="2D522D6605774DE79B01B37352E7257A">
     <w:name w:val="2D522D6605774DE79B01B37352E7257A"/>
     <w:rsid w:val="00C02D6C"/>
+  </w:style>
+  <w:style w:type="paragraph" w:customStyle="1" w:styleId="72A7FDD3A7FC424894DA9BD95BE35325">
+    <w:name w:val="72A7FDD3A7FC424894DA9BD95BE35325"/>
+    <w:rsid w:val="00005209"/>
+    <w:rPr>
+      <w:lang w:val="en-CA" w:eastAsia="en-CA"/>
+    </w:rPr>
+  </w:style>
+  <w:style w:type="paragraph" w:customStyle="1" w:styleId="855B27CC63114C61ADFE6D5D688720F7">
+    <w:name w:val="855B27CC63114C61ADFE6D5D688720F7"/>
+    <w:rsid w:val="00005209"/>
+    <w:rPr>
+      <w:lang w:val="en-CA" w:eastAsia="en-CA"/>
+    </w:rPr>
+  </w:style>
+  <w:style w:type="paragraph" w:customStyle="1" w:styleId="54B6349C3D114B7BAE3C50F1324DB19A">
+    <w:name w:val="54B6349C3D114B7BAE3C50F1324DB19A"/>
+    <w:rsid w:val="00005209"/>
+    <w:rPr>
+      <w:lang w:val="en-CA" w:eastAsia="en-CA"/>
+    </w:rPr>
   </w:style>
 </w:styles>
 </file>
